--- a/AutoWorld.docx
+++ b/AutoWorld.docx
@@ -18,73 +18,649 @@
           <w:sz w:val="24"/>
           <w:szCs w:val="24"/>
         </w:rPr>
-        <w:pict w14:anchorId="0F9C15CF">
-          <v:group id="Group 23" o:spid="_x0000_s1026" style="position:absolute;margin-left:-19.3pt;margin-top:-71.8pt;width:495pt;height:711pt;z-index:-251654144" coordorigin="1985,1418" coordsize="8820,14097" o:gfxdata="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">
-            <v:group id="Group 22" o:spid="_x0000_s1027" style="position:absolute;left:1985;top:1418;width:1905;height:1920" coordorigin="1985,1418" coordsize="1905,1920" o:gfxdata="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">
-              <v:shapetype id="_x0000_t75" coordsize="21600,21600" o:spt="75" o:preferrelative="t" path="m@4@5l@4@11@9@11@9@5xe" filled="f" stroked="f">
-                <v:stroke joinstyle="miter"/>
-                <v:formulas>
-                  <v:f eqn="if lineDrawn pixelLineWidth 0"/>
-                  <v:f eqn="sum @0 1 0"/>
-                  <v:f eqn="sum 0 0 @1"/>
-                  <v:f eqn="prod @2 1 2"/>
-                  <v:f eqn="prod @3 21600 pixelWidth"/>
-                  <v:f eqn="prod @3 21600 pixelHeight"/>
-                  <v:f eqn="sum @0 0 1"/>
-                  <v:f eqn="prod @6 1 2"/>
-                  <v:f eqn="prod @7 21600 pixelWidth"/>
-                  <v:f eqn="sum @8 21600 0"/>
-                  <v:f eqn="prod @7 21600 pixelHeight"/>
-                  <v:f eqn="sum @10 21600 0"/>
-                </v:formulas>
-                <v:path o:extrusionok="f" gradientshapeok="t" o:connecttype="rect"/>
-                <o:lock v:ext="edit" aspectratio="t"/>
-              </v:shapetype>
-              <v:shape id="Picture 23" o:spid="_x0000_s1028" type="#_x0000_t75" style="position:absolute;left:1978;top:1425;width:1920;height:1905;rotation:-90;visibility:visible" o:gfxdata="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">
-                <v:imagedata r:id="rId8" o:title=""/>
-              </v:shape>
-              <v:shape id="Picture 24" o:spid="_x0000_s1029" type="#_x0000_t75" style="position:absolute;left:2373;top:1872;width:870;height:855;rotation:-90;visibility:visible" o:gfxdata="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">
-                <v:imagedata r:id="rId9" o:title=""/>
-              </v:shape>
-            </v:group>
-            <v:shape id="Picture 25" o:spid="_x0000_s1030" type="#_x0000_t75" style="position:absolute;left:3865;top:1544;width:4860;height:194;visibility:visible" o:gfxdata="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">
-              <v:imagedata r:id="rId10" o:title=""/>
-            </v:shape>
-            <v:group id="Group 26" o:spid="_x0000_s1031" style="position:absolute;left:8892;top:1418;width:1905;height:1920;rotation:90" coordorigin="1985,1418" coordsize="1905,1920" o:gfxdata="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">
-              <v:shape id="Picture 27" o:spid="_x0000_s1032" type="#_x0000_t75" style="position:absolute;left:1978;top:1425;width:1920;height:1905;rotation:-90;visibility:visible" o:gfxdata="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">
-                <v:imagedata r:id="rId11" o:title=""/>
-              </v:shape>
-              <v:shape id="Picture 28" o:spid="_x0000_s1033" type="#_x0000_t75" style="position:absolute;left:2373;top:1872;width:870;height:855;rotation:-90;visibility:visible" o:gfxdata="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">
-                <v:imagedata r:id="rId9" o:title=""/>
-              </v:shape>
-            </v:group>
-            <v:group id="Group 29" o:spid="_x0000_s1034" style="position:absolute;left:1992;top:13595;width:1905;height:1920;rotation:-90" coordorigin="1985,1418" coordsize="1905,1920" o:gfxdata="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">
-              <v:shape id="Picture 30" o:spid="_x0000_s1035" type="#_x0000_t75" style="position:absolute;left:1978;top:1425;width:1920;height:1905;rotation:-90;visibility:visible" o:gfxdata="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">
-                <v:imagedata r:id="rId11" o:title=""/>
-              </v:shape>
-              <v:shape id="Picture 31" o:spid="_x0000_s1036" type="#_x0000_t75" style="position:absolute;left:2373;top:1872;width:870;height:855;rotation:-90;visibility:visible" o:gfxdata="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">
-                <v:imagedata r:id="rId9" o:title=""/>
-              </v:shape>
-            </v:group>
-            <v:group id="Group 32" o:spid="_x0000_s1037" style="position:absolute;left:8899;top:13595;width:1905;height:1920;rotation:180" coordorigin="1985,1418" coordsize="1905,1920" o:gfxdata="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">
-              <v:shape id="Picture 33" o:spid="_x0000_s1038" type="#_x0000_t75" style="position:absolute;left:1978;top:1425;width:1920;height:1905;rotation:-90;visibility:visible" o:gfxdata="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">
-                <v:imagedata r:id="rId8" o:title=""/>
-              </v:shape>
-              <v:shape id="Picture 34" o:spid="_x0000_s1039" type="#_x0000_t75" style="position:absolute;left:2373;top:1872;width:870;height:855;rotation:-90;visibility:visible" o:gfxdata="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">
-                <v:imagedata r:id="rId9" o:title=""/>
-              </v:shape>
-            </v:group>
-            <v:shape id="Picture 35" o:spid="_x0000_s1040" type="#_x0000_t75" style="position:absolute;left:10525;top:3323;width:140;height:10339;visibility:visible" o:gfxdata="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">
-              <v:imagedata r:id="rId12" o:title=""/>
-            </v:shape>
-            <v:shape id="Picture 36" o:spid="_x0000_s1041" type="#_x0000_t75" style="position:absolute;left:2125;top:3323;width:140;height:10339;visibility:visible" o:gfxdata="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" filled="t" fillcolor="#3cc">
-              <v:imagedata r:id="rId12" o:title=""/>
-            </v:shape>
-            <v:shape id="Picture 37" o:spid="_x0000_s1042" type="#_x0000_t75" style="position:absolute;left:3940;top:15149;width:4860;height:194;visibility:visible" o:gfxdata="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">
-              <v:imagedata r:id="rId10" o:title=""/>
-            </v:shape>
-          </v:group>
-        </w:pict>
+        <mc:AlternateContent>
+          <mc:Choice Requires="wpg">
+            <w:drawing>
+              <wp:anchor distT="0" distB="0" distL="114300" distR="114300" simplePos="0" relativeHeight="251662336" behindDoc="1" locked="0" layoutInCell="1" allowOverlap="1" wp14:anchorId="0F9C15CF" wp14:editId="7455AA78">
+                <wp:simplePos x="0" y="0"/>
+                <wp:positionH relativeFrom="column">
+                  <wp:posOffset>-245110</wp:posOffset>
+                </wp:positionH>
+                <wp:positionV relativeFrom="paragraph">
+                  <wp:posOffset>-911860</wp:posOffset>
+                </wp:positionV>
+                <wp:extent cx="6286500" cy="9029700"/>
+                <wp:effectExtent l="0" t="0" r="0" b="0"/>
+                <wp:wrapNone/>
+                <wp:docPr id="23" name="Group 23"/>
+                <wp:cNvGraphicFramePr>
+                  <a:graphicFrameLocks xmlns:a="http://schemas.openxmlformats.org/drawingml/2006/main"/>
+                </wp:cNvGraphicFramePr>
+                <a:graphic xmlns:a="http://schemas.openxmlformats.org/drawingml/2006/main">
+                  <a:graphicData uri="http://schemas.microsoft.com/office/word/2010/wordprocessingGroup">
+                    <wpg:wgp>
+                      <wpg:cNvGrpSpPr>
+                        <a:grpSpLocks/>
+                      </wpg:cNvGrpSpPr>
+                      <wpg:grpSpPr bwMode="auto">
+                        <a:xfrm>
+                          <a:off x="0" y="0"/>
+                          <a:ext cx="6286500" cy="9029700"/>
+                          <a:chOff x="1985" y="1418"/>
+                          <a:chExt cx="8820" cy="14097"/>
+                        </a:xfrm>
+                      </wpg:grpSpPr>
+                      <wpg:grpSp>
+                        <wpg:cNvPr id="24" name="Group 22"/>
+                        <wpg:cNvGrpSpPr>
+                          <a:grpSpLocks/>
+                        </wpg:cNvGrpSpPr>
+                        <wpg:grpSpPr bwMode="auto">
+                          <a:xfrm>
+                            <a:off x="1985" y="1418"/>
+                            <a:ext cx="1905" cy="1920"/>
+                            <a:chOff x="1985" y="1418"/>
+                            <a:chExt cx="1905" cy="1920"/>
+                          </a:xfrm>
+                        </wpg:grpSpPr>
+                        <pic:pic xmlns:pic="http://schemas.openxmlformats.org/drawingml/2006/picture">
+                          <pic:nvPicPr>
+                            <pic:cNvPr id="25" name="Picture 23"/>
+                            <pic:cNvPicPr>
+                              <a:picLocks noChangeAspect="1" noChangeArrowheads="1"/>
+                            </pic:cNvPicPr>
+                          </pic:nvPicPr>
+                          <pic:blipFill>
+                            <a:blip r:embed="rId8" cstate="print">
+                              <a:extLst>
+                                <a:ext uri="{28A0092B-C50C-407E-A947-70E740481C1C}">
+                                  <a14:useLocalDpi xmlns:a14="http://schemas.microsoft.com/office/drawing/2010/main" val="0"/>
+                                </a:ext>
+                              </a:extLst>
+                            </a:blip>
+                            <a:srcRect/>
+                            <a:stretch>
+                              <a:fillRect/>
+                            </a:stretch>
+                          </pic:blipFill>
+                          <pic:spPr bwMode="auto">
+                            <a:xfrm rot="-27000000">
+                              <a:off x="1978" y="1425"/>
+                              <a:ext cx="1920" cy="1905"/>
+                            </a:xfrm>
+                            <a:prstGeom prst="rect">
+                              <a:avLst/>
+                            </a:prstGeom>
+                            <a:noFill/>
+                            <a:extLst>
+                              <a:ext uri="{909E8E84-426E-40DD-AFC4-6F175D3DCCD1}">
+                                <a14:hiddenFill xmlns:a14="http://schemas.microsoft.com/office/drawing/2010/main">
+                                  <a:solidFill>
+                                    <a:srgbClr val="FFFFFF"/>
+                                  </a:solidFill>
+                                </a14:hiddenFill>
+                              </a:ext>
+                            </a:extLst>
+                          </pic:spPr>
+                        </pic:pic>
+                        <pic:pic xmlns:pic="http://schemas.openxmlformats.org/drawingml/2006/picture">
+                          <pic:nvPicPr>
+                            <pic:cNvPr id="26" name="Picture 24"/>
+                            <pic:cNvPicPr>
+                              <a:picLocks noChangeAspect="1" noChangeArrowheads="1"/>
+                            </pic:cNvPicPr>
+                          </pic:nvPicPr>
+                          <pic:blipFill>
+                            <a:blip r:embed="rId9">
+                              <a:extLst>
+                                <a:ext uri="{28A0092B-C50C-407E-A947-70E740481C1C}">
+                                  <a14:useLocalDpi xmlns:a14="http://schemas.microsoft.com/office/drawing/2010/main" val="0"/>
+                                </a:ext>
+                              </a:extLst>
+                            </a:blip>
+                            <a:srcRect/>
+                            <a:stretch>
+                              <a:fillRect/>
+                            </a:stretch>
+                          </pic:blipFill>
+                          <pic:spPr bwMode="auto">
+                            <a:xfrm rot="-27000000">
+                              <a:off x="2373" y="1872"/>
+                              <a:ext cx="870" cy="855"/>
+                            </a:xfrm>
+                            <a:prstGeom prst="rect">
+                              <a:avLst/>
+                            </a:prstGeom>
+                            <a:noFill/>
+                            <a:extLst>
+                              <a:ext uri="{909E8E84-426E-40DD-AFC4-6F175D3DCCD1}">
+                                <a14:hiddenFill xmlns:a14="http://schemas.microsoft.com/office/drawing/2010/main">
+                                  <a:solidFill>
+                                    <a:srgbClr val="FFFFFF"/>
+                                  </a:solidFill>
+                                </a14:hiddenFill>
+                              </a:ext>
+                            </a:extLst>
+                          </pic:spPr>
+                        </pic:pic>
+                      </wpg:grpSp>
+                      <pic:pic xmlns:pic="http://schemas.openxmlformats.org/drawingml/2006/picture">
+                        <pic:nvPicPr>
+                          <pic:cNvPr id="27" name="Picture 25"/>
+                          <pic:cNvPicPr>
+                            <a:picLocks noChangeAspect="1" noChangeArrowheads="1"/>
+                          </pic:cNvPicPr>
+                        </pic:nvPicPr>
+                        <pic:blipFill>
+                          <a:blip r:embed="rId10" cstate="print">
+                            <a:extLst>
+                              <a:ext uri="{28A0092B-C50C-407E-A947-70E740481C1C}">
+                                <a14:useLocalDpi xmlns:a14="http://schemas.microsoft.com/office/drawing/2010/main" val="0"/>
+                              </a:ext>
+                            </a:extLst>
+                          </a:blip>
+                          <a:srcRect/>
+                          <a:stretch>
+                            <a:fillRect/>
+                          </a:stretch>
+                        </pic:blipFill>
+                        <pic:spPr bwMode="auto">
+                          <a:xfrm>
+                            <a:off x="3865" y="1544"/>
+                            <a:ext cx="4860" cy="194"/>
+                          </a:xfrm>
+                          <a:prstGeom prst="rect">
+                            <a:avLst/>
+                          </a:prstGeom>
+                          <a:noFill/>
+                          <a:extLst>
+                            <a:ext uri="{909E8E84-426E-40DD-AFC4-6F175D3DCCD1}">
+                              <a14:hiddenFill xmlns:a14="http://schemas.microsoft.com/office/drawing/2010/main">
+                                <a:solidFill>
+                                  <a:srgbClr val="FFFFFF"/>
+                                </a:solidFill>
+                              </a14:hiddenFill>
+                            </a:ext>
+                          </a:extLst>
+                        </pic:spPr>
+                      </pic:pic>
+                      <wpg:grpSp>
+                        <wpg:cNvPr id="28" name="Group 26"/>
+                        <wpg:cNvGrpSpPr>
+                          <a:grpSpLocks/>
+                        </wpg:cNvGrpSpPr>
+                        <wpg:grpSpPr bwMode="auto">
+                          <a:xfrm rot="-16200000">
+                            <a:off x="8892" y="1418"/>
+                            <a:ext cx="1905" cy="1920"/>
+                            <a:chOff x="1985" y="1418"/>
+                            <a:chExt cx="1905" cy="1920"/>
+                          </a:xfrm>
+                        </wpg:grpSpPr>
+                        <pic:pic xmlns:pic="http://schemas.openxmlformats.org/drawingml/2006/picture">
+                          <pic:nvPicPr>
+                            <pic:cNvPr id="29" name="Picture 27"/>
+                            <pic:cNvPicPr>
+                              <a:picLocks noChangeAspect="1" noChangeArrowheads="1"/>
+                            </pic:cNvPicPr>
+                          </pic:nvPicPr>
+                          <pic:blipFill>
+                            <a:blip r:embed="rId11" cstate="print">
+                              <a:extLst>
+                                <a:ext uri="{28A0092B-C50C-407E-A947-70E740481C1C}">
+                                  <a14:useLocalDpi xmlns:a14="http://schemas.microsoft.com/office/drawing/2010/main" val="0"/>
+                                </a:ext>
+                              </a:extLst>
+                            </a:blip>
+                            <a:srcRect/>
+                            <a:stretch>
+                              <a:fillRect/>
+                            </a:stretch>
+                          </pic:blipFill>
+                          <pic:spPr bwMode="auto">
+                            <a:xfrm rot="-27000000">
+                              <a:off x="1978" y="1425"/>
+                              <a:ext cx="1920" cy="1905"/>
+                            </a:xfrm>
+                            <a:prstGeom prst="rect">
+                              <a:avLst/>
+                            </a:prstGeom>
+                            <a:noFill/>
+                            <a:extLst>
+                              <a:ext uri="{909E8E84-426E-40DD-AFC4-6F175D3DCCD1}">
+                                <a14:hiddenFill xmlns:a14="http://schemas.microsoft.com/office/drawing/2010/main">
+                                  <a:solidFill>
+                                    <a:srgbClr val="FFFFFF"/>
+                                  </a:solidFill>
+                                </a14:hiddenFill>
+                              </a:ext>
+                            </a:extLst>
+                          </pic:spPr>
+                        </pic:pic>
+                        <pic:pic xmlns:pic="http://schemas.openxmlformats.org/drawingml/2006/picture">
+                          <pic:nvPicPr>
+                            <pic:cNvPr id="30" name="Picture 28"/>
+                            <pic:cNvPicPr>
+                              <a:picLocks noChangeAspect="1" noChangeArrowheads="1"/>
+                            </pic:cNvPicPr>
+                          </pic:nvPicPr>
+                          <pic:blipFill>
+                            <a:blip r:embed="rId9">
+                              <a:extLst>
+                                <a:ext uri="{28A0092B-C50C-407E-A947-70E740481C1C}">
+                                  <a14:useLocalDpi xmlns:a14="http://schemas.microsoft.com/office/drawing/2010/main" val="0"/>
+                                </a:ext>
+                              </a:extLst>
+                            </a:blip>
+                            <a:srcRect/>
+                            <a:stretch>
+                              <a:fillRect/>
+                            </a:stretch>
+                          </pic:blipFill>
+                          <pic:spPr bwMode="auto">
+                            <a:xfrm rot="-27000000">
+                              <a:off x="2373" y="1872"/>
+                              <a:ext cx="870" cy="855"/>
+                            </a:xfrm>
+                            <a:prstGeom prst="rect">
+                              <a:avLst/>
+                            </a:prstGeom>
+                            <a:noFill/>
+                            <a:extLst>
+                              <a:ext uri="{909E8E84-426E-40DD-AFC4-6F175D3DCCD1}">
+                                <a14:hiddenFill xmlns:a14="http://schemas.microsoft.com/office/drawing/2010/main">
+                                  <a:solidFill>
+                                    <a:srgbClr val="FFFFFF"/>
+                                  </a:solidFill>
+                                </a14:hiddenFill>
+                              </a:ext>
+                            </a:extLst>
+                          </pic:spPr>
+                        </pic:pic>
+                      </wpg:grpSp>
+                      <wpg:grpSp>
+                        <wpg:cNvPr id="31" name="Group 29"/>
+                        <wpg:cNvGrpSpPr>
+                          <a:grpSpLocks/>
+                        </wpg:cNvGrpSpPr>
+                        <wpg:grpSpPr bwMode="auto">
+                          <a:xfrm rot="-5400000">
+                            <a:off x="1992" y="13595"/>
+                            <a:ext cx="1905" cy="1920"/>
+                            <a:chOff x="1985" y="1418"/>
+                            <a:chExt cx="1905" cy="1920"/>
+                          </a:xfrm>
+                        </wpg:grpSpPr>
+                        <pic:pic xmlns:pic="http://schemas.openxmlformats.org/drawingml/2006/picture">
+                          <pic:nvPicPr>
+                            <pic:cNvPr id="32" name="Picture 30"/>
+                            <pic:cNvPicPr>
+                              <a:picLocks noChangeAspect="1" noChangeArrowheads="1"/>
+                            </pic:cNvPicPr>
+                          </pic:nvPicPr>
+                          <pic:blipFill>
+                            <a:blip r:embed="rId11" cstate="print">
+                              <a:extLst>
+                                <a:ext uri="{28A0092B-C50C-407E-A947-70E740481C1C}">
+                                  <a14:useLocalDpi xmlns:a14="http://schemas.microsoft.com/office/drawing/2010/main" val="0"/>
+                                </a:ext>
+                              </a:extLst>
+                            </a:blip>
+                            <a:srcRect/>
+                            <a:stretch>
+                              <a:fillRect/>
+                            </a:stretch>
+                          </pic:blipFill>
+                          <pic:spPr bwMode="auto">
+                            <a:xfrm rot="-27000000">
+                              <a:off x="1978" y="1425"/>
+                              <a:ext cx="1920" cy="1905"/>
+                            </a:xfrm>
+                            <a:prstGeom prst="rect">
+                              <a:avLst/>
+                            </a:prstGeom>
+                            <a:noFill/>
+                            <a:extLst>
+                              <a:ext uri="{909E8E84-426E-40DD-AFC4-6F175D3DCCD1}">
+                                <a14:hiddenFill xmlns:a14="http://schemas.microsoft.com/office/drawing/2010/main">
+                                  <a:solidFill>
+                                    <a:srgbClr val="FFFFFF"/>
+                                  </a:solidFill>
+                                </a14:hiddenFill>
+                              </a:ext>
+                            </a:extLst>
+                          </pic:spPr>
+                        </pic:pic>
+                        <pic:pic xmlns:pic="http://schemas.openxmlformats.org/drawingml/2006/picture">
+                          <pic:nvPicPr>
+                            <pic:cNvPr id="33" name="Picture 31"/>
+                            <pic:cNvPicPr>
+                              <a:picLocks noChangeAspect="1" noChangeArrowheads="1"/>
+                            </pic:cNvPicPr>
+                          </pic:nvPicPr>
+                          <pic:blipFill>
+                            <a:blip r:embed="rId9">
+                              <a:extLst>
+                                <a:ext uri="{28A0092B-C50C-407E-A947-70E740481C1C}">
+                                  <a14:useLocalDpi xmlns:a14="http://schemas.microsoft.com/office/drawing/2010/main" val="0"/>
+                                </a:ext>
+                              </a:extLst>
+                            </a:blip>
+                            <a:srcRect/>
+                            <a:stretch>
+                              <a:fillRect/>
+                            </a:stretch>
+                          </pic:blipFill>
+                          <pic:spPr bwMode="auto">
+                            <a:xfrm rot="-27000000">
+                              <a:off x="2373" y="1872"/>
+                              <a:ext cx="870" cy="855"/>
+                            </a:xfrm>
+                            <a:prstGeom prst="rect">
+                              <a:avLst/>
+                            </a:prstGeom>
+                            <a:noFill/>
+                            <a:extLst>
+                              <a:ext uri="{909E8E84-426E-40DD-AFC4-6F175D3DCCD1}">
+                                <a14:hiddenFill xmlns:a14="http://schemas.microsoft.com/office/drawing/2010/main">
+                                  <a:solidFill>
+                                    <a:srgbClr val="FFFFFF"/>
+                                  </a:solidFill>
+                                </a14:hiddenFill>
+                              </a:ext>
+                            </a:extLst>
+                          </pic:spPr>
+                        </pic:pic>
+                      </wpg:grpSp>
+                      <wpg:grpSp>
+                        <wpg:cNvPr id="34" name="Group 32"/>
+                        <wpg:cNvGrpSpPr>
+                          <a:grpSpLocks/>
+                        </wpg:cNvGrpSpPr>
+                        <wpg:grpSpPr bwMode="auto">
+                          <a:xfrm rot="-32400000">
+                            <a:off x="8899" y="13595"/>
+                            <a:ext cx="1905" cy="1920"/>
+                            <a:chOff x="1985" y="1418"/>
+                            <a:chExt cx="1905" cy="1920"/>
+                          </a:xfrm>
+                        </wpg:grpSpPr>
+                        <pic:pic xmlns:pic="http://schemas.openxmlformats.org/drawingml/2006/picture">
+                          <pic:nvPicPr>
+                            <pic:cNvPr id="35" name="Picture 33"/>
+                            <pic:cNvPicPr>
+                              <a:picLocks noChangeAspect="1" noChangeArrowheads="1"/>
+                            </pic:cNvPicPr>
+                          </pic:nvPicPr>
+                          <pic:blipFill>
+                            <a:blip r:embed="rId8" cstate="print">
+                              <a:extLst>
+                                <a:ext uri="{28A0092B-C50C-407E-A947-70E740481C1C}">
+                                  <a14:useLocalDpi xmlns:a14="http://schemas.microsoft.com/office/drawing/2010/main" val="0"/>
+                                </a:ext>
+                              </a:extLst>
+                            </a:blip>
+                            <a:srcRect/>
+                            <a:stretch>
+                              <a:fillRect/>
+                            </a:stretch>
+                          </pic:blipFill>
+                          <pic:spPr bwMode="auto">
+                            <a:xfrm rot="-27000000">
+                              <a:off x="1978" y="1425"/>
+                              <a:ext cx="1920" cy="1905"/>
+                            </a:xfrm>
+                            <a:prstGeom prst="rect">
+                              <a:avLst/>
+                            </a:prstGeom>
+                            <a:noFill/>
+                            <a:extLst>
+                              <a:ext uri="{909E8E84-426E-40DD-AFC4-6F175D3DCCD1}">
+                                <a14:hiddenFill xmlns:a14="http://schemas.microsoft.com/office/drawing/2010/main">
+                                  <a:solidFill>
+                                    <a:srgbClr val="FFFFFF"/>
+                                  </a:solidFill>
+                                </a14:hiddenFill>
+                              </a:ext>
+                            </a:extLst>
+                          </pic:spPr>
+                        </pic:pic>
+                        <pic:pic xmlns:pic="http://schemas.openxmlformats.org/drawingml/2006/picture">
+                          <pic:nvPicPr>
+                            <pic:cNvPr id="36" name="Picture 34"/>
+                            <pic:cNvPicPr>
+                              <a:picLocks noChangeAspect="1" noChangeArrowheads="1"/>
+                            </pic:cNvPicPr>
+                          </pic:nvPicPr>
+                          <pic:blipFill>
+                            <a:blip r:embed="rId9">
+                              <a:extLst>
+                                <a:ext uri="{28A0092B-C50C-407E-A947-70E740481C1C}">
+                                  <a14:useLocalDpi xmlns:a14="http://schemas.microsoft.com/office/drawing/2010/main" val="0"/>
+                                </a:ext>
+                              </a:extLst>
+                            </a:blip>
+                            <a:srcRect/>
+                            <a:stretch>
+                              <a:fillRect/>
+                            </a:stretch>
+                          </pic:blipFill>
+                          <pic:spPr bwMode="auto">
+                            <a:xfrm rot="-27000000">
+                              <a:off x="2373" y="1872"/>
+                              <a:ext cx="870" cy="855"/>
+                            </a:xfrm>
+                            <a:prstGeom prst="rect">
+                              <a:avLst/>
+                            </a:prstGeom>
+                            <a:noFill/>
+                            <a:extLst>
+                              <a:ext uri="{909E8E84-426E-40DD-AFC4-6F175D3DCCD1}">
+                                <a14:hiddenFill xmlns:a14="http://schemas.microsoft.com/office/drawing/2010/main">
+                                  <a:solidFill>
+                                    <a:srgbClr val="FFFFFF"/>
+                                  </a:solidFill>
+                                </a14:hiddenFill>
+                              </a:ext>
+                            </a:extLst>
+                          </pic:spPr>
+                        </pic:pic>
+                      </wpg:grpSp>
+                      <pic:pic xmlns:pic="http://schemas.openxmlformats.org/drawingml/2006/picture">
+                        <pic:nvPicPr>
+                          <pic:cNvPr id="37" name="Picture 35"/>
+                          <pic:cNvPicPr>
+                            <a:picLocks noChangeAspect="1" noChangeArrowheads="1"/>
+                          </pic:cNvPicPr>
+                        </pic:nvPicPr>
+                        <pic:blipFill>
+                          <a:blip r:embed="rId12">
+                            <a:extLst>
+                              <a:ext uri="{28A0092B-C50C-407E-A947-70E740481C1C}">
+                                <a14:useLocalDpi xmlns:a14="http://schemas.microsoft.com/office/drawing/2010/main" val="0"/>
+                              </a:ext>
+                            </a:extLst>
+                          </a:blip>
+                          <a:srcRect/>
+                          <a:stretch>
+                            <a:fillRect/>
+                          </a:stretch>
+                        </pic:blipFill>
+                        <pic:spPr bwMode="auto">
+                          <a:xfrm>
+                            <a:off x="10525" y="3323"/>
+                            <a:ext cx="140" cy="10339"/>
+                          </a:xfrm>
+                          <a:prstGeom prst="rect">
+                            <a:avLst/>
+                          </a:prstGeom>
+                          <a:noFill/>
+                          <a:extLst>
+                            <a:ext uri="{909E8E84-426E-40DD-AFC4-6F175D3DCCD1}">
+                              <a14:hiddenFill xmlns:a14="http://schemas.microsoft.com/office/drawing/2010/main">
+                                <a:solidFill>
+                                  <a:srgbClr val="FFFFFF"/>
+                                </a:solidFill>
+                              </a14:hiddenFill>
+                            </a:ext>
+                          </a:extLst>
+                        </pic:spPr>
+                      </pic:pic>
+                      <pic:pic xmlns:pic="http://schemas.openxmlformats.org/drawingml/2006/picture">
+                        <pic:nvPicPr>
+                          <pic:cNvPr id="38" name="Picture 36"/>
+                          <pic:cNvPicPr>
+                            <a:picLocks noChangeAspect="1" noChangeArrowheads="1"/>
+                          </pic:cNvPicPr>
+                        </pic:nvPicPr>
+                        <pic:blipFill>
+                          <a:blip r:embed="rId12">
+                            <a:extLst>
+                              <a:ext uri="{28A0092B-C50C-407E-A947-70E740481C1C}">
+                                <a14:useLocalDpi xmlns:a14="http://schemas.microsoft.com/office/drawing/2010/main" val="0"/>
+                              </a:ext>
+                            </a:extLst>
+                          </a:blip>
+                          <a:srcRect/>
+                          <a:stretch>
+                            <a:fillRect/>
+                          </a:stretch>
+                        </pic:blipFill>
+                        <pic:spPr bwMode="auto">
+                          <a:xfrm>
+                            <a:off x="2125" y="3323"/>
+                            <a:ext cx="140" cy="10339"/>
+                          </a:xfrm>
+                          <a:prstGeom prst="rect">
+                            <a:avLst/>
+                          </a:prstGeom>
+                          <a:solidFill>
+                            <a:srgbClr val="33CCCC"/>
+                          </a:solidFill>
+                        </pic:spPr>
+                      </pic:pic>
+                      <pic:pic xmlns:pic="http://schemas.openxmlformats.org/drawingml/2006/picture">
+                        <pic:nvPicPr>
+                          <pic:cNvPr id="39" name="Picture 37"/>
+                          <pic:cNvPicPr>
+                            <a:picLocks noChangeAspect="1" noChangeArrowheads="1"/>
+                          </pic:cNvPicPr>
+                        </pic:nvPicPr>
+                        <pic:blipFill>
+                          <a:blip r:embed="rId10" cstate="print">
+                            <a:extLst>
+                              <a:ext uri="{28A0092B-C50C-407E-A947-70E740481C1C}">
+                                <a14:useLocalDpi xmlns:a14="http://schemas.microsoft.com/office/drawing/2010/main" val="0"/>
+                              </a:ext>
+                            </a:extLst>
+                          </a:blip>
+                          <a:srcRect/>
+                          <a:stretch>
+                            <a:fillRect/>
+                          </a:stretch>
+                        </pic:blipFill>
+                        <pic:spPr bwMode="auto">
+                          <a:xfrm>
+                            <a:off x="3940" y="15149"/>
+                            <a:ext cx="4860" cy="194"/>
+                          </a:xfrm>
+                          <a:prstGeom prst="rect">
+                            <a:avLst/>
+                          </a:prstGeom>
+                          <a:noFill/>
+                          <a:extLst>
+                            <a:ext uri="{909E8E84-426E-40DD-AFC4-6F175D3DCCD1}">
+                              <a14:hiddenFill xmlns:a14="http://schemas.microsoft.com/office/drawing/2010/main">
+                                <a:solidFill>
+                                  <a:srgbClr val="FFFFFF"/>
+                                </a:solidFill>
+                              </a14:hiddenFill>
+                            </a:ext>
+                          </a:extLst>
+                        </pic:spPr>
+                      </pic:pic>
+                    </wpg:wgp>
+                  </a:graphicData>
+                </a:graphic>
+                <wp14:sizeRelH relativeFrom="page">
+                  <wp14:pctWidth>0</wp14:pctWidth>
+                </wp14:sizeRelH>
+                <wp14:sizeRelV relativeFrom="page">
+                  <wp14:pctHeight>0</wp14:pctHeight>
+                </wp14:sizeRelV>
+              </wp:anchor>
+            </w:drawing>
+          </mc:Choice>
+          <mc:Fallback>
+            <w:pict>
+              <v:group w14:anchorId="2EBDAE49" id="Group 23" o:spid="_x0000_s1026" style="position:absolute;margin-left:-19.3pt;margin-top:-71.8pt;width:495pt;height:711pt;z-index:-251654144" coordorigin="1985,1418" coordsize="8820,14097" o:gfxdata="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">
+                <v:group id="Group 22" o:spid="_x0000_s1027" style="position:absolute;left:1985;top:1418;width:1905;height:1920" coordorigin="1985,1418" coordsize="1905,1920" o:gfxdata="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">
+                  <v:shapetype id="_x0000_t75" coordsize="21600,21600" o:spt="75" o:preferrelative="t" path="m@4@5l@4@11@9@11@9@5xe" filled="f" stroked="f">
+                    <v:stroke joinstyle="miter"/>
+                    <v:formulas>
+                      <v:f eqn="if lineDrawn pixelLineWidth 0"/>
+                      <v:f eqn="sum @0 1 0"/>
+                      <v:f eqn="sum 0 0 @1"/>
+                      <v:f eqn="prod @2 1 2"/>
+                      <v:f eqn="prod @3 21600 pixelWidth"/>
+                      <v:f eqn="prod @3 21600 pixelHeight"/>
+                      <v:f eqn="sum @0 0 1"/>
+                      <v:f eqn="prod @6 1 2"/>
+                      <v:f eqn="prod @7 21600 pixelWidth"/>
+                      <v:f eqn="sum @8 21600 0"/>
+                      <v:f eqn="prod @7 21600 pixelHeight"/>
+                      <v:f eqn="sum @10 21600 0"/>
+                    </v:formulas>
+                    <v:path o:extrusionok="f" gradientshapeok="t" o:connecttype="rect"/>
+                    <o:lock v:ext="edit" aspectratio="t"/>
+                  </v:shapetype>
+                  <v:shape id="Picture 23" o:spid="_x0000_s1028" type="#_x0000_t75" style="position:absolute;left:1978;top:1425;width:1920;height:1905;rotation:-90;visibility:visible;mso-wrap-style:square" o:gfxdata="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">
+                    <v:imagedata r:id="rId13" o:title=""/>
+                  </v:shape>
+                  <v:shape id="Picture 24" o:spid="_x0000_s1029" type="#_x0000_t75" style="position:absolute;left:2373;top:1872;width:870;height:855;rotation:-90;visibility:visible;mso-wrap-style:square" o:gfxdata="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">
+                    <v:imagedata r:id="rId14" o:title=""/>
+                  </v:shape>
+                </v:group>
+                <v:shape id="Picture 25" o:spid="_x0000_s1030" type="#_x0000_t75" style="position:absolute;left:3865;top:1544;width:4860;height:194;visibility:visible;mso-wrap-style:square" o:gfxdata="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">
+                  <v:imagedata r:id="rId15" o:title=""/>
+                </v:shape>
+                <v:group id="Group 26" o:spid="_x0000_s1031" style="position:absolute;left:8892;top:1418;width:1905;height:1920;rotation:90" coordorigin="1985,1418" coordsize="1905,1920" o:gfxdata="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">
+                  <v:shape id="Picture 27" o:spid="_x0000_s1032" type="#_x0000_t75" style="position:absolute;left:1978;top:1425;width:1920;height:1905;rotation:-90;visibility:visible;mso-wrap-style:square" o:gfxdata="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">
+                    <v:imagedata r:id="rId16" o:title=""/>
+                  </v:shape>
+                  <v:shape id="Picture 28" o:spid="_x0000_s1033" type="#_x0000_t75" style="position:absolute;left:2373;top:1872;width:870;height:855;rotation:-90;visibility:visible;mso-wrap-style:square" o:gfxdata="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">
+                    <v:imagedata r:id="rId14" o:title=""/>
+                  </v:shape>
+                </v:group>
+                <v:group id="Group 29" o:spid="_x0000_s1034" style="position:absolute;left:1992;top:13595;width:1905;height:1920;rotation:-90" coordorigin="1985,1418" coordsize="1905,1920" o:gfxdata="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">
+                  <v:shape id="Picture 30" o:spid="_x0000_s1035" type="#_x0000_t75" style="position:absolute;left:1978;top:1425;width:1920;height:1905;rotation:-90;visibility:visible;mso-wrap-style:square" o:gfxdata="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">
+                    <v:imagedata r:id="rId16" o:title=""/>
+                  </v:shape>
+                  <v:shape id="Picture 31" o:spid="_x0000_s1036" type="#_x0000_t75" style="position:absolute;left:2373;top:1872;width:870;height:855;rotation:-90;visibility:visible;mso-wrap-style:square" o:gfxdata="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">
+                    <v:imagedata r:id="rId14" o:title=""/>
+                  </v:shape>
+                </v:group>
+                <v:group id="Group 32" o:spid="_x0000_s1037" style="position:absolute;left:8899;top:13595;width:1905;height:1920;rotation:180" coordorigin="1985,1418" coordsize="1905,1920" o:gfxdata="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">
+                  <v:shape id="Picture 33" o:spid="_x0000_s1038" type="#_x0000_t75" style="position:absolute;left:1978;top:1425;width:1920;height:1905;rotation:-90;visibility:visible;mso-wrap-style:square" o:gfxdata="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">
+                    <v:imagedata r:id="rId13" o:title=""/>
+                  </v:shape>
+                  <v:shape id="Picture 34" o:spid="_x0000_s1039" type="#_x0000_t75" style="position:absolute;left:2373;top:1872;width:870;height:855;rotation:-90;visibility:visible;mso-wrap-style:square" o:gfxdata="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">
+                    <v:imagedata r:id="rId14" o:title=""/>
+                  </v:shape>
+                </v:group>
+                <v:shape id="Picture 35" o:spid="_x0000_s1040" type="#_x0000_t75" style="position:absolute;left:10525;top:3323;width:140;height:10339;visibility:visible;mso-wrap-style:square" o:gfxdata="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">
+                  <v:imagedata r:id="rId17" o:title=""/>
+                </v:shape>
+                <v:shape id="Picture 36" o:spid="_x0000_s1041" type="#_x0000_t75" style="position:absolute;left:2125;top:3323;width:140;height:10339;visibility:visible;mso-wrap-style:square" o:gfxdata="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" filled="t" fillcolor="#3cc">
+                  <v:imagedata r:id="rId17" o:title=""/>
+                </v:shape>
+                <v:shape id="Picture 37" o:spid="_x0000_s1042" type="#_x0000_t75" style="position:absolute;left:3940;top:15149;width:4860;height:194;visibility:visible;mso-wrap-style:square" o:gfxdata="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">
+                  <v:imagedata r:id="rId15" o:title=""/>
+                </v:shape>
+              </v:group>
+            </w:pict>
+          </mc:Fallback>
+        </mc:AlternateContent>
       </w:r>
     </w:p>
     <w:p>
@@ -132,7 +708,7 @@
                     </pic:cNvPicPr>
                   </pic:nvPicPr>
                   <pic:blipFill>
-                    <a:blip r:embed="rId13" cstate="print">
+                    <a:blip r:embed="rId18" cstate="print">
                       <a:extLst>
                         <a:ext uri="{28A0092B-C50C-407E-A947-70E740481C1C}">
                           <a14:useLocalDpi xmlns:a14="http://schemas.microsoft.com/office/drawing/2010/main" val="0"/>
@@ -243,7 +819,6 @@
           <w:szCs w:val="24"/>
         </w:rPr>
       </w:pPr>
-      <w:proofErr w:type="spellStart"/>
       <w:r>
         <w:rPr>
           <w:rFonts w:asciiTheme="majorHAnsi" w:hAnsiTheme="majorHAnsi" w:cstheme="majorHAnsi"/>
@@ -254,7 +829,6 @@
         </w:rPr>
         <w:t>eProject</w:t>
       </w:r>
-      <w:proofErr w:type="spellEnd"/>
     </w:p>
     <w:p>
       <w:pPr>
@@ -406,25 +980,7 @@
           <w:sz w:val="24"/>
           <w:szCs w:val="24"/>
         </w:rPr>
-        <w:t xml:space="preserve">Ong </w:t>
-      </w:r>
-      <w:proofErr w:type="spellStart"/>
-      <w:r>
-        <w:rPr>
-          <w:rFonts w:asciiTheme="majorHAnsi" w:hAnsiTheme="majorHAnsi" w:cstheme="majorHAnsi"/>
-          <w:sz w:val="24"/>
-          <w:szCs w:val="24"/>
-        </w:rPr>
-        <w:t>Thi</w:t>
-      </w:r>
-      <w:proofErr w:type="spellEnd"/>
-      <w:r>
-        <w:rPr>
-          <w:rFonts w:asciiTheme="majorHAnsi" w:hAnsiTheme="majorHAnsi" w:cstheme="majorHAnsi"/>
-          <w:sz w:val="24"/>
-          <w:szCs w:val="24"/>
-        </w:rPr>
-        <w:t xml:space="preserve"> My Linh</w:t>
+        <w:t>Ong Thi My Linh</w:t>
       </w:r>
       <w:r>
         <w:rPr>
@@ -487,9 +1043,9 @@
     <w:p>
       <w:pPr>
         <w:tabs>
-          <w:tab w:val="center" w:pos="4140"/>
           <w:tab w:val="left" w:pos="6826"/>
         </w:tabs>
+        <w:ind w:left="810"/>
         <w:jc w:val="center"/>
         <w:rPr>
           <w:rFonts w:asciiTheme="majorHAnsi" w:hAnsiTheme="majorHAnsi" w:cstheme="majorHAnsi"/>
@@ -678,36 +1234,174 @@
           <w:sz w:val="24"/>
           <w:szCs w:val="24"/>
         </w:rPr>
-        <w:pict w14:anchorId="78A8B494">
-          <v:shapetype id="_x0000_t136" coordsize="21600,21600" o:spt="136" adj="10800" path="m@7,l@8,m@5,21600l@6,21600e">
-            <v:formulas>
-              <v:f eqn="sum #0 0 10800"/>
-              <v:f eqn="prod #0 2 1"/>
-              <v:f eqn="sum 21600 0 @1"/>
-              <v:f eqn="sum 0 0 @2"/>
-              <v:f eqn="sum 21600 0 @3"/>
-              <v:f eqn="if @0 @3 0"/>
-              <v:f eqn="if @0 21600 @1"/>
-              <v:f eqn="if @0 0 @2"/>
-              <v:f eqn="if @0 @4 21600"/>
-              <v:f eqn="mid @5 @6"/>
-              <v:f eqn="mid @8 @5"/>
-              <v:f eqn="mid @7 @8"/>
-              <v:f eqn="mid @6 @7"/>
-              <v:f eqn="sum @6 0 @5"/>
-            </v:formulas>
-            <v:path textpathok="t" o:connecttype="custom" o:connectlocs="@9,0;@10,10800;@11,21600;@12,10800" o:connectangles="270,180,90,0"/>
-            <v:textpath on="t" fitshape="t"/>
-            <v:handles>
-              <v:h position="#0,bottomRight" xrange="6629,14971"/>
-            </v:handles>
-            <o:lock v:ext="edit" text="t" shapetype="t"/>
-          </v:shapetype>
-          <v:shape id="_x0000_s1064" type="#_x0000_t136" style="position:absolute;margin-left:111.95pt;margin-top:108.15pt;width:218.3pt;height:29.8pt;z-index:251665408" fillcolor="black">
-            <v:shadow color="#868686"/>
-            <v:textpath style="font-family:&quot;Times New Roman&quot;;v-text-kern:t" trim="t" fitpath="t" string="Project Start Date:  07-Feb-2018&#10;Project Submission Date: 16-Mar-2018"/>
-          </v:shape>
-        </w:pict>
+        <mc:AlternateContent>
+          <mc:Choice Requires="wps">
+            <w:drawing>
+              <wp:anchor distT="0" distB="0" distL="114300" distR="114300" simplePos="0" relativeHeight="251665408" behindDoc="0" locked="0" layoutInCell="1" allowOverlap="1" wp14:anchorId="78A8B494" wp14:editId="3BECA10D">
+                <wp:simplePos x="0" y="0"/>
+                <wp:positionH relativeFrom="column">
+                  <wp:posOffset>1421765</wp:posOffset>
+                </wp:positionH>
+                <wp:positionV relativeFrom="paragraph">
+                  <wp:posOffset>1373505</wp:posOffset>
+                </wp:positionV>
+                <wp:extent cx="2772410" cy="378460"/>
+                <wp:effectExtent l="5715" t="12065" r="12700" b="9525"/>
+                <wp:wrapNone/>
+                <wp:docPr id="1" name="WordArt 40"/>
+                <wp:cNvGraphicFramePr>
+                  <a:graphicFrameLocks xmlns:a="http://schemas.openxmlformats.org/drawingml/2006/main"/>
+                </wp:cNvGraphicFramePr>
+                <a:graphic xmlns:a="http://schemas.openxmlformats.org/drawingml/2006/main">
+                  <a:graphicData uri="http://schemas.microsoft.com/office/word/2010/wordprocessingShape">
+                    <wps:wsp>
+                      <wps:cNvSpPr txBox="1">
+                        <a:spLocks noChangeArrowheads="1" noChangeShapeType="1" noTextEdit="1"/>
+                      </wps:cNvSpPr>
+                      <wps:spPr bwMode="auto">
+                        <a:xfrm>
+                          <a:off x="0" y="0"/>
+                          <a:ext cx="2772410" cy="378460"/>
+                        </a:xfrm>
+                        <a:prstGeom prst="rect">
+                          <a:avLst/>
+                        </a:prstGeom>
+                        <a:extLst>
+                          <a:ext uri="{AF507438-7753-43E0-B8FC-AC1667EBCBE1}">
+                            <a14:hiddenEffects xmlns:a14="http://schemas.microsoft.com/office/drawing/2010/main">
+                              <a:effectLst/>
+                            </a14:hiddenEffects>
+                          </a:ext>
+                        </a:extLst>
+                      </wps:spPr>
+                      <wps:txbx>
+                        <w:txbxContent>
+                          <w:p>
+                            <w:pPr>
+                              <w:pStyle w:val="NormalWeb"/>
+                              <w:spacing w:before="0" w:beforeAutospacing="0" w:after="0" w:afterAutospacing="0"/>
+                              <w:jc w:val="center"/>
+                            </w:pPr>
+                            <w:r>
+                              <w:rPr>
+                                <w:color w:val="000000"/>
+                                <w:sz w:val="72"/>
+                                <w:szCs w:val="72"/>
+                                <w14:textOutline w14:w="9525" w14:cap="flat" w14:cmpd="sng" w14:algn="ctr">
+                                  <w14:solidFill>
+                                    <w14:srgbClr w14:val="000000"/>
+                                  </w14:solidFill>
+                                  <w14:prstDash w14:val="solid"/>
+                                  <w14:round/>
+                                </w14:textOutline>
+                              </w:rPr>
+                              <w:t>Project Start Date:  07-Feb-2018</w:t>
+                            </w:r>
+                          </w:p>
+                          <w:p>
+                            <w:pPr>
+                              <w:pStyle w:val="NormalWeb"/>
+                              <w:spacing w:before="0" w:beforeAutospacing="0" w:after="0" w:afterAutospacing="0"/>
+                              <w:jc w:val="center"/>
+                            </w:pPr>
+                            <w:r>
+                              <w:rPr>
+                                <w:color w:val="000000"/>
+                                <w:sz w:val="72"/>
+                                <w:szCs w:val="72"/>
+                                <w14:textOutline w14:w="9525" w14:cap="flat" w14:cmpd="sng" w14:algn="ctr">
+                                  <w14:solidFill>
+                                    <w14:srgbClr w14:val="000000"/>
+                                  </w14:solidFill>
+                                  <w14:prstDash w14:val="solid"/>
+                                  <w14:round/>
+                                </w14:textOutline>
+                              </w:rPr>
+                              <w:t>Project Submission Date: 16-Mar-2018</w:t>
+                            </w:r>
+                          </w:p>
+                        </w:txbxContent>
+                      </wps:txbx>
+                      <wps:bodyPr wrap="square" numCol="1" fromWordArt="1">
+                        <a:prstTxWarp prst="textPlain">
+                          <a:avLst>
+                            <a:gd name="adj" fmla="val 50000"/>
+                          </a:avLst>
+                        </a:prstTxWarp>
+                        <a:spAutoFit/>
+                      </wps:bodyPr>
+                    </wps:wsp>
+                  </a:graphicData>
+                </a:graphic>
+                <wp14:sizeRelH relativeFrom="page">
+                  <wp14:pctWidth>0</wp14:pctWidth>
+                </wp14:sizeRelH>
+                <wp14:sizeRelV relativeFrom="page">
+                  <wp14:pctHeight>0</wp14:pctHeight>
+                </wp14:sizeRelV>
+              </wp:anchor>
+            </w:drawing>
+          </mc:Choice>
+          <mc:Fallback>
+            <w:pict>
+              <v:shapetype w14:anchorId="78A8B494" id="_x0000_t202" coordsize="21600,21600" o:spt="202" path="m,l,21600r21600,l21600,xe">
+                <v:stroke joinstyle="miter"/>
+                <v:path gradientshapeok="t" o:connecttype="rect"/>
+              </v:shapetype>
+              <v:shape id="WordArt 40" o:spid="_x0000_s1026" type="#_x0000_t202" style="position:absolute;margin-left:111.95pt;margin-top:108.15pt;width:218.3pt;height:29.8pt;z-index:251665408;visibility:visible;mso-wrap-style:square;mso-width-percent:0;mso-height-percent:0;mso-wrap-distance-left:9pt;mso-wrap-distance-top:0;mso-wrap-distance-right:9pt;mso-wrap-distance-bottom:0;mso-position-horizontal:absolute;mso-position-horizontal-relative:text;mso-position-vertical:absolute;mso-position-vertical-relative:text;mso-width-percent:0;mso-height-percent:0;mso-width-relative:page;mso-height-relative:page;v-text-anchor:top" o:gfxdata="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" filled="f" stroked="f">
+                <o:lock v:ext="edit" shapetype="t"/>
+                <v:textbox style="mso-fit-shape-to-text:t">
+                  <w:txbxContent>
+                    <w:p>
+                      <w:pPr>
+                        <w:pStyle w:val="NormalWeb"/>
+                        <w:spacing w:before="0" w:beforeAutospacing="0" w:after="0" w:afterAutospacing="0"/>
+                        <w:jc w:val="center"/>
+                      </w:pPr>
+                      <w:r>
+                        <w:rPr>
+                          <w:color w:val="000000"/>
+                          <w:sz w:val="72"/>
+                          <w:szCs w:val="72"/>
+                          <w14:textOutline w14:w="9525" w14:cap="flat" w14:cmpd="sng" w14:algn="ctr">
+                            <w14:solidFill>
+                              <w14:srgbClr w14:val="000000"/>
+                            </w14:solidFill>
+                            <w14:prstDash w14:val="solid"/>
+                            <w14:round/>
+                          </w14:textOutline>
+                        </w:rPr>
+                        <w:t>Project Start Date:  07-Feb-2018</w:t>
+                      </w:r>
+                    </w:p>
+                    <w:p>
+                      <w:pPr>
+                        <w:pStyle w:val="NormalWeb"/>
+                        <w:spacing w:before="0" w:beforeAutospacing="0" w:after="0" w:afterAutospacing="0"/>
+                        <w:jc w:val="center"/>
+                      </w:pPr>
+                      <w:r>
+                        <w:rPr>
+                          <w:color w:val="000000"/>
+                          <w:sz w:val="72"/>
+                          <w:szCs w:val="72"/>
+                          <w14:textOutline w14:w="9525" w14:cap="flat" w14:cmpd="sng" w14:algn="ctr">
+                            <w14:solidFill>
+                              <w14:srgbClr w14:val="000000"/>
+                            </w14:solidFill>
+                            <w14:prstDash w14:val="solid"/>
+                            <w14:round/>
+                          </w14:textOutline>
+                        </w:rPr>
+                        <w:t>Project Submission Date: 16-Mar-2018</w:t>
+                      </w:r>
+                    </w:p>
+                  </w:txbxContent>
+                </v:textbox>
+              </v:shape>
+            </w:pict>
+          </mc:Fallback>
+        </mc:AlternateContent>
       </w:r>
       <w:r>
         <w:rPr>
@@ -757,29 +1451,7 @@
           <w:sz w:val="24"/>
           <w:szCs w:val="24"/>
         </w:rPr>
-        <w:t>(Form No. 1/</w:t>
-      </w:r>
-      <w:proofErr w:type="spellStart"/>
-      <w:r>
-        <w:rPr>
-          <w:rFonts w:asciiTheme="majorHAnsi" w:hAnsiTheme="majorHAnsi" w:cstheme="majorHAnsi"/>
-          <w:b/>
-          <w:i/>
-          <w:sz w:val="24"/>
-          <w:szCs w:val="24"/>
-        </w:rPr>
-        <w:t>eProjects</w:t>
-      </w:r>
-      <w:proofErr w:type="spellEnd"/>
-      <w:r>
-        <w:rPr>
-          <w:rFonts w:asciiTheme="majorHAnsi" w:hAnsiTheme="majorHAnsi" w:cstheme="majorHAnsi"/>
-          <w:b/>
-          <w:i/>
-          <w:sz w:val="24"/>
-          <w:szCs w:val="24"/>
-        </w:rPr>
-        <w:t>/</w:t>
+        <w:t>(Form No. 1/eProjects/</w:t>
       </w:r>
       <w:r>
         <w:rPr>
@@ -815,7 +1487,6 @@
           <w:lang w:bidi="ar-SA"/>
         </w:rPr>
       </w:pPr>
-      <w:proofErr w:type="spellStart"/>
       <w:r>
         <w:rPr>
           <w:rFonts w:asciiTheme="majorHAnsi" w:eastAsia="Times New Roman" w:hAnsiTheme="majorHAnsi" w:cstheme="majorHAnsi"/>
@@ -824,18 +1495,7 @@
           <w:szCs w:val="24"/>
           <w:lang w:bidi="ar-SA"/>
         </w:rPr>
-        <w:t>AutoWorld</w:t>
-      </w:r>
-      <w:proofErr w:type="spellEnd"/>
-      <w:r>
-        <w:rPr>
-          <w:rFonts w:asciiTheme="majorHAnsi" w:eastAsia="Times New Roman" w:hAnsiTheme="majorHAnsi" w:cstheme="majorHAnsi"/>
-          <w:color w:val="000000"/>
-          <w:sz w:val="24"/>
-          <w:szCs w:val="24"/>
-          <w:lang w:bidi="ar-SA"/>
-        </w:rPr>
-        <w:t xml:space="preserve"> is a company that deals with all types of cars and motors. They started off with a company in collaboration with "GOOD YEAR” and then build up their own establishment. They have different showrooms for different brands at various locations in the city and because of their services they have attracted a vast number of Customers in very short duration of time.</w:t>
+        <w:t>AutoWorld is a company that deals with all types of cars and motors. They started off with a company in collaboration with "GOOD YEAR” and then build up their own establishment. They have different showrooms for different brands at various locations in the city and because of their services they have attracted a vast number of Customers in very short duration of time.</w:t>
       </w:r>
     </w:p>
     <w:p>
@@ -874,7 +1534,6 @@
         </w:rPr>
         <w:t xml:space="preserve">Many </w:t>
       </w:r>
-      <w:proofErr w:type="gramStart"/>
       <w:r>
         <w:rPr>
           <w:rFonts w:asciiTheme="majorHAnsi" w:eastAsia="Times New Roman" w:hAnsiTheme="majorHAnsi" w:cstheme="majorHAnsi"/>
@@ -883,9 +1542,8 @@
           <w:szCs w:val="24"/>
           <w:lang w:bidi="ar-SA"/>
         </w:rPr>
-        <w:t>times</w:t>
+        <w:t>times,</w:t>
       </w:r>
-      <w:proofErr w:type="gramEnd"/>
       <w:r>
         <w:rPr>
           <w:rFonts w:asciiTheme="majorHAnsi" w:eastAsia="Times New Roman" w:hAnsiTheme="majorHAnsi" w:cstheme="majorHAnsi"/>
@@ -1170,7 +1828,6 @@
           <w:lang w:bidi="ar-SA"/>
         </w:rPr>
       </w:pPr>
-      <w:proofErr w:type="gramStart"/>
       <w:r>
         <w:rPr>
           <w:rFonts w:asciiTheme="majorHAnsi" w:eastAsia="Times New Roman" w:hAnsiTheme="majorHAnsi" w:cstheme="majorHAnsi"/>
@@ -1179,18 +1836,7 @@
           <w:szCs w:val="24"/>
           <w:lang w:bidi="ar-SA"/>
         </w:rPr>
-        <w:t>So</w:t>
-      </w:r>
-      <w:proofErr w:type="gramEnd"/>
-      <w:r>
-        <w:rPr>
-          <w:rFonts w:asciiTheme="majorHAnsi" w:eastAsia="Times New Roman" w:hAnsiTheme="majorHAnsi" w:cstheme="majorHAnsi"/>
-          <w:color w:val="000000"/>
-          <w:sz w:val="24"/>
-          <w:szCs w:val="24"/>
-          <w:lang w:bidi="ar-SA"/>
-        </w:rPr>
-        <w:t xml:space="preserve"> taking into consideration the expanding business, the company planned to host the primary information via AutoWorld.com, an Internet Gateway to car dealership.</w:t>
+        <w:t>So taking into consideration the expanding business, the company planned to host the primary information via AutoWorld.com, an Internet Gateway to car dealership.</w:t>
       </w:r>
     </w:p>
     <w:p>
@@ -1380,29 +2026,7 @@
           <w:sz w:val="24"/>
           <w:szCs w:val="24"/>
         </w:rPr>
-        <w:t>/</w:t>
-      </w:r>
-      <w:proofErr w:type="spellStart"/>
-      <w:r>
-        <w:rPr>
-          <w:rFonts w:asciiTheme="majorHAnsi" w:hAnsiTheme="majorHAnsi" w:cstheme="majorHAnsi"/>
-          <w:b/>
-          <w:i/>
-          <w:sz w:val="24"/>
-          <w:szCs w:val="24"/>
-        </w:rPr>
-        <w:t>eProjects</w:t>
-      </w:r>
-      <w:proofErr w:type="spellEnd"/>
-      <w:r>
-        <w:rPr>
-          <w:rFonts w:asciiTheme="majorHAnsi" w:hAnsiTheme="majorHAnsi" w:cstheme="majorHAnsi"/>
-          <w:b/>
-          <w:i/>
-          <w:sz w:val="24"/>
-          <w:szCs w:val="24"/>
-        </w:rPr>
-        <w:t>/</w:t>
+        <w:t>/eProjects/</w:t>
       </w:r>
       <w:r>
         <w:rPr>
@@ -1706,73 +2330,7 @@
           <w:szCs w:val="24"/>
           <w:lang w:bidi="ar-SA"/>
         </w:rPr>
-        <w:t xml:space="preserve">using </w:t>
-      </w:r>
-      <w:proofErr w:type="spellStart"/>
-      <w:r>
-        <w:rPr>
-          <w:rFonts w:asciiTheme="majorHAnsi" w:eastAsia="Times New Roman" w:hAnsiTheme="majorHAnsi" w:cstheme="majorHAnsi"/>
-          <w:color w:val="000000"/>
-          <w:sz w:val="24"/>
-          <w:szCs w:val="24"/>
-          <w:lang w:bidi="ar-SA"/>
-        </w:rPr>
-        <w:t>GeoLocation</w:t>
-      </w:r>
-      <w:proofErr w:type="spellEnd"/>
-      <w:r>
-        <w:rPr>
-          <w:rFonts w:asciiTheme="majorHAnsi" w:eastAsia="Times New Roman" w:hAnsiTheme="majorHAnsi" w:cstheme="majorHAnsi"/>
-          <w:color w:val="000000"/>
-          <w:sz w:val="24"/>
-          <w:szCs w:val="24"/>
-          <w:lang w:bidi="ar-SA"/>
-        </w:rPr>
-        <w:t xml:space="preserve"> API (</w:t>
-      </w:r>
-      <w:proofErr w:type="spellStart"/>
-      <w:r>
-        <w:rPr>
-          <w:rFonts w:asciiTheme="majorHAnsi" w:eastAsia="Times New Roman" w:hAnsiTheme="majorHAnsi" w:cstheme="majorHAnsi"/>
-          <w:color w:val="000000"/>
-          <w:sz w:val="24"/>
-          <w:szCs w:val="24"/>
-          <w:lang w:bidi="ar-SA"/>
-        </w:rPr>
-        <w:t>eg.</w:t>
-      </w:r>
-      <w:proofErr w:type="spellEnd"/>
-      <w:r>
-        <w:rPr>
-          <w:rFonts w:asciiTheme="majorHAnsi" w:eastAsia="Times New Roman" w:hAnsiTheme="majorHAnsi" w:cstheme="majorHAnsi"/>
-          <w:color w:val="000000"/>
-          <w:sz w:val="24"/>
-          <w:szCs w:val="24"/>
-          <w:lang w:bidi="ar-SA"/>
-        </w:rPr>
-        <w:t xml:space="preserve"> </w:t>
-      </w:r>
-      <w:proofErr w:type="spellStart"/>
-      <w:r>
-        <w:rPr>
-          <w:rFonts w:asciiTheme="majorHAnsi" w:eastAsia="Times New Roman" w:hAnsiTheme="majorHAnsi" w:cstheme="majorHAnsi"/>
-          <w:color w:val="000000"/>
-          <w:sz w:val="24"/>
-          <w:szCs w:val="24"/>
-          <w:lang w:bidi="ar-SA"/>
-        </w:rPr>
-        <w:t>GoogleMaps</w:t>
-      </w:r>
-      <w:proofErr w:type="spellEnd"/>
-      <w:r>
-        <w:rPr>
-          <w:rFonts w:asciiTheme="majorHAnsi" w:eastAsia="Times New Roman" w:hAnsiTheme="majorHAnsi" w:cstheme="majorHAnsi"/>
-          <w:color w:val="000000"/>
-          <w:sz w:val="24"/>
-          <w:szCs w:val="24"/>
-          <w:lang w:bidi="ar-SA"/>
-        </w:rPr>
-        <w:t>) and the email address which when clicked will invoke the local mail client from where they can send an email.</w:t>
+        <w:t>using GeoLocation API (eg. GoogleMaps) and the email address which when clicked will invoke the local mail client from where they can send an email.</w:t>
       </w:r>
     </w:p>
     <w:p>
@@ -1834,25 +2392,7 @@
           <w:sz w:val="24"/>
           <w:szCs w:val="24"/>
         </w:rPr>
-        <w:t xml:space="preserve">There should be a page which will list the banks/organizations which provide finance to purchase from </w:t>
-      </w:r>
-      <w:proofErr w:type="spellStart"/>
-      <w:r>
-        <w:rPr>
-          <w:rFonts w:asciiTheme="majorHAnsi" w:hAnsiTheme="majorHAnsi" w:cstheme="majorHAnsi"/>
-          <w:sz w:val="24"/>
-          <w:szCs w:val="24"/>
-        </w:rPr>
-        <w:t>AutoWorld</w:t>
-      </w:r>
-      <w:proofErr w:type="spellEnd"/>
-      <w:r>
-        <w:rPr>
-          <w:rFonts w:asciiTheme="majorHAnsi" w:hAnsiTheme="majorHAnsi" w:cstheme="majorHAnsi"/>
-          <w:sz w:val="24"/>
-          <w:szCs w:val="24"/>
-        </w:rPr>
-        <w:t>. Clicking on the name of the company, user should be redirected to another page which will give the detailed information about the finance scheme. This information will include the details like the maximum amount which customer will get, interest rate, duration in which the amount can be repaid and the installment to be paid and also the terms and conditions.</w:t>
+        <w:t>There should be a page which will list the banks/organizations which provide finance to purchase from AutoWorld. Clicking on the name of the company, user should be redirected to another page which will give the detailed information about the finance scheme. This information will include the details like the maximum amount which customer will get, interest rate, duration in which the amount can be repaid and the installment to be paid and also the terms and conditions.</w:t>
       </w:r>
     </w:p>
     <w:p>
@@ -2740,59 +3280,13 @@
                 <w:szCs w:val="24"/>
               </w:rPr>
             </w:pPr>
-            <w:proofErr w:type="spellStart"/>
-            <w:r>
-              <w:rPr>
-                <w:rFonts w:asciiTheme="majorHAnsi" w:hAnsiTheme="majorHAnsi" w:cstheme="majorHAnsi"/>
-                <w:sz w:val="24"/>
-                <w:szCs w:val="24"/>
-              </w:rPr>
-              <w:t>Boostrap</w:t>
-            </w:r>
-            <w:proofErr w:type="spellEnd"/>
-            <w:r>
-              <w:rPr>
-                <w:rFonts w:asciiTheme="majorHAnsi" w:hAnsiTheme="majorHAnsi" w:cstheme="majorHAnsi"/>
-                <w:sz w:val="24"/>
-                <w:szCs w:val="24"/>
-              </w:rPr>
-              <w:t xml:space="preserve"> 3 libraries </w:t>
-            </w:r>
-            <w:proofErr w:type="gramStart"/>
-            <w:r>
-              <w:rPr>
-                <w:rFonts w:asciiTheme="majorHAnsi" w:hAnsiTheme="majorHAnsi" w:cstheme="majorHAnsi"/>
-                <w:sz w:val="24"/>
-                <w:szCs w:val="24"/>
-              </w:rPr>
-              <w:t>from  getboostrap.com</w:t>
-            </w:r>
-            <w:proofErr w:type="gramEnd"/>
-            <w:r>
-              <w:rPr>
-                <w:rFonts w:asciiTheme="majorHAnsi" w:hAnsiTheme="majorHAnsi" w:cstheme="majorHAnsi"/>
-                <w:sz w:val="24"/>
-                <w:szCs w:val="24"/>
-              </w:rPr>
-              <w:t xml:space="preserve">, </w:t>
-            </w:r>
-            <w:proofErr w:type="spellStart"/>
-            <w:r>
-              <w:rPr>
-                <w:rFonts w:asciiTheme="majorHAnsi" w:hAnsiTheme="majorHAnsi" w:cstheme="majorHAnsi"/>
-                <w:sz w:val="24"/>
-                <w:szCs w:val="24"/>
-              </w:rPr>
-              <w:t>jquery</w:t>
-            </w:r>
-            <w:proofErr w:type="spellEnd"/>
-            <w:r>
-              <w:rPr>
-                <w:rFonts w:asciiTheme="majorHAnsi" w:hAnsiTheme="majorHAnsi" w:cstheme="majorHAnsi"/>
-                <w:sz w:val="24"/>
-                <w:szCs w:val="24"/>
-              </w:rPr>
-              <w:t xml:space="preserve"> plugins, Visual Code, Atom or other HTML editor</w:t>
+            <w:r>
+              <w:rPr>
+                <w:rFonts w:asciiTheme="majorHAnsi" w:hAnsiTheme="majorHAnsi" w:cstheme="majorHAnsi"/>
+                <w:sz w:val="24"/>
+                <w:szCs w:val="24"/>
+              </w:rPr>
+              <w:t>Boostrap 3 libraries from  getboostrap.com, jquery plugins, Visual Code, Atom or other HTML editor</w:t>
             </w:r>
           </w:p>
           <w:p>
@@ -2929,25 +3423,7 @@
                 <w:sz w:val="24"/>
                 <w:szCs w:val="24"/>
               </w:rPr>
-              <w:t xml:space="preserve">The objective is not to teach you JavaScript/Dreamweaver but to provide you with a </w:t>
-            </w:r>
-            <w:proofErr w:type="gramStart"/>
-            <w:r>
-              <w:rPr>
-                <w:rFonts w:asciiTheme="majorHAnsi" w:hAnsiTheme="majorHAnsi" w:cstheme="majorHAnsi"/>
-                <w:sz w:val="24"/>
-                <w:szCs w:val="24"/>
-              </w:rPr>
-              <w:t>real life</w:t>
-            </w:r>
-            <w:proofErr w:type="gramEnd"/>
-            <w:r>
-              <w:rPr>
-                <w:rFonts w:asciiTheme="majorHAnsi" w:hAnsiTheme="majorHAnsi" w:cstheme="majorHAnsi"/>
-                <w:sz w:val="24"/>
-                <w:szCs w:val="24"/>
-              </w:rPr>
-              <w:t xml:space="preserve"> scenario and help you create basic applications using the tools.</w:t>
+              <w:t>The objective is not to teach you JavaScript/Dreamweaver but to provide you with a real life scenario and help you create basic applications using the tools.</w:t>
             </w:r>
           </w:p>
           <w:p>
@@ -3295,61 +3771,7 @@
                 <w:sz w:val="24"/>
                 <w:szCs w:val="24"/>
               </w:rPr>
-              <w:t xml:space="preserve">using </w:t>
-            </w:r>
-            <w:proofErr w:type="spellStart"/>
-            <w:r>
-              <w:rPr>
-                <w:rFonts w:asciiTheme="majorHAnsi" w:hAnsiTheme="majorHAnsi" w:cstheme="majorHAnsi"/>
-                <w:sz w:val="24"/>
-                <w:szCs w:val="24"/>
-              </w:rPr>
-              <w:t>GeoLocation</w:t>
-            </w:r>
-            <w:proofErr w:type="spellEnd"/>
-            <w:r>
-              <w:rPr>
-                <w:rFonts w:asciiTheme="majorHAnsi" w:hAnsiTheme="majorHAnsi" w:cstheme="majorHAnsi"/>
-                <w:sz w:val="24"/>
-                <w:szCs w:val="24"/>
-              </w:rPr>
-              <w:t xml:space="preserve"> API (</w:t>
-            </w:r>
-            <w:proofErr w:type="spellStart"/>
-            <w:r>
-              <w:rPr>
-                <w:rFonts w:asciiTheme="majorHAnsi" w:hAnsiTheme="majorHAnsi" w:cstheme="majorHAnsi"/>
-                <w:sz w:val="24"/>
-                <w:szCs w:val="24"/>
-              </w:rPr>
-              <w:t>eg.</w:t>
-            </w:r>
-            <w:proofErr w:type="spellEnd"/>
-            <w:r>
-              <w:rPr>
-                <w:rFonts w:asciiTheme="majorHAnsi" w:hAnsiTheme="majorHAnsi" w:cstheme="majorHAnsi"/>
-                <w:sz w:val="24"/>
-                <w:szCs w:val="24"/>
-              </w:rPr>
-              <w:t xml:space="preserve"> </w:t>
-            </w:r>
-            <w:proofErr w:type="spellStart"/>
-            <w:r>
-              <w:rPr>
-                <w:rFonts w:asciiTheme="majorHAnsi" w:hAnsiTheme="majorHAnsi" w:cstheme="majorHAnsi"/>
-                <w:sz w:val="24"/>
-                <w:szCs w:val="24"/>
-              </w:rPr>
-              <w:t>GoogleMaps</w:t>
-            </w:r>
-            <w:proofErr w:type="spellEnd"/>
-            <w:r>
-              <w:rPr>
-                <w:rFonts w:asciiTheme="majorHAnsi" w:hAnsiTheme="majorHAnsi" w:cstheme="majorHAnsi"/>
-                <w:sz w:val="24"/>
-                <w:szCs w:val="24"/>
-              </w:rPr>
-              <w:t>) and the email address which when clicked will invoke the local mail client from where they can send an email.</w:t>
+              <w:t>using GeoLocation API (eg. GoogleMaps) and the email address which when clicked will invoke the local mail client from where they can send an email.</w:t>
             </w:r>
           </w:p>
           <w:p>
@@ -3407,25 +3829,7 @@
                 <w:sz w:val="24"/>
                 <w:szCs w:val="24"/>
               </w:rPr>
-              <w:t xml:space="preserve">There should be a page which will list the banks/organizations which provide finance to purchase from </w:t>
-            </w:r>
-            <w:proofErr w:type="spellStart"/>
-            <w:r>
-              <w:rPr>
-                <w:rFonts w:asciiTheme="majorHAnsi" w:hAnsiTheme="majorHAnsi" w:cstheme="majorHAnsi"/>
-                <w:sz w:val="24"/>
-                <w:szCs w:val="24"/>
-              </w:rPr>
-              <w:t>AutoWorld</w:t>
-            </w:r>
-            <w:proofErr w:type="spellEnd"/>
-            <w:r>
-              <w:rPr>
-                <w:rFonts w:asciiTheme="majorHAnsi" w:hAnsiTheme="majorHAnsi" w:cstheme="majorHAnsi"/>
-                <w:sz w:val="24"/>
-                <w:szCs w:val="24"/>
-              </w:rPr>
-              <w:t xml:space="preserve">. Clicking on the name of the company, user should be redirected to </w:t>
+              <w:t xml:space="preserve">There should be a page which will list the banks/organizations which provide finance to purchase from AutoWorld. Clicking on the name of the company, user should be redirected to </w:t>
             </w:r>
             <w:r>
               <w:rPr>
@@ -3471,25 +3875,7 @@
                 <w:sz w:val="24"/>
                 <w:szCs w:val="24"/>
               </w:rPr>
-              <w:t xml:space="preserve">. Using </w:t>
-            </w:r>
-            <w:proofErr w:type="spellStart"/>
-            <w:r>
-              <w:rPr>
-                <w:rFonts w:asciiTheme="majorHAnsi" w:hAnsiTheme="majorHAnsi" w:cstheme="majorHAnsi"/>
-                <w:sz w:val="24"/>
-                <w:szCs w:val="24"/>
-              </w:rPr>
-              <w:t>boostraps</w:t>
-            </w:r>
-            <w:proofErr w:type="spellEnd"/>
-            <w:r>
-              <w:rPr>
-                <w:rFonts w:asciiTheme="majorHAnsi" w:hAnsiTheme="majorHAnsi" w:cstheme="majorHAnsi"/>
-                <w:sz w:val="24"/>
-                <w:szCs w:val="24"/>
-              </w:rPr>
-              <w:t xml:space="preserve"> model</w:t>
+              <w:t>. Using boostraps model</w:t>
             </w:r>
           </w:p>
           <w:p>
@@ -3628,28 +4014,8 @@
                 <w:sz w:val="24"/>
                 <w:szCs w:val="24"/>
               </w:rPr>
-              <w:t xml:space="preserve">Register Page with model </w:t>
-            </w:r>
-            <w:proofErr w:type="spellStart"/>
-            <w:r>
-              <w:rPr>
-                <w:rFonts w:asciiTheme="majorHAnsi" w:hAnsiTheme="majorHAnsi" w:cstheme="majorHAnsi"/>
-                <w:sz w:val="24"/>
-                <w:szCs w:val="24"/>
-              </w:rPr>
-              <w:t>Boostrap</w:t>
-            </w:r>
-            <w:proofErr w:type="spellEnd"/>
-            <w:r>
-              <w:rPr>
-                <w:rFonts w:asciiTheme="majorHAnsi" w:hAnsiTheme="majorHAnsi" w:cstheme="majorHAnsi"/>
-                <w:sz w:val="24"/>
-                <w:szCs w:val="24"/>
-              </w:rPr>
-              <w:t xml:space="preserve"> 3</w:t>
-            </w:r>
-            <w:bookmarkStart w:id="1" w:name="_GoBack"/>
-            <w:bookmarkEnd w:id="1"/>
+              <w:t>Register Page with model Boostrap 3</w:t>
+            </w:r>
           </w:p>
           <w:p>
             <w:pPr>
@@ -3676,25 +4042,7 @@
                 <w:sz w:val="24"/>
                 <w:szCs w:val="24"/>
               </w:rPr>
-              <w:t xml:space="preserve">Login Page with model </w:t>
-            </w:r>
-            <w:proofErr w:type="spellStart"/>
-            <w:r>
-              <w:rPr>
-                <w:rFonts w:asciiTheme="majorHAnsi" w:hAnsiTheme="majorHAnsi" w:cstheme="majorHAnsi"/>
-                <w:sz w:val="24"/>
-                <w:szCs w:val="24"/>
-              </w:rPr>
-              <w:t>Boostraps</w:t>
-            </w:r>
-            <w:proofErr w:type="spellEnd"/>
-            <w:r>
-              <w:rPr>
-                <w:rFonts w:asciiTheme="majorHAnsi" w:hAnsiTheme="majorHAnsi" w:cstheme="majorHAnsi"/>
-                <w:sz w:val="24"/>
-                <w:szCs w:val="24"/>
-              </w:rPr>
-              <w:t xml:space="preserve"> 3</w:t>
+              <w:t>Login Page with model Boostraps 3</w:t>
             </w:r>
           </w:p>
         </w:tc>
@@ -3797,29 +4145,7 @@
           <w:sz w:val="24"/>
           <w:szCs w:val="24"/>
         </w:rPr>
-        <w:t>/</w:t>
-      </w:r>
-      <w:proofErr w:type="spellStart"/>
-      <w:r>
-        <w:rPr>
-          <w:rFonts w:asciiTheme="majorHAnsi" w:hAnsiTheme="majorHAnsi" w:cstheme="majorHAnsi"/>
-          <w:b/>
-          <w:i/>
-          <w:sz w:val="24"/>
-          <w:szCs w:val="24"/>
-        </w:rPr>
-        <w:t>eProjects</w:t>
-      </w:r>
-      <w:proofErr w:type="spellEnd"/>
-      <w:r>
-        <w:rPr>
-          <w:rFonts w:asciiTheme="majorHAnsi" w:hAnsiTheme="majorHAnsi" w:cstheme="majorHAnsi"/>
-          <w:b/>
-          <w:i/>
-          <w:sz w:val="24"/>
-          <w:szCs w:val="24"/>
-        </w:rPr>
-        <w:t>/</w:t>
+        <w:t>/eProjects/</w:t>
       </w:r>
       <w:r>
         <w:rPr>
@@ -3873,7 +4199,7 @@
                     <pic:cNvPicPr/>
                   </pic:nvPicPr>
                   <pic:blipFill>
-                    <a:blip r:embed="rId14">
+                    <a:blip r:embed="rId19">
                       <a:extLst>
                         <a:ext uri="{28A0092B-C50C-407E-A947-70E740481C1C}">
                           <a14:useLocalDpi xmlns:a14="http://schemas.microsoft.com/office/drawing/2010/main" val="0"/>
@@ -3950,6 +4276,7 @@
         <w:spacing w:after="60" w:line="360" w:lineRule="auto"/>
         <w:rPr>
           <w:rFonts w:asciiTheme="majorHAnsi" w:hAnsiTheme="majorHAnsi" w:cstheme="majorHAnsi"/>
+          <w:b/>
           <w:sz w:val="24"/>
           <w:szCs w:val="24"/>
         </w:rPr>
@@ -3966,46 +4293,19 @@
     </w:p>
     <w:p>
       <w:pPr>
-        <w:rPr>
-          <w:rFonts w:asciiTheme="majorHAnsi" w:hAnsiTheme="majorHAnsi" w:cstheme="majorHAnsi"/>
-          <w:sz w:val="24"/>
-          <w:szCs w:val="24"/>
-        </w:rPr>
-      </w:pPr>
-    </w:p>
-    <w:p>
-      <w:pPr>
-        <w:rPr>
-          <w:rFonts w:asciiTheme="majorHAnsi" w:hAnsiTheme="majorHAnsi" w:cstheme="majorHAnsi"/>
-          <w:sz w:val="24"/>
-          <w:szCs w:val="24"/>
-        </w:rPr>
-      </w:pPr>
-    </w:p>
-    <w:p>
-      <w:pPr>
-        <w:rPr>
-          <w:rFonts w:asciiTheme="majorHAnsi" w:hAnsiTheme="majorHAnsi" w:cstheme="majorHAnsi"/>
-          <w:sz w:val="24"/>
-          <w:szCs w:val="24"/>
-        </w:rPr>
-      </w:pPr>
-    </w:p>
-    <w:p>
-      <w:pPr>
         <w:widowControl/>
         <w:spacing w:after="200"/>
         <w:rPr>
           <w:rFonts w:asciiTheme="majorHAnsi" w:hAnsiTheme="majorHAnsi" w:cstheme="majorHAnsi"/>
-          <w:sz w:val="24"/>
-          <w:szCs w:val="24"/>
-        </w:rPr>
-      </w:pPr>
-      <w:bookmarkStart w:id="2" w:name="h.30j0zll" w:colFirst="0" w:colLast="0"/>
-      <w:bookmarkEnd w:id="2"/>
+          <w:b/>
+          <w:sz w:val="24"/>
+          <w:szCs w:val="24"/>
+        </w:rPr>
+      </w:pPr>
       <w:r>
         <w:rPr>
           <w:rFonts w:asciiTheme="majorHAnsi" w:hAnsiTheme="majorHAnsi" w:cstheme="majorHAnsi"/>
+          <w:b/>
           <w:sz w:val="24"/>
           <w:szCs w:val="24"/>
         </w:rPr>
@@ -4014,6 +4314,86 @@
     </w:p>
     <w:p>
       <w:pPr>
+        <w:rPr>
+          <w:rFonts w:asciiTheme="majorHAnsi" w:hAnsiTheme="majorHAnsi" w:cstheme="majorHAnsi"/>
+          <w:b/>
+          <w:sz w:val="24"/>
+          <w:szCs w:val="24"/>
+        </w:rPr>
+      </w:pPr>
+      <w:r>
+        <w:rPr>
+          <w:rFonts w:asciiTheme="majorHAnsi" w:hAnsiTheme="majorHAnsi" w:cstheme="majorHAnsi"/>
+          <w:b/>
+          <w:sz w:val="24"/>
+          <w:szCs w:val="24"/>
+        </w:rPr>
+        <w:lastRenderedPageBreak/>
+        <w:t>IV. SITE MAP:</w:t>
+      </w:r>
+    </w:p>
+    <w:p>
+      <w:pPr>
+        <w:rPr>
+          <w:rFonts w:asciiTheme="majorHAnsi" w:hAnsiTheme="majorHAnsi" w:cstheme="majorHAnsi"/>
+          <w:b/>
+          <w:sz w:val="24"/>
+          <w:szCs w:val="24"/>
+        </w:rPr>
+      </w:pPr>
+      <w:bookmarkStart w:id="1" w:name="_GoBack"/>
+      <w:bookmarkEnd w:id="1"/>
+    </w:p>
+    <w:p>
+      <w:pPr>
+        <w:rPr>
+          <w:rFonts w:asciiTheme="majorHAnsi" w:hAnsiTheme="majorHAnsi" w:cstheme="majorHAnsi"/>
+          <w:sz w:val="24"/>
+          <w:szCs w:val="24"/>
+        </w:rPr>
+      </w:pPr>
+    </w:p>
+    <w:p>
+      <w:pPr>
+        <w:rPr>
+          <w:rFonts w:asciiTheme="majorHAnsi" w:hAnsiTheme="majorHAnsi" w:cstheme="majorHAnsi"/>
+          <w:sz w:val="24"/>
+          <w:szCs w:val="24"/>
+        </w:rPr>
+      </w:pPr>
+    </w:p>
+    <w:p>
+      <w:pPr>
+        <w:rPr>
+          <w:rFonts w:asciiTheme="majorHAnsi" w:hAnsiTheme="majorHAnsi" w:cstheme="majorHAnsi"/>
+          <w:sz w:val="24"/>
+          <w:szCs w:val="24"/>
+        </w:rPr>
+      </w:pPr>
+    </w:p>
+    <w:p>
+      <w:pPr>
+        <w:widowControl/>
+        <w:spacing w:after="200"/>
+        <w:rPr>
+          <w:rFonts w:asciiTheme="majorHAnsi" w:hAnsiTheme="majorHAnsi" w:cstheme="majorHAnsi"/>
+          <w:sz w:val="24"/>
+          <w:szCs w:val="24"/>
+        </w:rPr>
+      </w:pPr>
+      <w:bookmarkStart w:id="2" w:name="h.30j0zll" w:colFirst="0" w:colLast="0"/>
+      <w:bookmarkEnd w:id="2"/>
+      <w:r>
+        <w:rPr>
+          <w:rFonts w:asciiTheme="majorHAnsi" w:hAnsiTheme="majorHAnsi" w:cstheme="majorHAnsi"/>
+          <w:sz w:val="24"/>
+          <w:szCs w:val="24"/>
+        </w:rPr>
+        <w:br w:type="page"/>
+      </w:r>
+    </w:p>
+    <w:p>
+      <w:pPr>
         <w:jc w:val="center"/>
         <w:rPr>
           <w:rFonts w:asciiTheme="majorHAnsi" w:hAnsiTheme="majorHAnsi" w:cstheme="majorHAnsi"/>
@@ -4021,8 +4401,8 @@
           <w:szCs w:val="24"/>
         </w:rPr>
         <w:sectPr>
-          <w:headerReference w:type="default" r:id="rId15"/>
-          <w:footerReference w:type="default" r:id="rId16"/>
+          <w:headerReference w:type="default" r:id="rId20"/>
+          <w:footerReference w:type="default" r:id="rId21"/>
           <w:pgSz w:w="12240" w:h="15840"/>
           <w:pgMar w:top="720" w:right="851" w:bottom="720" w:left="1701" w:header="720" w:footer="720" w:gutter="0"/>
           <w:cols w:space="720"/>
@@ -4076,27 +4456,7 @@
           <w:sz w:val="24"/>
           <w:szCs w:val="24"/>
         </w:rPr>
-        <w:t>(Form No. 8/</w:t>
-      </w:r>
-      <w:proofErr w:type="spellStart"/>
-      <w:r>
-        <w:rPr>
-          <w:rFonts w:asciiTheme="majorHAnsi" w:hAnsiTheme="majorHAnsi" w:cstheme="majorHAnsi"/>
-          <w:i/>
-          <w:sz w:val="24"/>
-          <w:szCs w:val="24"/>
-        </w:rPr>
-        <w:t>eProjects</w:t>
-      </w:r>
-      <w:proofErr w:type="spellEnd"/>
-      <w:r>
-        <w:rPr>
-          <w:rFonts w:asciiTheme="majorHAnsi" w:hAnsiTheme="majorHAnsi" w:cstheme="majorHAnsi"/>
-          <w:i/>
-          <w:sz w:val="24"/>
-          <w:szCs w:val="24"/>
-        </w:rPr>
-        <w:t>/TS/Ver1.0)</w:t>
+        <w:t>(Form No. 8/eProjects/TS/Ver1.0)</w:t>
       </w:r>
     </w:p>
     <w:tbl>
@@ -4210,29 +4570,7 @@
                 <w:sz w:val="24"/>
                 <w:szCs w:val="24"/>
               </w:rPr>
-              <w:t xml:space="preserve">Project Title: </w:t>
-            </w:r>
-            <w:proofErr w:type="spellStart"/>
-            <w:r>
-              <w:rPr>
-                <w:rFonts w:asciiTheme="majorHAnsi" w:hAnsiTheme="majorHAnsi" w:cstheme="majorHAnsi"/>
-                <w:b/>
-                <w:iCs/>
-                <w:sz w:val="24"/>
-                <w:szCs w:val="24"/>
-              </w:rPr>
-              <w:t>Suportive</w:t>
-            </w:r>
-            <w:proofErr w:type="spellEnd"/>
-            <w:r>
-              <w:rPr>
-                <w:rFonts w:asciiTheme="majorHAnsi" w:hAnsiTheme="majorHAnsi" w:cstheme="majorHAnsi"/>
-                <w:b/>
-                <w:iCs/>
-                <w:sz w:val="24"/>
-                <w:szCs w:val="24"/>
-              </w:rPr>
-              <w:t xml:space="preserve"> Learning</w:t>
+              <w:t>Project Title: Suportive Learning</w:t>
             </w:r>
           </w:p>
         </w:tc>
@@ -5062,18 +5400,8 @@
                 <w:sz w:val="24"/>
                 <w:szCs w:val="24"/>
               </w:rPr>
-              <w:t xml:space="preserve">General </w:t>
-            </w:r>
-            <w:proofErr w:type="spellStart"/>
-            <w:r>
-              <w:rPr>
-                <w:rFonts w:asciiTheme="majorHAnsi" w:hAnsiTheme="majorHAnsi" w:cstheme="majorHAnsi"/>
-                <w:sz w:val="24"/>
-                <w:szCs w:val="24"/>
-              </w:rPr>
-              <w:t>usecase</w:t>
-            </w:r>
-            <w:proofErr w:type="spellEnd"/>
+              <w:t>General usecase</w:t>
+            </w:r>
           </w:p>
         </w:tc>
         <w:tc>
@@ -5255,7 +5583,6 @@
                 <w:szCs w:val="24"/>
               </w:rPr>
             </w:pPr>
-            <w:proofErr w:type="spellStart"/>
             <w:r>
               <w:rPr>
                 <w:rFonts w:asciiTheme="majorHAnsi" w:hAnsiTheme="majorHAnsi" w:cstheme="majorHAnsi"/>
@@ -5264,18 +5591,7 @@
                 <w:sz w:val="24"/>
                 <w:szCs w:val="24"/>
               </w:rPr>
-              <w:t>Usecase</w:t>
-            </w:r>
-            <w:proofErr w:type="spellEnd"/>
-            <w:r>
-              <w:rPr>
-                <w:rFonts w:asciiTheme="majorHAnsi" w:hAnsiTheme="majorHAnsi" w:cstheme="majorHAnsi"/>
-                <w:b/>
-                <w:i/>
-                <w:sz w:val="24"/>
-                <w:szCs w:val="24"/>
-              </w:rPr>
-              <w:t xml:space="preserve"> details</w:t>
+              <w:t>Usecase details</w:t>
             </w:r>
           </w:p>
         </w:tc>
@@ -5681,18 +5997,8 @@
                 <w:sz w:val="24"/>
                 <w:szCs w:val="24"/>
               </w:rPr>
-              <w:t xml:space="preserve">View </w:t>
-            </w:r>
-            <w:proofErr w:type="spellStart"/>
-            <w:r>
-              <w:rPr>
-                <w:rFonts w:asciiTheme="majorHAnsi" w:hAnsiTheme="majorHAnsi" w:cstheme="majorHAnsi"/>
-                <w:sz w:val="24"/>
-                <w:szCs w:val="24"/>
-              </w:rPr>
-              <w:t>Assigment</w:t>
-            </w:r>
-            <w:proofErr w:type="spellEnd"/>
+              <w:t>View Assigment</w:t>
+            </w:r>
           </w:p>
         </w:tc>
         <w:tc>
@@ -6372,18 +6678,8 @@
                 <w:sz w:val="24"/>
                 <w:szCs w:val="24"/>
               </w:rPr>
-              <w:t xml:space="preserve">Mark </w:t>
-            </w:r>
-            <w:proofErr w:type="spellStart"/>
-            <w:r>
-              <w:rPr>
-                <w:rFonts w:asciiTheme="majorHAnsi" w:hAnsiTheme="majorHAnsi" w:cstheme="majorHAnsi"/>
-                <w:sz w:val="24"/>
-                <w:szCs w:val="24"/>
-              </w:rPr>
-              <w:t>assigment</w:t>
-            </w:r>
-            <w:proofErr w:type="spellEnd"/>
+              <w:t>Mark assigment</w:t>
+            </w:r>
           </w:p>
         </w:tc>
         <w:tc>
@@ -7054,18 +7350,8 @@
                 <w:sz w:val="24"/>
                 <w:szCs w:val="24"/>
               </w:rPr>
-              <w:t xml:space="preserve">Download </w:t>
-            </w:r>
-            <w:proofErr w:type="spellStart"/>
-            <w:r>
-              <w:rPr>
-                <w:rFonts w:asciiTheme="majorHAnsi" w:hAnsiTheme="majorHAnsi" w:cstheme="majorHAnsi"/>
-                <w:sz w:val="24"/>
-                <w:szCs w:val="24"/>
-              </w:rPr>
-              <w:t>Assigment</w:t>
-            </w:r>
-            <w:proofErr w:type="spellEnd"/>
+              <w:t>Download Assigment</w:t>
+            </w:r>
           </w:p>
         </w:tc>
         <w:tc>
@@ -7225,18 +7511,8 @@
                 <w:sz w:val="24"/>
                 <w:szCs w:val="24"/>
               </w:rPr>
-              <w:t xml:space="preserve">Upload </w:t>
-            </w:r>
-            <w:proofErr w:type="spellStart"/>
-            <w:r>
-              <w:rPr>
-                <w:rFonts w:asciiTheme="majorHAnsi" w:hAnsiTheme="majorHAnsi" w:cstheme="majorHAnsi"/>
-                <w:sz w:val="24"/>
-                <w:szCs w:val="24"/>
-              </w:rPr>
-              <w:t>Assigment</w:t>
-            </w:r>
-            <w:proofErr w:type="spellEnd"/>
+              <w:t>Upload Assigment</w:t>
+            </w:r>
           </w:p>
         </w:tc>
         <w:tc>
@@ -7444,18 +7720,8 @@
                 <w:sz w:val="24"/>
                 <w:szCs w:val="24"/>
               </w:rPr>
-              <w:t xml:space="preserve">Manage </w:t>
-            </w:r>
-            <w:proofErr w:type="spellStart"/>
-            <w:r>
-              <w:rPr>
-                <w:rFonts w:asciiTheme="majorHAnsi" w:hAnsiTheme="majorHAnsi" w:cstheme="majorHAnsi"/>
-                <w:sz w:val="24"/>
-                <w:szCs w:val="24"/>
-              </w:rPr>
-              <w:t>Assigment</w:t>
-            </w:r>
-            <w:proofErr w:type="spellEnd"/>
+              <w:t>Manage Assigment</w:t>
+            </w:r>
           </w:p>
         </w:tc>
         <w:tc>
@@ -8452,18 +8718,8 @@
                 <w:sz w:val="24"/>
                 <w:szCs w:val="24"/>
               </w:rPr>
-              <w:t xml:space="preserve">View </w:t>
-            </w:r>
-            <w:proofErr w:type="spellStart"/>
-            <w:r>
-              <w:rPr>
-                <w:rFonts w:asciiTheme="majorHAnsi" w:hAnsiTheme="majorHAnsi" w:cstheme="majorHAnsi"/>
-                <w:sz w:val="24"/>
-                <w:szCs w:val="24"/>
-              </w:rPr>
-              <w:t>Assigment</w:t>
-            </w:r>
-            <w:proofErr w:type="spellEnd"/>
+              <w:t>View Assigment</w:t>
+            </w:r>
           </w:p>
         </w:tc>
         <w:tc>
@@ -9167,18 +9423,8 @@
                 <w:sz w:val="24"/>
                 <w:szCs w:val="24"/>
               </w:rPr>
-              <w:t xml:space="preserve">Mark </w:t>
-            </w:r>
-            <w:proofErr w:type="spellStart"/>
-            <w:r>
-              <w:rPr>
-                <w:rFonts w:asciiTheme="majorHAnsi" w:hAnsiTheme="majorHAnsi" w:cstheme="majorHAnsi"/>
-                <w:sz w:val="24"/>
-                <w:szCs w:val="24"/>
-              </w:rPr>
-              <w:t>assigment</w:t>
-            </w:r>
-            <w:proofErr w:type="spellEnd"/>
+              <w:t>Mark assigment</w:t>
+            </w:r>
           </w:p>
         </w:tc>
         <w:tc>
@@ -9884,18 +10130,8 @@
                 <w:sz w:val="24"/>
                 <w:szCs w:val="24"/>
               </w:rPr>
-              <w:t xml:space="preserve">Download </w:t>
-            </w:r>
-            <w:proofErr w:type="spellStart"/>
-            <w:r>
-              <w:rPr>
-                <w:rFonts w:asciiTheme="majorHAnsi" w:hAnsiTheme="majorHAnsi" w:cstheme="majorHAnsi"/>
-                <w:sz w:val="24"/>
-                <w:szCs w:val="24"/>
-              </w:rPr>
-              <w:t>Assigment</w:t>
-            </w:r>
-            <w:proofErr w:type="spellEnd"/>
+              <w:t>Download Assigment</w:t>
+            </w:r>
           </w:p>
         </w:tc>
         <w:tc>
@@ -10055,18 +10291,8 @@
                 <w:sz w:val="24"/>
                 <w:szCs w:val="24"/>
               </w:rPr>
-              <w:t xml:space="preserve">Upload </w:t>
-            </w:r>
-            <w:proofErr w:type="spellStart"/>
-            <w:r>
-              <w:rPr>
-                <w:rFonts w:asciiTheme="majorHAnsi" w:hAnsiTheme="majorHAnsi" w:cstheme="majorHAnsi"/>
-                <w:sz w:val="24"/>
-                <w:szCs w:val="24"/>
-              </w:rPr>
-              <w:t>Assigment</w:t>
-            </w:r>
-            <w:proofErr w:type="spellEnd"/>
+              <w:t>Upload Assigment</w:t>
+            </w:r>
           </w:p>
         </w:tc>
         <w:tc>
@@ -10286,18 +10512,8 @@
                 <w:sz w:val="24"/>
                 <w:szCs w:val="24"/>
               </w:rPr>
-              <w:t xml:space="preserve">Manage </w:t>
-            </w:r>
-            <w:proofErr w:type="spellStart"/>
-            <w:r>
-              <w:rPr>
-                <w:rFonts w:asciiTheme="majorHAnsi" w:hAnsiTheme="majorHAnsi" w:cstheme="majorHAnsi"/>
-                <w:sz w:val="24"/>
-                <w:szCs w:val="24"/>
-              </w:rPr>
-              <w:t>Assigment</w:t>
-            </w:r>
-            <w:proofErr w:type="spellEnd"/>
+              <w:t>Manage Assigment</w:t>
+            </w:r>
           </w:p>
         </w:tc>
         <w:tc>
@@ -11299,18 +11515,8 @@
                 <w:sz w:val="24"/>
                 <w:szCs w:val="24"/>
               </w:rPr>
-              <w:t xml:space="preserve">View </w:t>
-            </w:r>
-            <w:proofErr w:type="spellStart"/>
-            <w:r>
-              <w:rPr>
-                <w:rFonts w:asciiTheme="majorHAnsi" w:hAnsiTheme="majorHAnsi" w:cstheme="majorHAnsi"/>
-                <w:sz w:val="24"/>
-                <w:szCs w:val="24"/>
-              </w:rPr>
-              <w:t>Assigment</w:t>
-            </w:r>
-            <w:proofErr w:type="spellEnd"/>
+              <w:t>View Assigment</w:t>
+            </w:r>
           </w:p>
         </w:tc>
         <w:tc>
@@ -12003,18 +12209,8 @@
                 <w:sz w:val="24"/>
                 <w:szCs w:val="24"/>
               </w:rPr>
-              <w:t xml:space="preserve">Mark </w:t>
-            </w:r>
-            <w:proofErr w:type="spellStart"/>
-            <w:r>
-              <w:rPr>
-                <w:rFonts w:asciiTheme="majorHAnsi" w:hAnsiTheme="majorHAnsi" w:cstheme="majorHAnsi"/>
-                <w:sz w:val="24"/>
-                <w:szCs w:val="24"/>
-              </w:rPr>
-              <w:t>assigment</w:t>
-            </w:r>
-            <w:proofErr w:type="spellEnd"/>
+              <w:t>Mark assigment</w:t>
+            </w:r>
           </w:p>
         </w:tc>
         <w:tc>
@@ -12697,18 +12893,8 @@
                 <w:sz w:val="24"/>
                 <w:szCs w:val="24"/>
               </w:rPr>
-              <w:t xml:space="preserve">Download </w:t>
-            </w:r>
-            <w:proofErr w:type="spellStart"/>
-            <w:r>
-              <w:rPr>
-                <w:rFonts w:asciiTheme="majorHAnsi" w:hAnsiTheme="majorHAnsi" w:cstheme="majorHAnsi"/>
-                <w:sz w:val="24"/>
-                <w:szCs w:val="24"/>
-              </w:rPr>
-              <w:t>Assigment</w:t>
-            </w:r>
-            <w:proofErr w:type="spellEnd"/>
+              <w:t>Download Assigment</w:t>
+            </w:r>
           </w:p>
         </w:tc>
         <w:tc>
@@ -12860,18 +13046,8 @@
                 <w:sz w:val="24"/>
                 <w:szCs w:val="24"/>
               </w:rPr>
-              <w:t xml:space="preserve">Upload </w:t>
-            </w:r>
-            <w:proofErr w:type="spellStart"/>
-            <w:r>
-              <w:rPr>
-                <w:rFonts w:asciiTheme="majorHAnsi" w:hAnsiTheme="majorHAnsi" w:cstheme="majorHAnsi"/>
-                <w:sz w:val="24"/>
-                <w:szCs w:val="24"/>
-              </w:rPr>
-              <w:t>Assigment</w:t>
-            </w:r>
-            <w:proofErr w:type="spellEnd"/>
+              <w:t>Upload Assigment</w:t>
+            </w:r>
           </w:p>
         </w:tc>
         <w:tc>
@@ -13092,18 +13268,8 @@
                 <w:sz w:val="24"/>
                 <w:szCs w:val="24"/>
               </w:rPr>
-              <w:t xml:space="preserve">Manage </w:t>
-            </w:r>
-            <w:proofErr w:type="spellStart"/>
-            <w:r>
-              <w:rPr>
-                <w:rFonts w:asciiTheme="majorHAnsi" w:hAnsiTheme="majorHAnsi" w:cstheme="majorHAnsi"/>
-                <w:sz w:val="24"/>
-                <w:szCs w:val="24"/>
-              </w:rPr>
-              <w:t>Assigment</w:t>
-            </w:r>
-            <w:proofErr w:type="spellEnd"/>
+              <w:t>Manage Assigment</w:t>
+            </w:r>
           </w:p>
         </w:tc>
         <w:tc>
@@ -13920,7 +14086,6 @@
                 <w:szCs w:val="24"/>
               </w:rPr>
             </w:pPr>
-            <w:proofErr w:type="gramStart"/>
             <w:r>
               <w:rPr>
                 <w:rFonts w:asciiTheme="majorHAnsi" w:hAnsiTheme="majorHAnsi" w:cstheme="majorHAnsi"/>
@@ -13939,7 +14104,6 @@
               </w:rPr>
               <w:t xml:space="preserve"> complete</w:t>
             </w:r>
-            <w:proofErr w:type="gramEnd"/>
           </w:p>
         </w:tc>
       </w:tr>
@@ -14161,7 +14325,6 @@
                 <w:szCs w:val="24"/>
               </w:rPr>
             </w:pPr>
-            <w:proofErr w:type="gramStart"/>
             <w:r>
               <w:rPr>
                 <w:rFonts w:asciiTheme="majorHAnsi" w:hAnsiTheme="majorHAnsi" w:cstheme="majorHAnsi"/>
@@ -14180,7 +14343,6 @@
               </w:rPr>
               <w:t xml:space="preserve"> complete</w:t>
             </w:r>
-            <w:proofErr w:type="gramEnd"/>
           </w:p>
         </w:tc>
       </w:tr>
@@ -14393,7 +14555,7 @@
                     <pic:cNvPicPr preferRelativeResize="0"/>
                   </pic:nvPicPr>
                   <pic:blipFill>
-                    <a:blip r:embed="rId17"/>
+                    <a:blip r:embed="rId22"/>
                     <a:srcRect/>
                     <a:stretch>
                       <a:fillRect/>
@@ -14479,7 +14641,7 @@
       <w:rPr>
         <w:noProof/>
       </w:rPr>
-      <w:t>13</w:t>
+      <w:t>8</w:t>
     </w:r>
     <w:r>
       <w:rPr>
@@ -20036,6 +20198,24 @@
     <w:basedOn w:val="DefaultParagraphFont"/>
     <w:rsid w:val="00C13657"/>
   </w:style>
+  <w:style w:type="paragraph" w:styleId="NormalWeb">
+    <w:name w:val="Normal (Web)"/>
+    <w:basedOn w:val="Normal"/>
+    <w:uiPriority w:val="99"/>
+    <w:semiHidden/>
+    <w:unhideWhenUsed/>
+    <w:rsid w:val="00F661F7"/>
+    <w:pPr>
+      <w:widowControl/>
+      <w:spacing w:before="100" w:beforeAutospacing="1" w:after="100" w:afterAutospacing="1" w:line="240" w:lineRule="auto"/>
+    </w:pPr>
+    <w:rPr>
+      <w:rFonts w:eastAsiaTheme="minorEastAsia"/>
+      <w:color w:val="auto"/>
+      <w:sz w:val="24"/>
+      <w:szCs w:val="24"/>
+    </w:rPr>
+  </w:style>
 </w:styles>
 </file>
 
@@ -20329,7 +20509,7 @@
 </file>
 
 <file path=customXml/itemProps1.xml><?xml version="1.0" encoding="utf-8"?>
-<ds:datastoreItem xmlns:ds="http://schemas.openxmlformats.org/officeDocument/2006/customXml" ds:itemID="{472281D3-DBA0-4533-A402-E951B38C77F2}">
+<ds:datastoreItem xmlns:ds="http://schemas.openxmlformats.org/officeDocument/2006/customXml" ds:itemID="{CA2E6AB2-344B-42E0-BB74-90D3CA2D3DA2}">
   <ds:schemaRefs>
     <ds:schemaRef ds:uri="http://schemas.openxmlformats.org/officeDocument/2006/bibliography"/>
   </ds:schemaRefs>

--- a/AutoWorld.docx
+++ b/AutoWorld.docx
@@ -5761,15 +5761,7 @@
                 <w:sz w:val="24"/>
                 <w:szCs w:val="24"/>
               </w:rPr>
-              <w:t>26</w:t>
-            </w:r>
-            <w:r>
-              <w:rPr>
-                <w:rFonts w:asciiTheme="majorHAnsi" w:hAnsiTheme="majorHAnsi" w:cstheme="majorHAnsi"/>
-                <w:sz w:val="24"/>
-                <w:szCs w:val="24"/>
-              </w:rPr>
-              <w:t>-Feb-2018</w:t>
+              <w:t>26-Feb-2018</w:t>
             </w:r>
           </w:p>
         </w:tc>
@@ -7530,7 +7522,116 @@
           <w:tcPr>
             <w:tcW w:w="1088" w:type="dxa"/>
             <w:vMerge w:val="restart"/>
-          </w:tcPr>
+            <w:vAlign w:val="center"/>
+          </w:tcPr>
+          <w:p>
+            <w:pPr>
+              <w:widowControl/>
+              <w:spacing w:after="200"/>
+              <w:jc w:val="center"/>
+              <w:rPr>
+                <w:rFonts w:asciiTheme="majorHAnsi" w:hAnsiTheme="majorHAnsi" w:cstheme="majorHAnsi"/>
+                <w:sz w:val="24"/>
+                <w:szCs w:val="24"/>
+              </w:rPr>
+            </w:pPr>
+          </w:p>
+          <w:p>
+            <w:pPr>
+              <w:widowControl/>
+              <w:spacing w:after="200"/>
+              <w:jc w:val="center"/>
+              <w:rPr>
+                <w:rFonts w:asciiTheme="majorHAnsi" w:hAnsiTheme="majorHAnsi" w:cstheme="majorHAnsi"/>
+                <w:sz w:val="24"/>
+                <w:szCs w:val="24"/>
+              </w:rPr>
+            </w:pPr>
+          </w:p>
+          <w:p>
+            <w:pPr>
+              <w:widowControl/>
+              <w:spacing w:after="200"/>
+              <w:jc w:val="center"/>
+              <w:rPr>
+                <w:rFonts w:asciiTheme="majorHAnsi" w:hAnsiTheme="majorHAnsi" w:cstheme="majorHAnsi"/>
+                <w:sz w:val="24"/>
+                <w:szCs w:val="24"/>
+              </w:rPr>
+            </w:pPr>
+          </w:p>
+          <w:p>
+            <w:pPr>
+              <w:widowControl/>
+              <w:spacing w:after="200"/>
+              <w:jc w:val="center"/>
+              <w:rPr>
+                <w:rFonts w:asciiTheme="majorHAnsi" w:hAnsiTheme="majorHAnsi" w:cstheme="majorHAnsi"/>
+                <w:sz w:val="24"/>
+                <w:szCs w:val="24"/>
+              </w:rPr>
+            </w:pPr>
+          </w:p>
+          <w:p>
+            <w:pPr>
+              <w:widowControl/>
+              <w:spacing w:after="200"/>
+              <w:jc w:val="center"/>
+              <w:rPr>
+                <w:rFonts w:asciiTheme="majorHAnsi" w:hAnsiTheme="majorHAnsi" w:cstheme="majorHAnsi"/>
+                <w:sz w:val="24"/>
+                <w:szCs w:val="24"/>
+              </w:rPr>
+            </w:pPr>
+          </w:p>
+          <w:p>
+            <w:pPr>
+              <w:widowControl/>
+              <w:spacing w:after="200"/>
+              <w:jc w:val="center"/>
+              <w:rPr>
+                <w:rFonts w:asciiTheme="majorHAnsi" w:hAnsiTheme="majorHAnsi" w:cstheme="majorHAnsi"/>
+                <w:sz w:val="24"/>
+                <w:szCs w:val="24"/>
+              </w:rPr>
+            </w:pPr>
+          </w:p>
+          <w:p>
+            <w:pPr>
+              <w:widowControl/>
+              <w:spacing w:after="200"/>
+              <w:jc w:val="center"/>
+              <w:rPr>
+                <w:rFonts w:asciiTheme="majorHAnsi" w:hAnsiTheme="majorHAnsi" w:cstheme="majorHAnsi"/>
+                <w:sz w:val="24"/>
+                <w:szCs w:val="24"/>
+              </w:rPr>
+            </w:pPr>
+          </w:p>
+          <w:p>
+            <w:pPr>
+              <w:widowControl/>
+              <w:spacing w:after="200"/>
+              <w:jc w:val="center"/>
+              <w:rPr>
+                <w:rFonts w:asciiTheme="majorHAnsi" w:hAnsiTheme="majorHAnsi" w:cstheme="majorHAnsi"/>
+                <w:sz w:val="24"/>
+                <w:szCs w:val="24"/>
+              </w:rPr>
+            </w:pPr>
+          </w:p>
+          <w:p>
+            <w:pPr>
+              <w:widowControl/>
+              <w:spacing w:after="200"/>
+              <w:jc w:val="center"/>
+              <w:rPr>
+                <w:rFonts w:asciiTheme="majorHAnsi" w:hAnsiTheme="majorHAnsi" w:cstheme="majorHAnsi"/>
+                <w:sz w:val="24"/>
+                <w:szCs w:val="24"/>
+              </w:rPr>
+            </w:pPr>
+          </w:p>
           <w:p>
             <w:pPr>
               <w:widowControl/>
@@ -7577,25 +7678,8 @@
                 <w:sz w:val="24"/>
                 <w:szCs w:val="24"/>
               </w:rPr>
-              <w:t>H</w:t>
-            </w:r>
-            <w:r>
-              <w:rPr>
-                <w:rFonts w:asciiTheme="majorHAnsi" w:hAnsiTheme="majorHAnsi" w:cstheme="majorHAnsi"/>
-                <w:b/>
-                <w:sz w:val="24"/>
-                <w:szCs w:val="24"/>
-              </w:rPr>
-              <w:t>orizontal</w:t>
-            </w:r>
-            <w:r>
-              <w:rPr>
-                <w:rFonts w:asciiTheme="majorHAnsi" w:hAnsiTheme="majorHAnsi" w:cstheme="majorHAnsi"/>
-                <w:b/>
-                <w:sz w:val="24"/>
-                <w:szCs w:val="24"/>
-              </w:rPr>
-              <w:t xml:space="preserve"> Menu</w:t>
+              <w:lastRenderedPageBreak/>
+              <w:t>Horizontal Menu</w:t>
             </w:r>
           </w:p>
         </w:tc>
@@ -10132,6 +10216,7 @@
                 <w:szCs w:val="24"/>
               </w:rPr>
             </w:pPr>
+            <w:bookmarkStart w:id="2" w:name="_GoBack" w:colFirst="1" w:colLast="1"/>
           </w:p>
         </w:tc>
         <w:tc>
@@ -10152,15 +10237,6 @@
                 <w:szCs w:val="24"/>
               </w:rPr>
             </w:pPr>
-            <w:r>
-              <w:rPr>
-                <w:rFonts w:asciiTheme="majorHAnsi" w:hAnsiTheme="majorHAnsi" w:cstheme="majorHAnsi"/>
-                <w:b/>
-                <w:sz w:val="24"/>
-                <w:szCs w:val="24"/>
-              </w:rPr>
-              <w:t>Footer</w:t>
-            </w:r>
           </w:p>
         </w:tc>
         <w:tc>
@@ -10212,8 +10288,6 @@
                 <w:szCs w:val="24"/>
               </w:rPr>
             </w:pPr>
-            <w:bookmarkStart w:id="2" w:name="_GoBack"/>
-            <w:bookmarkEnd w:id="2"/>
           </w:p>
         </w:tc>
         <w:tc>
@@ -10248,26 +10322,6 @@
                 <w:szCs w:val="24"/>
               </w:rPr>
             </w:pPr>
-            <w:r>
-              <w:rPr>
-                <w:rFonts w:asciiTheme="majorHAnsi" w:hAnsiTheme="majorHAnsi" w:cstheme="majorHAnsi"/>
-                <w:color w:val="222222"/>
-                <w:sz w:val="24"/>
-                <w:szCs w:val="24"/>
-                <w:shd w:val="clear" w:color="auto" w:fill="FFFFFF"/>
-              </w:rPr>
-              <w:t>Student</w:t>
-            </w:r>
-            <w:r>
-              <w:rPr>
-                <w:rFonts w:asciiTheme="majorHAnsi" w:hAnsiTheme="majorHAnsi" w:cstheme="majorHAnsi"/>
-                <w:color w:val="222222"/>
-                <w:sz w:val="24"/>
-                <w:szCs w:val="24"/>
-                <w:shd w:val="clear" w:color="auto" w:fill="FFFFFF"/>
-              </w:rPr>
-              <w:t>1058384 DANG TUAN HUY</w:t>
-            </w:r>
           </w:p>
         </w:tc>
         <w:tc>
@@ -10284,14 +10338,6 @@
                 <w:szCs w:val="24"/>
               </w:rPr>
             </w:pPr>
-            <w:r>
-              <w:rPr>
-                <w:rFonts w:asciiTheme="majorHAnsi" w:hAnsiTheme="majorHAnsi" w:cstheme="majorHAnsi"/>
-                <w:sz w:val="24"/>
-                <w:szCs w:val="24"/>
-              </w:rPr>
-              <w:t>50%</w:t>
-            </w:r>
           </w:p>
         </w:tc>
         <w:tc>
@@ -10311,14 +10357,6 @@
                 <w:szCs w:val="24"/>
               </w:rPr>
             </w:pPr>
-            <w:r>
-              <w:rPr>
-                <w:rFonts w:asciiTheme="majorHAnsi" w:hAnsiTheme="majorHAnsi" w:cstheme="majorHAnsi"/>
-                <w:sz w:val="24"/>
-                <w:szCs w:val="24"/>
-              </w:rPr>
-              <w:t>Complete</w:t>
-            </w:r>
           </w:p>
         </w:tc>
       </w:tr>
@@ -10326,6 +10364,9 @@
         <w:tc>
           <w:tcPr>
             <w:tcW w:w="1088" w:type="dxa"/>
+            <w:tcBorders>
+              <w:top w:val="nil"/>
+            </w:tcBorders>
           </w:tcPr>
           <w:p>
             <w:pPr>
@@ -10440,46 +10481,6 @@
                 <w:szCs w:val="24"/>
               </w:rPr>
             </w:pPr>
-            <w:r>
-              <w:rPr>
-                <w:rFonts w:asciiTheme="majorHAnsi" w:hAnsiTheme="majorHAnsi" w:cstheme="majorHAnsi"/>
-                <w:color w:val="222222"/>
-                <w:sz w:val="24"/>
-                <w:szCs w:val="24"/>
-                <w:shd w:val="clear" w:color="auto" w:fill="FFFFFF"/>
-              </w:rPr>
-              <w:t>Student</w:t>
-            </w:r>
-            <w:r>
-              <w:rPr>
-                <w:rFonts w:asciiTheme="majorHAnsi" w:hAnsiTheme="majorHAnsi" w:cstheme="majorHAnsi"/>
-                <w:color w:val="222222"/>
-                <w:sz w:val="24"/>
-                <w:szCs w:val="24"/>
-                <w:shd w:val="clear" w:color="auto" w:fill="FFFFFF"/>
-              </w:rPr>
-              <w:t>1058383</w:t>
-            </w:r>
-            <w:r>
-              <w:rPr>
-                <w:rFonts w:asciiTheme="majorHAnsi" w:hAnsiTheme="majorHAnsi" w:cstheme="majorHAnsi"/>
-                <w:color w:val="222222"/>
-                <w:sz w:val="24"/>
-                <w:szCs w:val="24"/>
-                <w:shd w:val="clear" w:color="auto" w:fill="FFFFFF"/>
-              </w:rPr>
-              <w:t xml:space="preserve"> </w:t>
-            </w:r>
-            <w:r>
-              <w:rPr>
-                <w:rFonts w:asciiTheme="majorHAnsi" w:hAnsiTheme="majorHAnsi" w:cstheme="majorHAnsi"/>
-                <w:color w:val="222222"/>
-                <w:sz w:val="24"/>
-                <w:szCs w:val="24"/>
-                <w:shd w:val="clear" w:color="auto" w:fill="FFFFFF"/>
-              </w:rPr>
-              <w:t>LU MINH THONG</w:t>
-            </w:r>
           </w:p>
         </w:tc>
         <w:tc>
@@ -10496,14 +10497,6 @@
                 <w:szCs w:val="24"/>
               </w:rPr>
             </w:pPr>
-            <w:r>
-              <w:rPr>
-                <w:rFonts w:asciiTheme="majorHAnsi" w:hAnsiTheme="majorHAnsi" w:cstheme="majorHAnsi"/>
-                <w:sz w:val="24"/>
-                <w:szCs w:val="24"/>
-              </w:rPr>
-              <w:t>50%</w:t>
-            </w:r>
           </w:p>
         </w:tc>
         <w:tc>
@@ -10540,6 +10533,14 @@
                 <w:szCs w:val="24"/>
               </w:rPr>
             </w:pPr>
+            <w:r>
+              <w:rPr>
+                <w:rFonts w:asciiTheme="majorHAnsi" w:hAnsiTheme="majorHAnsi" w:cstheme="majorHAnsi"/>
+                <w:sz w:val="24"/>
+                <w:szCs w:val="24"/>
+              </w:rPr>
+              <w:t>3</w:t>
+            </w:r>
           </w:p>
         </w:tc>
         <w:tc>
@@ -10672,6 +10673,7 @@
           </w:p>
         </w:tc>
       </w:tr>
+      <w:bookmarkEnd w:id="2"/>
     </w:tbl>
     <w:p>
       <w:pPr>
@@ -10833,7 +10835,7 @@
       <w:rPr>
         <w:noProof/>
       </w:rPr>
-      <w:t>13</w:t>
+      <w:t>12</w:t>
     </w:r>
     <w:r>
       <w:rPr>
@@ -16699,7 +16701,7 @@
 </file>
 
 <file path=customXml/itemProps1.xml><?xml version="1.0" encoding="utf-8"?>
-<ds:datastoreItem xmlns:ds="http://schemas.openxmlformats.org/officeDocument/2006/customXml" ds:itemID="{C6E004B7-2782-4512-8C65-068F0F8491BF}">
+<ds:datastoreItem xmlns:ds="http://schemas.openxmlformats.org/officeDocument/2006/customXml" ds:itemID="{D9DE17FD-CA6A-4BF5-A290-48260D752505}">
   <ds:schemaRefs>
     <ds:schemaRef ds:uri="http://schemas.openxmlformats.org/officeDocument/2006/bibliography"/>
   </ds:schemaRefs>

--- a/AutoWorld.docx
+++ b/AutoWorld.docx
@@ -5067,20 +5067,23 @@
         <w:tblLook w:val="04A0" w:firstRow="1" w:lastRow="0" w:firstColumn="1" w:lastColumn="0" w:noHBand="0" w:noVBand="1"/>
       </w:tblPr>
       <w:tblGrid>
-        <w:gridCol w:w="1088"/>
+        <w:gridCol w:w="995"/>
         <w:gridCol w:w="2177"/>
-        <w:gridCol w:w="2165"/>
+        <w:gridCol w:w="1994"/>
         <w:gridCol w:w="1790"/>
-        <w:gridCol w:w="1358"/>
-        <w:gridCol w:w="1353"/>
+        <w:gridCol w:w="1242"/>
+        <w:gridCol w:w="1237"/>
         <w:gridCol w:w="1790"/>
-        <w:gridCol w:w="1504"/>
-        <w:gridCol w:w="1165"/>
+        <w:gridCol w:w="1375"/>
+        <w:gridCol w:w="1150"/>
       </w:tblGrid>
       <w:tr>
-        <w:tc>
-          <w:tcPr>
-            <w:tcW w:w="3265" w:type="dxa"/>
+        <w:trPr>
+          <w:trHeight w:val="1197"/>
+        </w:trPr>
+        <w:tc>
+          <w:tcPr>
+            <w:tcW w:w="2986" w:type="dxa"/>
             <w:gridSpan w:val="2"/>
             <w:vAlign w:val="center"/>
           </w:tcPr>
@@ -5132,7 +5135,7 @@
         </w:tc>
         <w:tc>
           <w:tcPr>
-            <w:tcW w:w="2165" w:type="dxa"/>
+            <w:tcW w:w="1980" w:type="dxa"/>
             <w:vMerge w:val="restart"/>
             <w:vAlign w:val="center"/>
           </w:tcPr>
@@ -5161,7 +5164,7 @@
         </w:tc>
         <w:tc>
           <w:tcPr>
-            <w:tcW w:w="1790" w:type="dxa"/>
+            <w:tcW w:w="1637" w:type="dxa"/>
             <w:vMerge w:val="restart"/>
             <w:vAlign w:val="center"/>
           </w:tcPr>
@@ -5203,7 +5206,7 @@
         </w:tc>
         <w:tc>
           <w:tcPr>
-            <w:tcW w:w="7170" w:type="dxa"/>
+            <w:tcW w:w="6557" w:type="dxa"/>
             <w:gridSpan w:val="5"/>
             <w:vAlign w:val="center"/>
           </w:tcPr>
@@ -5265,9 +5268,12 @@
         </w:tc>
       </w:tr>
       <w:tr>
-        <w:tc>
-          <w:tcPr>
-            <w:tcW w:w="1088" w:type="dxa"/>
+        <w:trPr>
+          <w:trHeight w:val="715"/>
+        </w:trPr>
+        <w:tc>
+          <w:tcPr>
+            <w:tcW w:w="995" w:type="dxa"/>
             <w:vAlign w:val="center"/>
           </w:tcPr>
           <w:p>
@@ -5306,7 +5312,7 @@
         </w:tc>
         <w:tc>
           <w:tcPr>
-            <w:tcW w:w="2177" w:type="dxa"/>
+            <w:tcW w:w="1991" w:type="dxa"/>
             <w:vAlign w:val="center"/>
           </w:tcPr>
           <w:p>
@@ -5334,7 +5340,7 @@
         </w:tc>
         <w:tc>
           <w:tcPr>
-            <w:tcW w:w="2165" w:type="dxa"/>
+            <w:tcW w:w="1980" w:type="dxa"/>
             <w:vMerge/>
             <w:vAlign w:val="center"/>
           </w:tcPr>
@@ -5354,7 +5360,7 @@
         </w:tc>
         <w:tc>
           <w:tcPr>
-            <w:tcW w:w="1790" w:type="dxa"/>
+            <w:tcW w:w="1637" w:type="dxa"/>
             <w:vMerge/>
             <w:vAlign w:val="center"/>
           </w:tcPr>
@@ -5374,7 +5380,7 @@
         </w:tc>
         <w:tc>
           <w:tcPr>
-            <w:tcW w:w="1358" w:type="dxa"/>
+            <w:tcW w:w="1242" w:type="dxa"/>
             <w:vAlign w:val="center"/>
           </w:tcPr>
           <w:p>
@@ -5402,7 +5408,7 @@
         </w:tc>
         <w:tc>
           <w:tcPr>
-            <w:tcW w:w="1353" w:type="dxa"/>
+            <w:tcW w:w="1237" w:type="dxa"/>
             <w:vAlign w:val="center"/>
           </w:tcPr>
           <w:p>
@@ -5430,7 +5436,7 @@
         </w:tc>
         <w:tc>
           <w:tcPr>
-            <w:tcW w:w="1790" w:type="dxa"/>
+            <w:tcW w:w="1637" w:type="dxa"/>
             <w:vAlign w:val="center"/>
           </w:tcPr>
           <w:p>
@@ -5458,7 +5464,7 @@
         </w:tc>
         <w:tc>
           <w:tcPr>
-            <w:tcW w:w="1504" w:type="dxa"/>
+            <w:tcW w:w="1375" w:type="dxa"/>
             <w:vAlign w:val="center"/>
           </w:tcPr>
           <w:p>
@@ -5486,7 +5492,7 @@
         </w:tc>
         <w:tc>
           <w:tcPr>
-            <w:tcW w:w="1165" w:type="dxa"/>
+            <w:tcW w:w="1065" w:type="dxa"/>
             <w:vAlign w:val="center"/>
           </w:tcPr>
           <w:p>
@@ -5514,9 +5520,12 @@
         </w:tc>
       </w:tr>
       <w:tr>
-        <w:tc>
-          <w:tcPr>
-            <w:tcW w:w="1088" w:type="dxa"/>
+        <w:trPr>
+          <w:trHeight w:val="1007"/>
+        </w:trPr>
+        <w:tc>
+          <w:tcPr>
+            <w:tcW w:w="995" w:type="dxa"/>
             <w:vMerge w:val="restart"/>
             <w:vAlign w:val="center"/>
           </w:tcPr>
@@ -5543,7 +5552,7 @@
         </w:tc>
         <w:tc>
           <w:tcPr>
-            <w:tcW w:w="2177" w:type="dxa"/>
+            <w:tcW w:w="1991" w:type="dxa"/>
             <w:vMerge w:val="restart"/>
             <w:vAlign w:val="center"/>
           </w:tcPr>
@@ -5571,7 +5580,7 @@
         </w:tc>
         <w:tc>
           <w:tcPr>
-            <w:tcW w:w="2165" w:type="dxa"/>
+            <w:tcW w:w="1980" w:type="dxa"/>
             <w:vMerge w:val="restart"/>
             <w:vAlign w:val="center"/>
           </w:tcPr>
@@ -5620,7 +5629,7 @@
         </w:tc>
         <w:tc>
           <w:tcPr>
-            <w:tcW w:w="1790" w:type="dxa"/>
+            <w:tcW w:w="1637" w:type="dxa"/>
             <w:vMerge w:val="restart"/>
             <w:vAlign w:val="center"/>
           </w:tcPr>
@@ -5713,7 +5722,7 @@
         </w:tc>
         <w:tc>
           <w:tcPr>
-            <w:tcW w:w="1358" w:type="dxa"/>
+            <w:tcW w:w="1242" w:type="dxa"/>
             <w:vMerge w:val="restart"/>
             <w:vAlign w:val="center"/>
           </w:tcPr>
@@ -5740,7 +5749,7 @@
         </w:tc>
         <w:tc>
           <w:tcPr>
-            <w:tcW w:w="1353" w:type="dxa"/>
+            <w:tcW w:w="1237" w:type="dxa"/>
             <w:vMerge w:val="restart"/>
             <w:vAlign w:val="center"/>
           </w:tcPr>
@@ -5767,7 +5776,7 @@
         </w:tc>
         <w:tc>
           <w:tcPr>
-            <w:tcW w:w="1790" w:type="dxa"/>
+            <w:tcW w:w="1637" w:type="dxa"/>
             <w:vAlign w:val="center"/>
           </w:tcPr>
           <w:p>
@@ -5804,7 +5813,7 @@
         </w:tc>
         <w:tc>
           <w:tcPr>
-            <w:tcW w:w="1504" w:type="dxa"/>
+            <w:tcW w:w="1375" w:type="dxa"/>
           </w:tcPr>
           <w:p>
             <w:pPr>
@@ -5828,7 +5837,7 @@
         </w:tc>
         <w:tc>
           <w:tcPr>
-            <w:tcW w:w="1165" w:type="dxa"/>
+            <w:tcW w:w="1065" w:type="dxa"/>
             <w:vMerge w:val="restart"/>
             <w:vAlign w:val="center"/>
           </w:tcPr>
@@ -5856,11 +5865,11 @@
       </w:tr>
       <w:tr>
         <w:trPr>
-          <w:trHeight w:val="1178"/>
+          <w:trHeight w:val="1147"/>
         </w:trPr>
         <w:tc>
           <w:tcPr>
-            <w:tcW w:w="1088" w:type="dxa"/>
+            <w:tcW w:w="995" w:type="dxa"/>
             <w:vMerge/>
             <w:vAlign w:val="center"/>
           </w:tcPr>
@@ -5879,7 +5888,7 @@
         </w:tc>
         <w:tc>
           <w:tcPr>
-            <w:tcW w:w="2177" w:type="dxa"/>
+            <w:tcW w:w="1991" w:type="dxa"/>
             <w:vMerge/>
           </w:tcPr>
           <w:p>
@@ -5898,7 +5907,7 @@
         </w:tc>
         <w:tc>
           <w:tcPr>
-            <w:tcW w:w="2165" w:type="dxa"/>
+            <w:tcW w:w="1980" w:type="dxa"/>
             <w:vMerge/>
             <w:vAlign w:val="center"/>
           </w:tcPr>
@@ -5917,7 +5926,7 @@
         </w:tc>
         <w:tc>
           <w:tcPr>
-            <w:tcW w:w="1790" w:type="dxa"/>
+            <w:tcW w:w="1637" w:type="dxa"/>
             <w:vMerge/>
             <w:vAlign w:val="center"/>
           </w:tcPr>
@@ -5938,7 +5947,7 @@
         </w:tc>
         <w:tc>
           <w:tcPr>
-            <w:tcW w:w="1358" w:type="dxa"/>
+            <w:tcW w:w="1242" w:type="dxa"/>
             <w:vMerge/>
           </w:tcPr>
           <w:p>
@@ -5955,7 +5964,7 @@
         </w:tc>
         <w:tc>
           <w:tcPr>
-            <w:tcW w:w="1353" w:type="dxa"/>
+            <w:tcW w:w="1237" w:type="dxa"/>
             <w:vMerge/>
           </w:tcPr>
           <w:p>
@@ -5972,7 +5981,7 @@
         </w:tc>
         <w:tc>
           <w:tcPr>
-            <w:tcW w:w="1790" w:type="dxa"/>
+            <w:tcW w:w="1637" w:type="dxa"/>
             <w:vAlign w:val="center"/>
           </w:tcPr>
           <w:p>
@@ -6031,7 +6040,7 @@
         </w:tc>
         <w:tc>
           <w:tcPr>
-            <w:tcW w:w="1504" w:type="dxa"/>
+            <w:tcW w:w="1375" w:type="dxa"/>
           </w:tcPr>
           <w:p>
             <w:pPr>
@@ -6055,7 +6064,7 @@
         </w:tc>
         <w:tc>
           <w:tcPr>
-            <w:tcW w:w="1165" w:type="dxa"/>
+            <w:tcW w:w="1065" w:type="dxa"/>
             <w:vMerge/>
             <w:vAlign w:val="center"/>
           </w:tcPr>
@@ -6070,1097 +6079,16 @@
                 <w:szCs w:val="24"/>
               </w:rPr>
             </w:pPr>
-          </w:p>
-        </w:tc>
-      </w:tr>
-      <w:tr>
-        <w:tc>
-          <w:tcPr>
-            <w:tcW w:w="1088" w:type="dxa"/>
-            <w:vMerge/>
-          </w:tcPr>
-          <w:p>
-            <w:pPr>
-              <w:widowControl/>
-              <w:spacing w:after="200"/>
-              <w:jc w:val="center"/>
-              <w:rPr>
-                <w:rFonts w:asciiTheme="majorHAnsi" w:hAnsiTheme="majorHAnsi" w:cstheme="majorHAnsi"/>
-                <w:sz w:val="24"/>
-                <w:szCs w:val="24"/>
-              </w:rPr>
-            </w:pPr>
-          </w:p>
-        </w:tc>
-        <w:tc>
-          <w:tcPr>
-            <w:tcW w:w="2177" w:type="dxa"/>
-            <w:vMerge w:val="restart"/>
-            <w:vAlign w:val="center"/>
-          </w:tcPr>
-          <w:p>
-            <w:pPr>
-              <w:widowControl/>
-              <w:spacing w:after="200"/>
-              <w:jc w:val="center"/>
-              <w:rPr>
-                <w:rFonts w:asciiTheme="majorHAnsi" w:hAnsiTheme="majorHAnsi" w:cstheme="majorHAnsi"/>
-                <w:sz w:val="24"/>
-                <w:szCs w:val="24"/>
-              </w:rPr>
-            </w:pPr>
-            <w:r>
-              <w:rPr>
-                <w:rFonts w:asciiTheme="majorHAnsi" w:hAnsiTheme="majorHAnsi" w:cstheme="majorHAnsi"/>
-                <w:b/>
-                <w:sz w:val="24"/>
-                <w:szCs w:val="24"/>
-              </w:rPr>
-              <w:t>CRS</w:t>
-            </w:r>
-          </w:p>
-        </w:tc>
-        <w:tc>
-          <w:tcPr>
-            <w:tcW w:w="2165" w:type="dxa"/>
-            <w:vMerge/>
-          </w:tcPr>
-          <w:p>
-            <w:pPr>
-              <w:widowControl/>
-              <w:spacing w:after="200"/>
-              <w:rPr>
-                <w:rFonts w:asciiTheme="majorHAnsi" w:hAnsiTheme="majorHAnsi" w:cstheme="majorHAnsi"/>
-                <w:sz w:val="24"/>
-                <w:szCs w:val="24"/>
-              </w:rPr>
-            </w:pPr>
-          </w:p>
-        </w:tc>
-        <w:tc>
-          <w:tcPr>
-            <w:tcW w:w="1790" w:type="dxa"/>
-            <w:vMerge/>
-          </w:tcPr>
-          <w:p>
-            <w:pPr>
-              <w:widowControl/>
-              <w:spacing w:after="200"/>
-              <w:rPr>
-                <w:rFonts w:asciiTheme="majorHAnsi" w:hAnsiTheme="majorHAnsi" w:cstheme="majorHAnsi"/>
-                <w:sz w:val="24"/>
-                <w:szCs w:val="24"/>
-              </w:rPr>
-            </w:pPr>
-          </w:p>
-        </w:tc>
-        <w:tc>
-          <w:tcPr>
-            <w:tcW w:w="1358" w:type="dxa"/>
-            <w:vMerge w:val="restart"/>
-            <w:vAlign w:val="center"/>
-          </w:tcPr>
-          <w:p>
-            <w:pPr>
-              <w:widowControl/>
-              <w:spacing w:after="200"/>
-              <w:jc w:val="center"/>
-              <w:rPr>
-                <w:rFonts w:asciiTheme="majorHAnsi" w:hAnsiTheme="majorHAnsi" w:cstheme="majorHAnsi"/>
-                <w:sz w:val="24"/>
-                <w:szCs w:val="24"/>
-              </w:rPr>
-            </w:pPr>
-            <w:r>
-              <w:rPr>
-                <w:rFonts w:asciiTheme="majorHAnsi" w:hAnsiTheme="majorHAnsi" w:cstheme="majorHAnsi"/>
-                <w:sz w:val="24"/>
-                <w:szCs w:val="24"/>
-              </w:rPr>
-              <w:t>07-Feb-2018</w:t>
-            </w:r>
-          </w:p>
-        </w:tc>
-        <w:tc>
-          <w:tcPr>
-            <w:tcW w:w="1353" w:type="dxa"/>
-            <w:vMerge w:val="restart"/>
-            <w:vAlign w:val="center"/>
-          </w:tcPr>
-          <w:p>
-            <w:pPr>
-              <w:widowControl/>
-              <w:spacing w:after="200"/>
-              <w:jc w:val="center"/>
-              <w:rPr>
-                <w:rFonts w:asciiTheme="majorHAnsi" w:hAnsiTheme="majorHAnsi" w:cstheme="majorHAnsi"/>
-                <w:sz w:val="24"/>
-                <w:szCs w:val="24"/>
-              </w:rPr>
-            </w:pPr>
-            <w:r>
-              <w:rPr>
-                <w:rFonts w:asciiTheme="majorHAnsi" w:hAnsiTheme="majorHAnsi" w:cstheme="majorHAnsi"/>
-                <w:sz w:val="24"/>
-                <w:szCs w:val="24"/>
-              </w:rPr>
-              <w:t>26-Feb-2018</w:t>
-            </w:r>
-          </w:p>
-        </w:tc>
-        <w:tc>
-          <w:tcPr>
-            <w:tcW w:w="1790" w:type="dxa"/>
-            <w:vAlign w:val="center"/>
-          </w:tcPr>
-          <w:p>
-            <w:pPr>
-              <w:widowControl/>
-              <w:spacing w:after="200"/>
-              <w:rPr>
-                <w:rFonts w:asciiTheme="majorHAnsi" w:hAnsiTheme="majorHAnsi" w:cstheme="majorHAnsi"/>
-                <w:sz w:val="24"/>
-                <w:szCs w:val="24"/>
-              </w:rPr>
-            </w:pPr>
-            <w:r>
-              <w:rPr>
-                <w:rFonts w:asciiTheme="majorHAnsi" w:hAnsiTheme="majorHAnsi" w:cstheme="majorHAnsi"/>
-                <w:color w:val="222222"/>
-                <w:sz w:val="24"/>
-                <w:szCs w:val="24"/>
-                <w:shd w:val="clear" w:color="auto" w:fill="FFFFFF"/>
-              </w:rPr>
-              <w:t>Student</w:t>
-            </w:r>
-            <w:r>
-              <w:rPr>
-                <w:rFonts w:asciiTheme="majorHAnsi" w:hAnsiTheme="majorHAnsi" w:cstheme="majorHAnsi"/>
-                <w:color w:val="222222"/>
-                <w:sz w:val="24"/>
-                <w:szCs w:val="24"/>
-                <w:shd w:val="clear" w:color="auto" w:fill="FFFFFF"/>
-              </w:rPr>
-              <w:t>1058384 DANG TUAN HUY</w:t>
-            </w:r>
-          </w:p>
-        </w:tc>
-        <w:tc>
-          <w:tcPr>
-            <w:tcW w:w="1504" w:type="dxa"/>
-          </w:tcPr>
-          <w:p>
-            <w:pPr>
-              <w:widowControl/>
-              <w:spacing w:after="200"/>
-              <w:rPr>
-                <w:rFonts w:asciiTheme="majorHAnsi" w:hAnsiTheme="majorHAnsi" w:cstheme="majorHAnsi"/>
-                <w:sz w:val="24"/>
-                <w:szCs w:val="24"/>
-              </w:rPr>
-            </w:pPr>
-            <w:r>
-              <w:rPr>
-                <w:rFonts w:asciiTheme="majorHAnsi" w:hAnsiTheme="majorHAnsi" w:cstheme="majorHAnsi"/>
-                <w:sz w:val="24"/>
-                <w:szCs w:val="24"/>
-              </w:rPr>
-              <w:t>50%</w:t>
-            </w:r>
-          </w:p>
-        </w:tc>
-        <w:tc>
-          <w:tcPr>
-            <w:tcW w:w="1165" w:type="dxa"/>
-            <w:vMerge w:val="restart"/>
-            <w:vAlign w:val="center"/>
-          </w:tcPr>
-          <w:p>
-            <w:pPr>
-              <w:widowControl/>
-              <w:spacing w:after="200"/>
-              <w:jc w:val="center"/>
-              <w:rPr>
-                <w:rFonts w:asciiTheme="majorHAnsi" w:hAnsiTheme="majorHAnsi" w:cstheme="majorHAnsi"/>
-                <w:sz w:val="24"/>
-                <w:szCs w:val="24"/>
-              </w:rPr>
-            </w:pPr>
-            <w:r>
-              <w:rPr>
-                <w:rFonts w:asciiTheme="majorHAnsi" w:hAnsiTheme="majorHAnsi" w:cstheme="majorHAnsi"/>
-                <w:sz w:val="24"/>
-                <w:szCs w:val="24"/>
-              </w:rPr>
-              <w:t>Complete</w:t>
-            </w:r>
-          </w:p>
-        </w:tc>
-      </w:tr>
-      <w:tr>
-        <w:tc>
-          <w:tcPr>
-            <w:tcW w:w="1088" w:type="dxa"/>
-            <w:vMerge/>
-          </w:tcPr>
-          <w:p>
-            <w:pPr>
-              <w:widowControl/>
-              <w:spacing w:after="200"/>
-              <w:jc w:val="center"/>
-              <w:rPr>
-                <w:rFonts w:asciiTheme="majorHAnsi" w:hAnsiTheme="majorHAnsi" w:cstheme="majorHAnsi"/>
-                <w:sz w:val="24"/>
-                <w:szCs w:val="24"/>
-              </w:rPr>
-            </w:pPr>
-          </w:p>
-        </w:tc>
-        <w:tc>
-          <w:tcPr>
-            <w:tcW w:w="2177" w:type="dxa"/>
-            <w:vMerge/>
-          </w:tcPr>
-          <w:p>
-            <w:pPr>
-              <w:widowControl/>
-              <w:spacing w:after="200"/>
-              <w:jc w:val="center"/>
-              <w:rPr>
-                <w:rFonts w:asciiTheme="majorHAnsi" w:hAnsiTheme="majorHAnsi" w:cstheme="majorHAnsi"/>
-                <w:b/>
-                <w:sz w:val="24"/>
-                <w:szCs w:val="24"/>
-              </w:rPr>
-            </w:pPr>
-          </w:p>
-        </w:tc>
-        <w:tc>
-          <w:tcPr>
-            <w:tcW w:w="2165" w:type="dxa"/>
-            <w:vMerge/>
-          </w:tcPr>
-          <w:p>
-            <w:pPr>
-              <w:widowControl/>
-              <w:spacing w:after="200"/>
-              <w:rPr>
-                <w:rFonts w:asciiTheme="majorHAnsi" w:hAnsiTheme="majorHAnsi" w:cstheme="majorHAnsi"/>
-                <w:sz w:val="24"/>
-                <w:szCs w:val="24"/>
-              </w:rPr>
-            </w:pPr>
-          </w:p>
-        </w:tc>
-        <w:tc>
-          <w:tcPr>
-            <w:tcW w:w="1790" w:type="dxa"/>
-            <w:vMerge/>
-          </w:tcPr>
-          <w:p>
-            <w:pPr>
-              <w:widowControl/>
-              <w:spacing w:after="200"/>
-              <w:rPr>
-                <w:rFonts w:asciiTheme="majorHAnsi" w:hAnsiTheme="majorHAnsi" w:cstheme="majorHAnsi"/>
-                <w:sz w:val="24"/>
-                <w:szCs w:val="24"/>
-              </w:rPr>
-            </w:pPr>
-          </w:p>
-        </w:tc>
-        <w:tc>
-          <w:tcPr>
-            <w:tcW w:w="1358" w:type="dxa"/>
-            <w:vMerge/>
-          </w:tcPr>
-          <w:p>
-            <w:pPr>
-              <w:widowControl/>
-              <w:spacing w:after="200"/>
-              <w:rPr>
-                <w:rFonts w:asciiTheme="majorHAnsi" w:hAnsiTheme="majorHAnsi" w:cstheme="majorHAnsi"/>
-                <w:sz w:val="24"/>
-                <w:szCs w:val="24"/>
-              </w:rPr>
-            </w:pPr>
-          </w:p>
-        </w:tc>
-        <w:tc>
-          <w:tcPr>
-            <w:tcW w:w="1353" w:type="dxa"/>
-            <w:vMerge/>
-          </w:tcPr>
-          <w:p>
-            <w:pPr>
-              <w:widowControl/>
-              <w:spacing w:after="200"/>
-              <w:rPr>
-                <w:rFonts w:asciiTheme="majorHAnsi" w:hAnsiTheme="majorHAnsi" w:cstheme="majorHAnsi"/>
-                <w:sz w:val="24"/>
-                <w:szCs w:val="24"/>
-              </w:rPr>
-            </w:pPr>
-          </w:p>
-        </w:tc>
-        <w:tc>
-          <w:tcPr>
-            <w:tcW w:w="1790" w:type="dxa"/>
-            <w:vAlign w:val="center"/>
-          </w:tcPr>
-          <w:p>
-            <w:pPr>
-              <w:widowControl/>
-              <w:spacing w:after="200"/>
-              <w:rPr>
-                <w:rFonts w:asciiTheme="majorHAnsi" w:hAnsiTheme="majorHAnsi" w:cstheme="majorHAnsi"/>
-                <w:sz w:val="24"/>
-                <w:szCs w:val="24"/>
-              </w:rPr>
-            </w:pPr>
-            <w:r>
-              <w:rPr>
-                <w:rFonts w:asciiTheme="majorHAnsi" w:hAnsiTheme="majorHAnsi" w:cstheme="majorHAnsi"/>
-                <w:color w:val="222222"/>
-                <w:sz w:val="24"/>
-                <w:szCs w:val="24"/>
-                <w:shd w:val="clear" w:color="auto" w:fill="FFFFFF"/>
-              </w:rPr>
-              <w:t>Student</w:t>
-            </w:r>
-            <w:r>
-              <w:rPr>
-                <w:rFonts w:asciiTheme="majorHAnsi" w:hAnsiTheme="majorHAnsi" w:cstheme="majorHAnsi"/>
-                <w:color w:val="222222"/>
-                <w:sz w:val="24"/>
-                <w:szCs w:val="24"/>
-                <w:shd w:val="clear" w:color="auto" w:fill="FFFFFF"/>
-              </w:rPr>
-              <w:t>1058383</w:t>
-            </w:r>
-            <w:r>
-              <w:rPr>
-                <w:rFonts w:asciiTheme="majorHAnsi" w:hAnsiTheme="majorHAnsi" w:cstheme="majorHAnsi"/>
-                <w:color w:val="222222"/>
-                <w:sz w:val="24"/>
-                <w:szCs w:val="24"/>
-                <w:shd w:val="clear" w:color="auto" w:fill="FFFFFF"/>
-              </w:rPr>
-              <w:t xml:space="preserve"> </w:t>
-            </w:r>
-            <w:r>
-              <w:rPr>
-                <w:rFonts w:asciiTheme="majorHAnsi" w:hAnsiTheme="majorHAnsi" w:cstheme="majorHAnsi"/>
-                <w:color w:val="222222"/>
-                <w:sz w:val="24"/>
-                <w:szCs w:val="24"/>
-                <w:shd w:val="clear" w:color="auto" w:fill="FFFFFF"/>
-              </w:rPr>
-              <w:t>LU MINH THONG</w:t>
-            </w:r>
-          </w:p>
-        </w:tc>
-        <w:tc>
-          <w:tcPr>
-            <w:tcW w:w="1504" w:type="dxa"/>
-          </w:tcPr>
-          <w:p>
-            <w:pPr>
-              <w:widowControl/>
-              <w:spacing w:after="200"/>
-              <w:rPr>
-                <w:rFonts w:asciiTheme="majorHAnsi" w:hAnsiTheme="majorHAnsi" w:cstheme="majorHAnsi"/>
-                <w:sz w:val="24"/>
-                <w:szCs w:val="24"/>
-              </w:rPr>
-            </w:pPr>
-            <w:r>
-              <w:rPr>
-                <w:rFonts w:asciiTheme="majorHAnsi" w:hAnsiTheme="majorHAnsi" w:cstheme="majorHAnsi"/>
-                <w:sz w:val="24"/>
-                <w:szCs w:val="24"/>
-              </w:rPr>
-              <w:t>50%</w:t>
-            </w:r>
-          </w:p>
-        </w:tc>
-        <w:tc>
-          <w:tcPr>
-            <w:tcW w:w="1165" w:type="dxa"/>
-            <w:vMerge/>
-            <w:vAlign w:val="center"/>
-          </w:tcPr>
-          <w:p>
-            <w:pPr>
-              <w:widowControl/>
-              <w:spacing w:after="200"/>
-              <w:jc w:val="center"/>
-              <w:rPr>
-                <w:rFonts w:asciiTheme="majorHAnsi" w:hAnsiTheme="majorHAnsi" w:cstheme="majorHAnsi"/>
-                <w:sz w:val="24"/>
-                <w:szCs w:val="24"/>
-              </w:rPr>
-            </w:pPr>
-          </w:p>
-        </w:tc>
-      </w:tr>
-      <w:tr>
-        <w:tc>
-          <w:tcPr>
-            <w:tcW w:w="1088" w:type="dxa"/>
-            <w:vMerge/>
-          </w:tcPr>
-          <w:p>
-            <w:pPr>
-              <w:widowControl/>
-              <w:spacing w:after="200"/>
-              <w:jc w:val="center"/>
-              <w:rPr>
-                <w:rFonts w:asciiTheme="majorHAnsi" w:hAnsiTheme="majorHAnsi" w:cstheme="majorHAnsi"/>
-                <w:sz w:val="24"/>
-                <w:szCs w:val="24"/>
-              </w:rPr>
-            </w:pPr>
-          </w:p>
-        </w:tc>
-        <w:tc>
-          <w:tcPr>
-            <w:tcW w:w="2177" w:type="dxa"/>
-            <w:vMerge w:val="restart"/>
-            <w:vAlign w:val="center"/>
-          </w:tcPr>
-          <w:p>
-            <w:pPr>
-              <w:widowControl/>
-              <w:spacing w:after="200"/>
-              <w:jc w:val="center"/>
-              <w:rPr>
-                <w:rFonts w:asciiTheme="majorHAnsi" w:hAnsiTheme="majorHAnsi" w:cstheme="majorHAnsi"/>
-                <w:sz w:val="24"/>
-                <w:szCs w:val="24"/>
-              </w:rPr>
-            </w:pPr>
-            <w:r>
-              <w:rPr>
-                <w:rFonts w:asciiTheme="majorHAnsi" w:hAnsiTheme="majorHAnsi" w:cstheme="majorHAnsi"/>
-                <w:b/>
-                <w:sz w:val="24"/>
-                <w:szCs w:val="24"/>
-              </w:rPr>
-              <w:t>ARCHITECTURE &amp; DESIGN OF THE PROJECT</w:t>
-            </w:r>
-          </w:p>
-        </w:tc>
-        <w:tc>
-          <w:tcPr>
-            <w:tcW w:w="2165" w:type="dxa"/>
-            <w:vMerge/>
-          </w:tcPr>
-          <w:p>
-            <w:pPr>
-              <w:widowControl/>
-              <w:spacing w:after="200"/>
-              <w:rPr>
-                <w:rFonts w:asciiTheme="majorHAnsi" w:hAnsiTheme="majorHAnsi" w:cstheme="majorHAnsi"/>
-                <w:sz w:val="24"/>
-                <w:szCs w:val="24"/>
-              </w:rPr>
-            </w:pPr>
-          </w:p>
-        </w:tc>
-        <w:tc>
-          <w:tcPr>
-            <w:tcW w:w="1790" w:type="dxa"/>
-            <w:vMerge/>
-          </w:tcPr>
-          <w:p>
-            <w:pPr>
-              <w:widowControl/>
-              <w:spacing w:after="200"/>
-              <w:rPr>
-                <w:rFonts w:asciiTheme="majorHAnsi" w:hAnsiTheme="majorHAnsi" w:cstheme="majorHAnsi"/>
-                <w:sz w:val="24"/>
-                <w:szCs w:val="24"/>
-              </w:rPr>
-            </w:pPr>
-          </w:p>
-        </w:tc>
-        <w:tc>
-          <w:tcPr>
-            <w:tcW w:w="1358" w:type="dxa"/>
-            <w:vMerge w:val="restart"/>
-          </w:tcPr>
-          <w:p>
-            <w:pPr>
-              <w:widowControl/>
-              <w:spacing w:after="200"/>
-              <w:jc w:val="center"/>
-              <w:rPr>
-                <w:rFonts w:asciiTheme="majorHAnsi" w:hAnsiTheme="majorHAnsi" w:cstheme="majorHAnsi"/>
-                <w:sz w:val="24"/>
-                <w:szCs w:val="24"/>
-              </w:rPr>
-            </w:pPr>
-            <w:r>
-              <w:rPr>
-                <w:rFonts w:asciiTheme="majorHAnsi" w:hAnsiTheme="majorHAnsi" w:cstheme="majorHAnsi"/>
-                <w:sz w:val="24"/>
-                <w:szCs w:val="24"/>
-              </w:rPr>
-              <w:t>07-Feb-2018</w:t>
-            </w:r>
-          </w:p>
-        </w:tc>
-        <w:tc>
-          <w:tcPr>
-            <w:tcW w:w="1353" w:type="dxa"/>
-            <w:vMerge w:val="restart"/>
-          </w:tcPr>
-          <w:p>
-            <w:pPr>
-              <w:widowControl/>
-              <w:spacing w:after="200"/>
-              <w:jc w:val="center"/>
-              <w:rPr>
-                <w:rFonts w:asciiTheme="majorHAnsi" w:hAnsiTheme="majorHAnsi" w:cstheme="majorHAnsi"/>
-                <w:sz w:val="24"/>
-                <w:szCs w:val="24"/>
-              </w:rPr>
-            </w:pPr>
-            <w:r>
-              <w:rPr>
-                <w:rFonts w:asciiTheme="majorHAnsi" w:hAnsiTheme="majorHAnsi" w:cstheme="majorHAnsi"/>
-                <w:sz w:val="24"/>
-                <w:szCs w:val="24"/>
-              </w:rPr>
-              <w:t>26-Feb-2018</w:t>
-            </w:r>
-          </w:p>
-        </w:tc>
-        <w:tc>
-          <w:tcPr>
-            <w:tcW w:w="1790" w:type="dxa"/>
-            <w:vAlign w:val="center"/>
-          </w:tcPr>
-          <w:p>
-            <w:pPr>
-              <w:widowControl/>
-              <w:spacing w:after="200"/>
-              <w:rPr>
-                <w:rFonts w:asciiTheme="majorHAnsi" w:hAnsiTheme="majorHAnsi" w:cstheme="majorHAnsi"/>
-                <w:sz w:val="24"/>
-                <w:szCs w:val="24"/>
-              </w:rPr>
-            </w:pPr>
-            <w:r>
-              <w:rPr>
-                <w:rFonts w:asciiTheme="majorHAnsi" w:hAnsiTheme="majorHAnsi" w:cstheme="majorHAnsi"/>
-                <w:color w:val="222222"/>
-                <w:sz w:val="24"/>
-                <w:szCs w:val="24"/>
-                <w:shd w:val="clear" w:color="auto" w:fill="FFFFFF"/>
-              </w:rPr>
-              <w:t>Student</w:t>
-            </w:r>
-            <w:r>
-              <w:rPr>
-                <w:rFonts w:asciiTheme="majorHAnsi" w:hAnsiTheme="majorHAnsi" w:cstheme="majorHAnsi"/>
-                <w:color w:val="222222"/>
-                <w:sz w:val="24"/>
-                <w:szCs w:val="24"/>
-                <w:shd w:val="clear" w:color="auto" w:fill="FFFFFF"/>
-              </w:rPr>
-              <w:t>1058384 DANG TUAN HUY</w:t>
-            </w:r>
-          </w:p>
-        </w:tc>
-        <w:tc>
-          <w:tcPr>
-            <w:tcW w:w="1504" w:type="dxa"/>
-          </w:tcPr>
-          <w:p>
-            <w:pPr>
-              <w:widowControl/>
-              <w:spacing w:after="200"/>
-              <w:rPr>
-                <w:rFonts w:asciiTheme="majorHAnsi" w:hAnsiTheme="majorHAnsi" w:cstheme="majorHAnsi"/>
-                <w:sz w:val="24"/>
-                <w:szCs w:val="24"/>
-              </w:rPr>
-            </w:pPr>
-            <w:r>
-              <w:rPr>
-                <w:rFonts w:asciiTheme="majorHAnsi" w:hAnsiTheme="majorHAnsi" w:cstheme="majorHAnsi"/>
-                <w:sz w:val="24"/>
-                <w:szCs w:val="24"/>
-              </w:rPr>
-              <w:t>50%</w:t>
-            </w:r>
-          </w:p>
-        </w:tc>
-        <w:tc>
-          <w:tcPr>
-            <w:tcW w:w="1165" w:type="dxa"/>
-            <w:vMerge w:val="restart"/>
-            <w:vAlign w:val="center"/>
-          </w:tcPr>
-          <w:p>
-            <w:pPr>
-              <w:widowControl/>
-              <w:spacing w:after="200"/>
-              <w:jc w:val="center"/>
-              <w:rPr>
-                <w:rFonts w:asciiTheme="majorHAnsi" w:hAnsiTheme="majorHAnsi" w:cstheme="majorHAnsi"/>
-                <w:sz w:val="24"/>
-                <w:szCs w:val="24"/>
-              </w:rPr>
-            </w:pPr>
-            <w:r>
-              <w:rPr>
-                <w:rFonts w:asciiTheme="majorHAnsi" w:hAnsiTheme="majorHAnsi" w:cstheme="majorHAnsi"/>
-                <w:sz w:val="24"/>
-                <w:szCs w:val="24"/>
-              </w:rPr>
-              <w:t>Complete</w:t>
-            </w:r>
-          </w:p>
-        </w:tc>
-      </w:tr>
-      <w:tr>
-        <w:tc>
-          <w:tcPr>
-            <w:tcW w:w="1088" w:type="dxa"/>
-            <w:vMerge/>
-          </w:tcPr>
-          <w:p>
-            <w:pPr>
-              <w:widowControl/>
-              <w:spacing w:after="200"/>
-              <w:jc w:val="center"/>
-              <w:rPr>
-                <w:rFonts w:asciiTheme="majorHAnsi" w:hAnsiTheme="majorHAnsi" w:cstheme="majorHAnsi"/>
-                <w:sz w:val="24"/>
-                <w:szCs w:val="24"/>
-              </w:rPr>
-            </w:pPr>
-          </w:p>
-        </w:tc>
-        <w:tc>
-          <w:tcPr>
-            <w:tcW w:w="2177" w:type="dxa"/>
-            <w:vMerge/>
-          </w:tcPr>
-          <w:p>
-            <w:pPr>
-              <w:widowControl/>
-              <w:spacing w:after="200"/>
-              <w:jc w:val="center"/>
-              <w:rPr>
-                <w:rFonts w:asciiTheme="majorHAnsi" w:hAnsiTheme="majorHAnsi" w:cstheme="majorHAnsi"/>
-                <w:b/>
-                <w:sz w:val="24"/>
-                <w:szCs w:val="24"/>
-              </w:rPr>
-            </w:pPr>
-          </w:p>
-        </w:tc>
-        <w:tc>
-          <w:tcPr>
-            <w:tcW w:w="2165" w:type="dxa"/>
-            <w:vMerge/>
-          </w:tcPr>
-          <w:p>
-            <w:pPr>
-              <w:widowControl/>
-              <w:spacing w:after="200"/>
-              <w:rPr>
-                <w:rFonts w:asciiTheme="majorHAnsi" w:hAnsiTheme="majorHAnsi" w:cstheme="majorHAnsi"/>
-                <w:sz w:val="24"/>
-                <w:szCs w:val="24"/>
-              </w:rPr>
-            </w:pPr>
-          </w:p>
-        </w:tc>
-        <w:tc>
-          <w:tcPr>
-            <w:tcW w:w="1790" w:type="dxa"/>
-            <w:vMerge/>
-          </w:tcPr>
-          <w:p>
-            <w:pPr>
-              <w:widowControl/>
-              <w:spacing w:after="200"/>
-              <w:rPr>
-                <w:rFonts w:asciiTheme="majorHAnsi" w:hAnsiTheme="majorHAnsi" w:cstheme="majorHAnsi"/>
-                <w:sz w:val="24"/>
-                <w:szCs w:val="24"/>
-              </w:rPr>
-            </w:pPr>
-          </w:p>
-        </w:tc>
-        <w:tc>
-          <w:tcPr>
-            <w:tcW w:w="1358" w:type="dxa"/>
-            <w:vMerge/>
-          </w:tcPr>
-          <w:p>
-            <w:pPr>
-              <w:widowControl/>
-              <w:spacing w:after="200"/>
-              <w:rPr>
-                <w:rFonts w:asciiTheme="majorHAnsi" w:hAnsiTheme="majorHAnsi" w:cstheme="majorHAnsi"/>
-                <w:sz w:val="24"/>
-                <w:szCs w:val="24"/>
-              </w:rPr>
-            </w:pPr>
-          </w:p>
-        </w:tc>
-        <w:tc>
-          <w:tcPr>
-            <w:tcW w:w="1353" w:type="dxa"/>
-            <w:vMerge/>
-          </w:tcPr>
-          <w:p>
-            <w:pPr>
-              <w:widowControl/>
-              <w:spacing w:after="200"/>
-              <w:rPr>
-                <w:rFonts w:asciiTheme="majorHAnsi" w:hAnsiTheme="majorHAnsi" w:cstheme="majorHAnsi"/>
-                <w:sz w:val="24"/>
-                <w:szCs w:val="24"/>
-              </w:rPr>
-            </w:pPr>
-          </w:p>
-        </w:tc>
-        <w:tc>
-          <w:tcPr>
-            <w:tcW w:w="1790" w:type="dxa"/>
-            <w:vAlign w:val="center"/>
-          </w:tcPr>
-          <w:p>
-            <w:pPr>
-              <w:widowControl/>
-              <w:spacing w:after="200"/>
-              <w:rPr>
-                <w:rFonts w:asciiTheme="majorHAnsi" w:hAnsiTheme="majorHAnsi" w:cstheme="majorHAnsi"/>
-                <w:sz w:val="24"/>
-                <w:szCs w:val="24"/>
-              </w:rPr>
-            </w:pPr>
-            <w:r>
-              <w:rPr>
-                <w:rFonts w:asciiTheme="majorHAnsi" w:hAnsiTheme="majorHAnsi" w:cstheme="majorHAnsi"/>
-                <w:color w:val="222222"/>
-                <w:sz w:val="24"/>
-                <w:szCs w:val="24"/>
-                <w:shd w:val="clear" w:color="auto" w:fill="FFFFFF"/>
-              </w:rPr>
-              <w:t>Student</w:t>
-            </w:r>
-            <w:r>
-              <w:rPr>
-                <w:rFonts w:asciiTheme="majorHAnsi" w:hAnsiTheme="majorHAnsi" w:cstheme="majorHAnsi"/>
-                <w:color w:val="222222"/>
-                <w:sz w:val="24"/>
-                <w:szCs w:val="24"/>
-                <w:shd w:val="clear" w:color="auto" w:fill="FFFFFF"/>
-              </w:rPr>
-              <w:t>1058383</w:t>
-            </w:r>
-            <w:r>
-              <w:rPr>
-                <w:rFonts w:asciiTheme="majorHAnsi" w:hAnsiTheme="majorHAnsi" w:cstheme="majorHAnsi"/>
-                <w:color w:val="222222"/>
-                <w:sz w:val="24"/>
-                <w:szCs w:val="24"/>
-                <w:shd w:val="clear" w:color="auto" w:fill="FFFFFF"/>
-              </w:rPr>
-              <w:t xml:space="preserve"> </w:t>
-            </w:r>
-            <w:r>
-              <w:rPr>
-                <w:rFonts w:asciiTheme="majorHAnsi" w:hAnsiTheme="majorHAnsi" w:cstheme="majorHAnsi"/>
-                <w:color w:val="222222"/>
-                <w:sz w:val="24"/>
-                <w:szCs w:val="24"/>
-                <w:shd w:val="clear" w:color="auto" w:fill="FFFFFF"/>
-              </w:rPr>
-              <w:t>LU MINH THONG</w:t>
-            </w:r>
-          </w:p>
-        </w:tc>
-        <w:tc>
-          <w:tcPr>
-            <w:tcW w:w="1504" w:type="dxa"/>
-          </w:tcPr>
-          <w:p>
-            <w:pPr>
-              <w:widowControl/>
-              <w:spacing w:after="200"/>
-              <w:rPr>
-                <w:rFonts w:asciiTheme="majorHAnsi" w:hAnsiTheme="majorHAnsi" w:cstheme="majorHAnsi"/>
-                <w:sz w:val="24"/>
-                <w:szCs w:val="24"/>
-              </w:rPr>
-            </w:pPr>
-            <w:r>
-              <w:rPr>
-                <w:rFonts w:asciiTheme="majorHAnsi" w:hAnsiTheme="majorHAnsi" w:cstheme="majorHAnsi"/>
-                <w:sz w:val="24"/>
-                <w:szCs w:val="24"/>
-              </w:rPr>
-              <w:t>50%</w:t>
-            </w:r>
-          </w:p>
-        </w:tc>
-        <w:tc>
-          <w:tcPr>
-            <w:tcW w:w="1165" w:type="dxa"/>
-            <w:vMerge/>
-            <w:vAlign w:val="center"/>
-          </w:tcPr>
-          <w:p>
-            <w:pPr>
-              <w:widowControl/>
-              <w:spacing w:after="200"/>
-              <w:jc w:val="center"/>
-              <w:rPr>
-                <w:rFonts w:asciiTheme="majorHAnsi" w:hAnsiTheme="majorHAnsi" w:cstheme="majorHAnsi"/>
-                <w:sz w:val="24"/>
-                <w:szCs w:val="24"/>
-              </w:rPr>
-            </w:pPr>
-          </w:p>
-        </w:tc>
-      </w:tr>
-      <w:tr>
-        <w:tc>
-          <w:tcPr>
-            <w:tcW w:w="1088" w:type="dxa"/>
-            <w:vMerge/>
-          </w:tcPr>
-          <w:p>
-            <w:pPr>
-              <w:widowControl/>
-              <w:spacing w:after="200"/>
-              <w:jc w:val="center"/>
-              <w:rPr>
-                <w:rFonts w:asciiTheme="majorHAnsi" w:hAnsiTheme="majorHAnsi" w:cstheme="majorHAnsi"/>
-                <w:sz w:val="24"/>
-                <w:szCs w:val="24"/>
-              </w:rPr>
-            </w:pPr>
-          </w:p>
-        </w:tc>
-        <w:tc>
-          <w:tcPr>
-            <w:tcW w:w="2177" w:type="dxa"/>
-            <w:vMerge w:val="restart"/>
-            <w:vAlign w:val="center"/>
-          </w:tcPr>
-          <w:p>
-            <w:pPr>
-              <w:widowControl/>
-              <w:spacing w:after="200"/>
-              <w:jc w:val="center"/>
-              <w:rPr>
-                <w:rFonts w:asciiTheme="majorHAnsi" w:hAnsiTheme="majorHAnsi" w:cstheme="majorHAnsi"/>
-                <w:b/>
-                <w:sz w:val="24"/>
-                <w:szCs w:val="24"/>
-              </w:rPr>
-            </w:pPr>
-            <w:r>
-              <w:rPr>
-                <w:rFonts w:asciiTheme="majorHAnsi" w:hAnsiTheme="majorHAnsi" w:cstheme="majorHAnsi"/>
-                <w:b/>
-                <w:sz w:val="24"/>
-                <w:szCs w:val="24"/>
-              </w:rPr>
-              <w:t>SITE MAP</w:t>
-            </w:r>
-          </w:p>
-        </w:tc>
-        <w:tc>
-          <w:tcPr>
-            <w:tcW w:w="2165" w:type="dxa"/>
-            <w:vMerge/>
-          </w:tcPr>
-          <w:p>
-            <w:pPr>
-              <w:widowControl/>
-              <w:spacing w:after="200"/>
-              <w:rPr>
-                <w:rFonts w:asciiTheme="majorHAnsi" w:hAnsiTheme="majorHAnsi" w:cstheme="majorHAnsi"/>
-                <w:sz w:val="24"/>
-                <w:szCs w:val="24"/>
-              </w:rPr>
-            </w:pPr>
-          </w:p>
-        </w:tc>
-        <w:tc>
-          <w:tcPr>
-            <w:tcW w:w="1790" w:type="dxa"/>
-            <w:vMerge/>
-          </w:tcPr>
-          <w:p>
-            <w:pPr>
-              <w:widowControl/>
-              <w:spacing w:after="200"/>
-              <w:rPr>
-                <w:rFonts w:asciiTheme="majorHAnsi" w:hAnsiTheme="majorHAnsi" w:cstheme="majorHAnsi"/>
-                <w:sz w:val="24"/>
-                <w:szCs w:val="24"/>
-              </w:rPr>
-            </w:pPr>
-          </w:p>
-        </w:tc>
-        <w:tc>
-          <w:tcPr>
-            <w:tcW w:w="1358" w:type="dxa"/>
-            <w:vMerge w:val="restart"/>
-          </w:tcPr>
-          <w:p>
-            <w:pPr>
-              <w:widowControl/>
-              <w:spacing w:after="200"/>
-              <w:rPr>
-                <w:rFonts w:asciiTheme="majorHAnsi" w:hAnsiTheme="majorHAnsi" w:cstheme="majorHAnsi"/>
-                <w:sz w:val="24"/>
-                <w:szCs w:val="24"/>
-              </w:rPr>
-            </w:pPr>
-            <w:r>
-              <w:rPr>
-                <w:rFonts w:asciiTheme="majorHAnsi" w:hAnsiTheme="majorHAnsi" w:cstheme="majorHAnsi"/>
-                <w:sz w:val="24"/>
-                <w:szCs w:val="24"/>
-              </w:rPr>
-              <w:t>07-Feb-2018</w:t>
-            </w:r>
-          </w:p>
-        </w:tc>
-        <w:tc>
-          <w:tcPr>
-            <w:tcW w:w="1353" w:type="dxa"/>
-            <w:vMerge w:val="restart"/>
-          </w:tcPr>
-          <w:p>
-            <w:pPr>
-              <w:widowControl/>
-              <w:spacing w:after="200"/>
-              <w:rPr>
-                <w:rFonts w:asciiTheme="majorHAnsi" w:hAnsiTheme="majorHAnsi" w:cstheme="majorHAnsi"/>
-                <w:sz w:val="24"/>
-                <w:szCs w:val="24"/>
-              </w:rPr>
-            </w:pPr>
-            <w:r>
-              <w:rPr>
-                <w:rFonts w:asciiTheme="majorHAnsi" w:hAnsiTheme="majorHAnsi" w:cstheme="majorHAnsi"/>
-                <w:sz w:val="24"/>
-                <w:szCs w:val="24"/>
-              </w:rPr>
-              <w:t>26-Feb-2018</w:t>
-            </w:r>
-          </w:p>
-        </w:tc>
-        <w:tc>
-          <w:tcPr>
-            <w:tcW w:w="1790" w:type="dxa"/>
-            <w:vAlign w:val="center"/>
-          </w:tcPr>
-          <w:p>
-            <w:pPr>
-              <w:widowControl/>
-              <w:spacing w:after="200"/>
-              <w:rPr>
-                <w:rFonts w:asciiTheme="majorHAnsi" w:hAnsiTheme="majorHAnsi" w:cstheme="majorHAnsi"/>
-                <w:sz w:val="24"/>
-                <w:szCs w:val="24"/>
-              </w:rPr>
-            </w:pPr>
-            <w:r>
-              <w:rPr>
-                <w:rFonts w:asciiTheme="majorHAnsi" w:hAnsiTheme="majorHAnsi" w:cstheme="majorHAnsi"/>
-                <w:color w:val="222222"/>
-                <w:sz w:val="24"/>
-                <w:szCs w:val="24"/>
-                <w:shd w:val="clear" w:color="auto" w:fill="FFFFFF"/>
-              </w:rPr>
-              <w:t>Student</w:t>
-            </w:r>
-            <w:r>
-              <w:rPr>
-                <w:rFonts w:asciiTheme="majorHAnsi" w:hAnsiTheme="majorHAnsi" w:cstheme="majorHAnsi"/>
-                <w:color w:val="222222"/>
-                <w:sz w:val="24"/>
-                <w:szCs w:val="24"/>
-                <w:shd w:val="clear" w:color="auto" w:fill="FFFFFF"/>
-              </w:rPr>
-              <w:t>1058384 DANG TUAN HUY</w:t>
-            </w:r>
-          </w:p>
-        </w:tc>
-        <w:tc>
-          <w:tcPr>
-            <w:tcW w:w="1504" w:type="dxa"/>
-          </w:tcPr>
-          <w:p>
-            <w:pPr>
-              <w:widowControl/>
-              <w:spacing w:after="200"/>
-              <w:rPr>
-                <w:rFonts w:asciiTheme="majorHAnsi" w:hAnsiTheme="majorHAnsi" w:cstheme="majorHAnsi"/>
-                <w:sz w:val="24"/>
-                <w:szCs w:val="24"/>
-              </w:rPr>
-            </w:pPr>
-            <w:r>
-              <w:rPr>
-                <w:rFonts w:asciiTheme="majorHAnsi" w:hAnsiTheme="majorHAnsi" w:cstheme="majorHAnsi"/>
-                <w:sz w:val="24"/>
-                <w:szCs w:val="24"/>
-              </w:rPr>
-              <w:t>50%</w:t>
-            </w:r>
-          </w:p>
-        </w:tc>
-        <w:tc>
-          <w:tcPr>
-            <w:tcW w:w="1165" w:type="dxa"/>
-            <w:vMerge w:val="restart"/>
-            <w:vAlign w:val="center"/>
-          </w:tcPr>
-          <w:p>
-            <w:pPr>
-              <w:widowControl/>
-              <w:spacing w:after="200"/>
-              <w:jc w:val="center"/>
-              <w:rPr>
-                <w:rFonts w:asciiTheme="majorHAnsi" w:hAnsiTheme="majorHAnsi" w:cstheme="majorHAnsi"/>
-                <w:sz w:val="24"/>
-                <w:szCs w:val="24"/>
-              </w:rPr>
-            </w:pPr>
-            <w:r>
-              <w:rPr>
-                <w:rFonts w:asciiTheme="majorHAnsi" w:hAnsiTheme="majorHAnsi" w:cstheme="majorHAnsi"/>
-                <w:sz w:val="24"/>
-                <w:szCs w:val="24"/>
-              </w:rPr>
-              <w:t>Complete</w:t>
-            </w:r>
           </w:p>
         </w:tc>
       </w:tr>
       <w:tr>
         <w:trPr>
-          <w:trHeight w:val="70"/>
+          <w:trHeight w:val="1007"/>
         </w:trPr>
         <w:tc>
           <w:tcPr>
-            <w:tcW w:w="1088" w:type="dxa"/>
+            <w:tcW w:w="995" w:type="dxa"/>
             <w:vMerge/>
           </w:tcPr>
           <w:p>
@@ -7178,16 +6106,243 @@
         </w:tc>
         <w:tc>
           <w:tcPr>
-            <w:tcW w:w="2177" w:type="dxa"/>
+            <w:tcW w:w="1991" w:type="dxa"/>
+            <w:vMerge w:val="restart"/>
+            <w:vAlign w:val="center"/>
+          </w:tcPr>
+          <w:p>
+            <w:pPr>
+              <w:widowControl/>
+              <w:spacing w:after="200"/>
+              <w:jc w:val="center"/>
+              <w:rPr>
+                <w:rFonts w:asciiTheme="majorHAnsi" w:hAnsiTheme="majorHAnsi" w:cstheme="majorHAnsi"/>
+                <w:sz w:val="24"/>
+                <w:szCs w:val="24"/>
+              </w:rPr>
+            </w:pPr>
+            <w:r>
+              <w:rPr>
+                <w:rFonts w:asciiTheme="majorHAnsi" w:hAnsiTheme="majorHAnsi" w:cstheme="majorHAnsi"/>
+                <w:b/>
+                <w:sz w:val="24"/>
+                <w:szCs w:val="24"/>
+              </w:rPr>
+              <w:t>CRS</w:t>
+            </w:r>
+          </w:p>
+        </w:tc>
+        <w:tc>
+          <w:tcPr>
+            <w:tcW w:w="1980" w:type="dxa"/>
             <w:vMerge/>
           </w:tcPr>
           <w:p>
             <w:pPr>
               <w:widowControl/>
               <w:spacing w:after="200"/>
+              <w:rPr>
+                <w:rFonts w:asciiTheme="majorHAnsi" w:hAnsiTheme="majorHAnsi" w:cstheme="majorHAnsi"/>
+                <w:sz w:val="24"/>
+                <w:szCs w:val="24"/>
+              </w:rPr>
+            </w:pPr>
+          </w:p>
+        </w:tc>
+        <w:tc>
+          <w:tcPr>
+            <w:tcW w:w="1637" w:type="dxa"/>
+            <w:vMerge/>
+          </w:tcPr>
+          <w:p>
+            <w:pPr>
+              <w:widowControl/>
+              <w:spacing w:after="200"/>
+              <w:rPr>
+                <w:rFonts w:asciiTheme="majorHAnsi" w:hAnsiTheme="majorHAnsi" w:cstheme="majorHAnsi"/>
+                <w:sz w:val="24"/>
+                <w:szCs w:val="24"/>
+              </w:rPr>
+            </w:pPr>
+          </w:p>
+        </w:tc>
+        <w:tc>
+          <w:tcPr>
+            <w:tcW w:w="1242" w:type="dxa"/>
+            <w:vMerge w:val="restart"/>
+            <w:vAlign w:val="center"/>
+          </w:tcPr>
+          <w:p>
+            <w:pPr>
+              <w:widowControl/>
+              <w:spacing w:after="200"/>
               <w:jc w:val="center"/>
               <w:rPr>
                 <w:rFonts w:asciiTheme="majorHAnsi" w:hAnsiTheme="majorHAnsi" w:cstheme="majorHAnsi"/>
+                <w:sz w:val="24"/>
+                <w:szCs w:val="24"/>
+              </w:rPr>
+            </w:pPr>
+            <w:r>
+              <w:rPr>
+                <w:rFonts w:asciiTheme="majorHAnsi" w:hAnsiTheme="majorHAnsi" w:cstheme="majorHAnsi"/>
+                <w:sz w:val="24"/>
+                <w:szCs w:val="24"/>
+              </w:rPr>
+              <w:t>07-Feb-2018</w:t>
+            </w:r>
+          </w:p>
+        </w:tc>
+        <w:tc>
+          <w:tcPr>
+            <w:tcW w:w="1237" w:type="dxa"/>
+            <w:vMerge w:val="restart"/>
+            <w:vAlign w:val="center"/>
+          </w:tcPr>
+          <w:p>
+            <w:pPr>
+              <w:widowControl/>
+              <w:spacing w:after="200"/>
+              <w:jc w:val="center"/>
+              <w:rPr>
+                <w:rFonts w:asciiTheme="majorHAnsi" w:hAnsiTheme="majorHAnsi" w:cstheme="majorHAnsi"/>
+                <w:sz w:val="24"/>
+                <w:szCs w:val="24"/>
+              </w:rPr>
+            </w:pPr>
+            <w:r>
+              <w:rPr>
+                <w:rFonts w:asciiTheme="majorHAnsi" w:hAnsiTheme="majorHAnsi" w:cstheme="majorHAnsi"/>
+                <w:sz w:val="24"/>
+                <w:szCs w:val="24"/>
+              </w:rPr>
+              <w:t>26-Feb-2018</w:t>
+            </w:r>
+          </w:p>
+        </w:tc>
+        <w:tc>
+          <w:tcPr>
+            <w:tcW w:w="1637" w:type="dxa"/>
+            <w:vAlign w:val="center"/>
+          </w:tcPr>
+          <w:p>
+            <w:pPr>
+              <w:widowControl/>
+              <w:spacing w:after="200"/>
+              <w:rPr>
+                <w:rFonts w:asciiTheme="majorHAnsi" w:hAnsiTheme="majorHAnsi" w:cstheme="majorHAnsi"/>
+                <w:sz w:val="24"/>
+                <w:szCs w:val="24"/>
+              </w:rPr>
+            </w:pPr>
+            <w:r>
+              <w:rPr>
+                <w:rFonts w:asciiTheme="majorHAnsi" w:hAnsiTheme="majorHAnsi" w:cstheme="majorHAnsi"/>
+                <w:color w:val="222222"/>
+                <w:sz w:val="24"/>
+                <w:szCs w:val="24"/>
+                <w:shd w:val="clear" w:color="auto" w:fill="FFFFFF"/>
+              </w:rPr>
+              <w:t>Student</w:t>
+            </w:r>
+            <w:r>
+              <w:rPr>
+                <w:rFonts w:asciiTheme="majorHAnsi" w:hAnsiTheme="majorHAnsi" w:cstheme="majorHAnsi"/>
+                <w:color w:val="222222"/>
+                <w:sz w:val="24"/>
+                <w:szCs w:val="24"/>
+                <w:shd w:val="clear" w:color="auto" w:fill="FFFFFF"/>
+              </w:rPr>
+              <w:t>1058384 DANG TUAN HUY</w:t>
+            </w:r>
+          </w:p>
+        </w:tc>
+        <w:tc>
+          <w:tcPr>
+            <w:tcW w:w="1375" w:type="dxa"/>
+          </w:tcPr>
+          <w:p>
+            <w:pPr>
+              <w:widowControl/>
+              <w:spacing w:after="200"/>
+              <w:rPr>
+                <w:rFonts w:asciiTheme="majorHAnsi" w:hAnsiTheme="majorHAnsi" w:cstheme="majorHAnsi"/>
+                <w:sz w:val="24"/>
+                <w:szCs w:val="24"/>
+              </w:rPr>
+            </w:pPr>
+            <w:r>
+              <w:rPr>
+                <w:rFonts w:asciiTheme="majorHAnsi" w:hAnsiTheme="majorHAnsi" w:cstheme="majorHAnsi"/>
+                <w:sz w:val="24"/>
+                <w:szCs w:val="24"/>
+              </w:rPr>
+              <w:t>50%</w:t>
+            </w:r>
+          </w:p>
+        </w:tc>
+        <w:tc>
+          <w:tcPr>
+            <w:tcW w:w="1065" w:type="dxa"/>
+            <w:vMerge w:val="restart"/>
+            <w:vAlign w:val="center"/>
+          </w:tcPr>
+          <w:p>
+            <w:pPr>
+              <w:widowControl/>
+              <w:spacing w:after="200"/>
+              <w:jc w:val="center"/>
+              <w:rPr>
+                <w:rFonts w:asciiTheme="majorHAnsi" w:hAnsiTheme="majorHAnsi" w:cstheme="majorHAnsi"/>
+                <w:sz w:val="24"/>
+                <w:szCs w:val="24"/>
+              </w:rPr>
+            </w:pPr>
+            <w:r>
+              <w:rPr>
+                <w:rFonts w:asciiTheme="majorHAnsi" w:hAnsiTheme="majorHAnsi" w:cstheme="majorHAnsi"/>
+                <w:sz w:val="24"/>
+                <w:szCs w:val="24"/>
+              </w:rPr>
+              <w:t>Complete</w:t>
+            </w:r>
+          </w:p>
+        </w:tc>
+      </w:tr>
+      <w:tr>
+        <w:trPr>
+          <w:trHeight w:val="1007"/>
+        </w:trPr>
+        <w:tc>
+          <w:tcPr>
+            <w:tcW w:w="995" w:type="dxa"/>
+            <w:vMerge/>
+          </w:tcPr>
+          <w:p>
+            <w:pPr>
+              <w:widowControl/>
+              <w:spacing w:after="200"/>
+              <w:jc w:val="center"/>
+              <w:rPr>
+                <w:rFonts w:asciiTheme="majorHAnsi" w:hAnsiTheme="majorHAnsi" w:cstheme="majorHAnsi"/>
+                <w:sz w:val="24"/>
+                <w:szCs w:val="24"/>
+              </w:rPr>
+            </w:pPr>
+          </w:p>
+        </w:tc>
+        <w:tc>
+          <w:tcPr>
+            <w:tcW w:w="1991" w:type="dxa"/>
+            <w:vMerge/>
+          </w:tcPr>
+          <w:p>
+            <w:pPr>
+              <w:widowControl/>
+              <w:spacing w:after="200"/>
+              <w:jc w:val="center"/>
+              <w:rPr>
+                <w:rFonts w:asciiTheme="majorHAnsi" w:hAnsiTheme="majorHAnsi" w:cstheme="majorHAnsi"/>
                 <w:b/>
                 <w:sz w:val="24"/>
                 <w:szCs w:val="24"/>
@@ -7197,7 +6352,7 @@
         </w:tc>
         <w:tc>
           <w:tcPr>
-            <w:tcW w:w="2165" w:type="dxa"/>
+            <w:tcW w:w="1980" w:type="dxa"/>
             <w:vMerge/>
           </w:tcPr>
           <w:p>
@@ -7214,7 +6369,7 @@
         </w:tc>
         <w:tc>
           <w:tcPr>
-            <w:tcW w:w="1790" w:type="dxa"/>
+            <w:tcW w:w="1637" w:type="dxa"/>
             <w:vMerge/>
           </w:tcPr>
           <w:p>
@@ -7231,7 +6386,7 @@
         </w:tc>
         <w:tc>
           <w:tcPr>
-            <w:tcW w:w="1358" w:type="dxa"/>
+            <w:tcW w:w="1242" w:type="dxa"/>
             <w:vMerge/>
           </w:tcPr>
           <w:p>
@@ -7248,7 +6403,7 @@
         </w:tc>
         <w:tc>
           <w:tcPr>
-            <w:tcW w:w="1353" w:type="dxa"/>
+            <w:tcW w:w="1237" w:type="dxa"/>
             <w:vMerge/>
           </w:tcPr>
           <w:p>
@@ -7265,7 +6420,7 @@
         </w:tc>
         <w:tc>
           <w:tcPr>
-            <w:tcW w:w="1790" w:type="dxa"/>
+            <w:tcW w:w="1637" w:type="dxa"/>
             <w:vAlign w:val="center"/>
           </w:tcPr>
           <w:p>
@@ -7322,7 +6477,7 @@
         </w:tc>
         <w:tc>
           <w:tcPr>
-            <w:tcW w:w="1504" w:type="dxa"/>
+            <w:tcW w:w="1375" w:type="dxa"/>
           </w:tcPr>
           <w:p>
             <w:pPr>
@@ -7346,7 +6501,7 @@
         </w:tc>
         <w:tc>
           <w:tcPr>
-            <w:tcW w:w="1165" w:type="dxa"/>
+            <w:tcW w:w="1065" w:type="dxa"/>
             <w:vMerge/>
             <w:vAlign w:val="center"/>
           </w:tcPr>
@@ -7365,9 +6520,12 @@
         </w:tc>
       </w:tr>
       <w:tr>
-        <w:tc>
-          <w:tcPr>
-            <w:tcW w:w="1088" w:type="dxa"/>
+        <w:trPr>
+          <w:trHeight w:val="1007"/>
+        </w:trPr>
+        <w:tc>
+          <w:tcPr>
+            <w:tcW w:w="995" w:type="dxa"/>
             <w:vMerge/>
           </w:tcPr>
           <w:p>
@@ -7385,7 +6543,9 @@
         </w:tc>
         <w:tc>
           <w:tcPr>
-            <w:tcW w:w="2177" w:type="dxa"/>
+            <w:tcW w:w="1991" w:type="dxa"/>
+            <w:vMerge w:val="restart"/>
+            <w:vAlign w:val="center"/>
           </w:tcPr>
           <w:p>
             <w:pPr>
@@ -7398,11 +6558,20 @@
                 <w:szCs w:val="24"/>
               </w:rPr>
             </w:pPr>
-          </w:p>
-        </w:tc>
-        <w:tc>
-          <w:tcPr>
-            <w:tcW w:w="2165" w:type="dxa"/>
+            <w:r>
+              <w:rPr>
+                <w:rFonts w:asciiTheme="majorHAnsi" w:hAnsiTheme="majorHAnsi" w:cstheme="majorHAnsi"/>
+                <w:b/>
+                <w:sz w:val="24"/>
+                <w:szCs w:val="24"/>
+              </w:rPr>
+              <w:t>ARCHITECTURE &amp; DESIGN OF THE PROJECT</w:t>
+            </w:r>
+          </w:p>
+        </w:tc>
+        <w:tc>
+          <w:tcPr>
+            <w:tcW w:w="1980" w:type="dxa"/>
             <w:vMerge/>
           </w:tcPr>
           <w:p>
@@ -7419,7 +6588,7 @@
         </w:tc>
         <w:tc>
           <w:tcPr>
-            <w:tcW w:w="1790" w:type="dxa"/>
+            <w:tcW w:w="1637" w:type="dxa"/>
             <w:vMerge/>
           </w:tcPr>
           <w:p>
@@ -7436,77 +6605,127 @@
         </w:tc>
         <w:tc>
           <w:tcPr>
-            <w:tcW w:w="1358" w:type="dxa"/>
-          </w:tcPr>
-          <w:p>
-            <w:pPr>
-              <w:widowControl/>
-              <w:spacing w:after="200"/>
-              <w:rPr>
-                <w:rFonts w:asciiTheme="majorHAnsi" w:hAnsiTheme="majorHAnsi" w:cstheme="majorHAnsi"/>
-                <w:sz w:val="24"/>
-                <w:szCs w:val="24"/>
-              </w:rPr>
-            </w:pPr>
-          </w:p>
-        </w:tc>
-        <w:tc>
-          <w:tcPr>
-            <w:tcW w:w="1353" w:type="dxa"/>
-          </w:tcPr>
-          <w:p>
-            <w:pPr>
-              <w:widowControl/>
-              <w:spacing w:after="200"/>
-              <w:rPr>
-                <w:rFonts w:asciiTheme="majorHAnsi" w:hAnsiTheme="majorHAnsi" w:cstheme="majorHAnsi"/>
-                <w:sz w:val="24"/>
-                <w:szCs w:val="24"/>
-              </w:rPr>
-            </w:pPr>
-          </w:p>
-        </w:tc>
-        <w:tc>
-          <w:tcPr>
-            <w:tcW w:w="1790" w:type="dxa"/>
-          </w:tcPr>
-          <w:p>
-            <w:pPr>
-              <w:widowControl/>
-              <w:spacing w:after="200"/>
-              <w:rPr>
-                <w:rFonts w:asciiTheme="majorHAnsi" w:hAnsiTheme="majorHAnsi" w:cstheme="majorHAnsi"/>
-                <w:sz w:val="24"/>
-                <w:szCs w:val="24"/>
-              </w:rPr>
-            </w:pPr>
-          </w:p>
-        </w:tc>
-        <w:tc>
-          <w:tcPr>
-            <w:tcW w:w="1504" w:type="dxa"/>
-          </w:tcPr>
-          <w:p>
-            <w:pPr>
-              <w:widowControl/>
-              <w:spacing w:after="200"/>
-              <w:rPr>
-                <w:rFonts w:asciiTheme="majorHAnsi" w:hAnsiTheme="majorHAnsi" w:cstheme="majorHAnsi"/>
-                <w:sz w:val="24"/>
-                <w:szCs w:val="24"/>
-              </w:rPr>
-            </w:pPr>
-          </w:p>
-        </w:tc>
-        <w:tc>
-          <w:tcPr>
-            <w:tcW w:w="1165" w:type="dxa"/>
+            <w:tcW w:w="1242" w:type="dxa"/>
+            <w:vMerge w:val="restart"/>
+          </w:tcPr>
+          <w:p>
+            <w:pPr>
+              <w:widowControl/>
+              <w:spacing w:after="200"/>
+              <w:jc w:val="center"/>
+              <w:rPr>
+                <w:rFonts w:asciiTheme="majorHAnsi" w:hAnsiTheme="majorHAnsi" w:cstheme="majorHAnsi"/>
+                <w:sz w:val="24"/>
+                <w:szCs w:val="24"/>
+              </w:rPr>
+            </w:pPr>
+            <w:r>
+              <w:rPr>
+                <w:rFonts w:asciiTheme="majorHAnsi" w:hAnsiTheme="majorHAnsi" w:cstheme="majorHAnsi"/>
+                <w:sz w:val="24"/>
+                <w:szCs w:val="24"/>
+              </w:rPr>
+              <w:t>07-Feb-2018</w:t>
+            </w:r>
+          </w:p>
+        </w:tc>
+        <w:tc>
+          <w:tcPr>
+            <w:tcW w:w="1237" w:type="dxa"/>
+            <w:vMerge w:val="restart"/>
+          </w:tcPr>
+          <w:p>
+            <w:pPr>
+              <w:widowControl/>
+              <w:spacing w:after="200"/>
+              <w:jc w:val="center"/>
+              <w:rPr>
+                <w:rFonts w:asciiTheme="majorHAnsi" w:hAnsiTheme="majorHAnsi" w:cstheme="majorHAnsi"/>
+                <w:sz w:val="24"/>
+                <w:szCs w:val="24"/>
+              </w:rPr>
+            </w:pPr>
+            <w:r>
+              <w:rPr>
+                <w:rFonts w:asciiTheme="majorHAnsi" w:hAnsiTheme="majorHAnsi" w:cstheme="majorHAnsi"/>
+                <w:sz w:val="24"/>
+                <w:szCs w:val="24"/>
+              </w:rPr>
+              <w:t>26-Feb-2018</w:t>
+            </w:r>
+          </w:p>
+        </w:tc>
+        <w:tc>
+          <w:tcPr>
+            <w:tcW w:w="1637" w:type="dxa"/>
             <w:vAlign w:val="center"/>
           </w:tcPr>
           <w:p>
             <w:pPr>
               <w:widowControl/>
               <w:spacing w:after="200"/>
+              <w:rPr>
+                <w:rFonts w:asciiTheme="majorHAnsi" w:hAnsiTheme="majorHAnsi" w:cstheme="majorHAnsi"/>
+                <w:sz w:val="24"/>
+                <w:szCs w:val="24"/>
+              </w:rPr>
+            </w:pPr>
+            <w:r>
+              <w:rPr>
+                <w:rFonts w:asciiTheme="majorHAnsi" w:hAnsiTheme="majorHAnsi" w:cstheme="majorHAnsi"/>
+                <w:color w:val="222222"/>
+                <w:sz w:val="24"/>
+                <w:szCs w:val="24"/>
+                <w:shd w:val="clear" w:color="auto" w:fill="FFFFFF"/>
+              </w:rPr>
+              <w:t>Student</w:t>
+            </w:r>
+            <w:r>
+              <w:rPr>
+                <w:rFonts w:asciiTheme="majorHAnsi" w:hAnsiTheme="majorHAnsi" w:cstheme="majorHAnsi"/>
+                <w:color w:val="222222"/>
+                <w:sz w:val="24"/>
+                <w:szCs w:val="24"/>
+                <w:shd w:val="clear" w:color="auto" w:fill="FFFFFF"/>
+              </w:rPr>
+              <w:t>1058384 DANG TUAN HUY</w:t>
+            </w:r>
+          </w:p>
+        </w:tc>
+        <w:tc>
+          <w:tcPr>
+            <w:tcW w:w="1375" w:type="dxa"/>
+          </w:tcPr>
+          <w:p>
+            <w:pPr>
+              <w:widowControl/>
+              <w:spacing w:after="200"/>
+              <w:rPr>
+                <w:rFonts w:asciiTheme="majorHAnsi" w:hAnsiTheme="majorHAnsi" w:cstheme="majorHAnsi"/>
+                <w:sz w:val="24"/>
+                <w:szCs w:val="24"/>
+              </w:rPr>
+            </w:pPr>
+            <w:r>
+              <w:rPr>
+                <w:rFonts w:asciiTheme="majorHAnsi" w:hAnsiTheme="majorHAnsi" w:cstheme="majorHAnsi"/>
+                <w:sz w:val="24"/>
+                <w:szCs w:val="24"/>
+              </w:rPr>
+              <w:t>50%</w:t>
+            </w:r>
+          </w:p>
+        </w:tc>
+        <w:tc>
+          <w:tcPr>
+            <w:tcW w:w="1065" w:type="dxa"/>
+            <w:vMerge w:val="restart"/>
+            <w:vAlign w:val="center"/>
+          </w:tcPr>
+          <w:p>
+            <w:pPr>
+              <w:widowControl/>
+              <w:spacing w:after="200"/>
               <w:jc w:val="center"/>
               <w:rPr>
                 <w:rFonts w:asciiTheme="majorHAnsi" w:hAnsiTheme="majorHAnsi" w:cstheme="majorHAnsi"/>
@@ -7514,13 +6733,252 @@
                 <w:szCs w:val="24"/>
               </w:rPr>
             </w:pPr>
+            <w:r>
+              <w:rPr>
+                <w:rFonts w:asciiTheme="majorHAnsi" w:hAnsiTheme="majorHAnsi" w:cstheme="majorHAnsi"/>
+                <w:sz w:val="24"/>
+                <w:szCs w:val="24"/>
+              </w:rPr>
+              <w:t>Complete</w:t>
+            </w:r>
           </w:p>
         </w:tc>
       </w:tr>
       <w:tr>
-        <w:tc>
-          <w:tcPr>
-            <w:tcW w:w="1088" w:type="dxa"/>
+        <w:trPr>
+          <w:trHeight w:val="1007"/>
+        </w:trPr>
+        <w:tc>
+          <w:tcPr>
+            <w:tcW w:w="995" w:type="dxa"/>
+            <w:vMerge/>
+          </w:tcPr>
+          <w:p>
+            <w:pPr>
+              <w:widowControl/>
+              <w:spacing w:after="200"/>
+              <w:jc w:val="center"/>
+              <w:rPr>
+                <w:rFonts w:asciiTheme="majorHAnsi" w:hAnsiTheme="majorHAnsi" w:cstheme="majorHAnsi"/>
+                <w:sz w:val="24"/>
+                <w:szCs w:val="24"/>
+              </w:rPr>
+            </w:pPr>
+          </w:p>
+        </w:tc>
+        <w:tc>
+          <w:tcPr>
+            <w:tcW w:w="1991" w:type="dxa"/>
+            <w:vMerge/>
+          </w:tcPr>
+          <w:p>
+            <w:pPr>
+              <w:widowControl/>
+              <w:spacing w:after="200"/>
+              <w:jc w:val="center"/>
+              <w:rPr>
+                <w:rFonts w:asciiTheme="majorHAnsi" w:hAnsiTheme="majorHAnsi" w:cstheme="majorHAnsi"/>
+                <w:b/>
+                <w:sz w:val="24"/>
+                <w:szCs w:val="24"/>
+              </w:rPr>
+            </w:pPr>
+          </w:p>
+        </w:tc>
+        <w:tc>
+          <w:tcPr>
+            <w:tcW w:w="1980" w:type="dxa"/>
+            <w:vMerge/>
+          </w:tcPr>
+          <w:p>
+            <w:pPr>
+              <w:widowControl/>
+              <w:spacing w:after="200"/>
+              <w:rPr>
+                <w:rFonts w:asciiTheme="majorHAnsi" w:hAnsiTheme="majorHAnsi" w:cstheme="majorHAnsi"/>
+                <w:sz w:val="24"/>
+                <w:szCs w:val="24"/>
+              </w:rPr>
+            </w:pPr>
+          </w:p>
+        </w:tc>
+        <w:tc>
+          <w:tcPr>
+            <w:tcW w:w="1637" w:type="dxa"/>
+            <w:vMerge/>
+          </w:tcPr>
+          <w:p>
+            <w:pPr>
+              <w:widowControl/>
+              <w:spacing w:after="200"/>
+              <w:rPr>
+                <w:rFonts w:asciiTheme="majorHAnsi" w:hAnsiTheme="majorHAnsi" w:cstheme="majorHAnsi"/>
+                <w:sz w:val="24"/>
+                <w:szCs w:val="24"/>
+              </w:rPr>
+            </w:pPr>
+          </w:p>
+        </w:tc>
+        <w:tc>
+          <w:tcPr>
+            <w:tcW w:w="1242" w:type="dxa"/>
+            <w:vMerge/>
+          </w:tcPr>
+          <w:p>
+            <w:pPr>
+              <w:widowControl/>
+              <w:spacing w:after="200"/>
+              <w:rPr>
+                <w:rFonts w:asciiTheme="majorHAnsi" w:hAnsiTheme="majorHAnsi" w:cstheme="majorHAnsi"/>
+                <w:sz w:val="24"/>
+                <w:szCs w:val="24"/>
+              </w:rPr>
+            </w:pPr>
+          </w:p>
+        </w:tc>
+        <w:tc>
+          <w:tcPr>
+            <w:tcW w:w="1237" w:type="dxa"/>
+            <w:vMerge/>
+          </w:tcPr>
+          <w:p>
+            <w:pPr>
+              <w:widowControl/>
+              <w:spacing w:after="200"/>
+              <w:rPr>
+                <w:rFonts w:asciiTheme="majorHAnsi" w:hAnsiTheme="majorHAnsi" w:cstheme="majorHAnsi"/>
+                <w:sz w:val="24"/>
+                <w:szCs w:val="24"/>
+              </w:rPr>
+            </w:pPr>
+          </w:p>
+        </w:tc>
+        <w:tc>
+          <w:tcPr>
+            <w:tcW w:w="1637" w:type="dxa"/>
+            <w:vAlign w:val="center"/>
+          </w:tcPr>
+          <w:p>
+            <w:pPr>
+              <w:widowControl/>
+              <w:spacing w:after="200"/>
+              <w:rPr>
+                <w:rFonts w:asciiTheme="majorHAnsi" w:hAnsiTheme="majorHAnsi" w:cstheme="majorHAnsi"/>
+                <w:sz w:val="24"/>
+                <w:szCs w:val="24"/>
+              </w:rPr>
+            </w:pPr>
+            <w:r>
+              <w:rPr>
+                <w:rFonts w:asciiTheme="majorHAnsi" w:hAnsiTheme="majorHAnsi" w:cstheme="majorHAnsi"/>
+                <w:color w:val="222222"/>
+                <w:sz w:val="24"/>
+                <w:szCs w:val="24"/>
+                <w:shd w:val="clear" w:color="auto" w:fill="FFFFFF"/>
+              </w:rPr>
+              <w:t>Student</w:t>
+            </w:r>
+            <w:r>
+              <w:rPr>
+                <w:rFonts w:asciiTheme="majorHAnsi" w:hAnsiTheme="majorHAnsi" w:cstheme="majorHAnsi"/>
+                <w:color w:val="222222"/>
+                <w:sz w:val="24"/>
+                <w:szCs w:val="24"/>
+                <w:shd w:val="clear" w:color="auto" w:fill="FFFFFF"/>
+              </w:rPr>
+              <w:t>1058383</w:t>
+            </w:r>
+            <w:r>
+              <w:rPr>
+                <w:rFonts w:asciiTheme="majorHAnsi" w:hAnsiTheme="majorHAnsi" w:cstheme="majorHAnsi"/>
+                <w:color w:val="222222"/>
+                <w:sz w:val="24"/>
+                <w:szCs w:val="24"/>
+                <w:shd w:val="clear" w:color="auto" w:fill="FFFFFF"/>
+              </w:rPr>
+              <w:t xml:space="preserve"> </w:t>
+            </w:r>
+            <w:r>
+              <w:rPr>
+                <w:rFonts w:asciiTheme="majorHAnsi" w:hAnsiTheme="majorHAnsi" w:cstheme="majorHAnsi"/>
+                <w:color w:val="222222"/>
+                <w:sz w:val="24"/>
+                <w:szCs w:val="24"/>
+                <w:shd w:val="clear" w:color="auto" w:fill="FFFFFF"/>
+              </w:rPr>
+              <w:t>LU MINH THONG</w:t>
+            </w:r>
+          </w:p>
+        </w:tc>
+        <w:tc>
+          <w:tcPr>
+            <w:tcW w:w="1375" w:type="dxa"/>
+          </w:tcPr>
+          <w:p>
+            <w:pPr>
+              <w:widowControl/>
+              <w:spacing w:after="200"/>
+              <w:rPr>
+                <w:rFonts w:asciiTheme="majorHAnsi" w:hAnsiTheme="majorHAnsi" w:cstheme="majorHAnsi"/>
+                <w:sz w:val="24"/>
+                <w:szCs w:val="24"/>
+              </w:rPr>
+            </w:pPr>
+            <w:r>
+              <w:rPr>
+                <w:rFonts w:asciiTheme="majorHAnsi" w:hAnsiTheme="majorHAnsi" w:cstheme="majorHAnsi"/>
+                <w:sz w:val="24"/>
+                <w:szCs w:val="24"/>
+              </w:rPr>
+              <w:t>50%</w:t>
+            </w:r>
+          </w:p>
+        </w:tc>
+        <w:tc>
+          <w:tcPr>
+            <w:tcW w:w="1065" w:type="dxa"/>
+            <w:vMerge/>
+            <w:vAlign w:val="center"/>
+          </w:tcPr>
+          <w:p>
+            <w:pPr>
+              <w:widowControl/>
+              <w:spacing w:after="200"/>
+              <w:jc w:val="center"/>
+              <w:rPr>
+                <w:rFonts w:asciiTheme="majorHAnsi" w:hAnsiTheme="majorHAnsi" w:cstheme="majorHAnsi"/>
+                <w:sz w:val="24"/>
+                <w:szCs w:val="24"/>
+              </w:rPr>
+            </w:pPr>
+          </w:p>
+        </w:tc>
+      </w:tr>
+      <w:tr>
+        <w:trPr>
+          <w:trHeight w:val="1007"/>
+        </w:trPr>
+        <w:tc>
+          <w:tcPr>
+            <w:tcW w:w="995" w:type="dxa"/>
+            <w:vMerge/>
+          </w:tcPr>
+          <w:p>
+            <w:pPr>
+              <w:widowControl/>
+              <w:spacing w:after="200"/>
+              <w:jc w:val="center"/>
+              <w:rPr>
+                <w:rFonts w:asciiTheme="majorHAnsi" w:hAnsiTheme="majorHAnsi" w:cstheme="majorHAnsi"/>
+                <w:sz w:val="24"/>
+                <w:szCs w:val="24"/>
+              </w:rPr>
+            </w:pPr>
+          </w:p>
+        </w:tc>
+        <w:tc>
+          <w:tcPr>
+            <w:tcW w:w="1991" w:type="dxa"/>
             <w:vMerge w:val="restart"/>
             <w:vAlign w:val="center"/>
           </w:tcPr>
@@ -7531,131 +6989,170 @@
               <w:jc w:val="center"/>
               <w:rPr>
                 <w:rFonts w:asciiTheme="majorHAnsi" w:hAnsiTheme="majorHAnsi" w:cstheme="majorHAnsi"/>
-                <w:sz w:val="24"/>
-                <w:szCs w:val="24"/>
-              </w:rPr>
-            </w:pPr>
-          </w:p>
-          <w:p>
-            <w:pPr>
-              <w:widowControl/>
-              <w:spacing w:after="200"/>
-              <w:jc w:val="center"/>
-              <w:rPr>
-                <w:rFonts w:asciiTheme="majorHAnsi" w:hAnsiTheme="majorHAnsi" w:cstheme="majorHAnsi"/>
-                <w:sz w:val="24"/>
-                <w:szCs w:val="24"/>
-              </w:rPr>
-            </w:pPr>
-          </w:p>
-          <w:p>
-            <w:pPr>
-              <w:widowControl/>
-              <w:spacing w:after="200"/>
-              <w:jc w:val="center"/>
-              <w:rPr>
-                <w:rFonts w:asciiTheme="majorHAnsi" w:hAnsiTheme="majorHAnsi" w:cstheme="majorHAnsi"/>
-                <w:sz w:val="24"/>
-                <w:szCs w:val="24"/>
-              </w:rPr>
-            </w:pPr>
-          </w:p>
-          <w:p>
-            <w:pPr>
-              <w:widowControl/>
-              <w:spacing w:after="200"/>
-              <w:jc w:val="center"/>
-              <w:rPr>
-                <w:rFonts w:asciiTheme="majorHAnsi" w:hAnsiTheme="majorHAnsi" w:cstheme="majorHAnsi"/>
-                <w:sz w:val="24"/>
-                <w:szCs w:val="24"/>
-              </w:rPr>
-            </w:pPr>
-          </w:p>
-          <w:p>
-            <w:pPr>
-              <w:widowControl/>
-              <w:spacing w:after="200"/>
-              <w:jc w:val="center"/>
-              <w:rPr>
-                <w:rFonts w:asciiTheme="majorHAnsi" w:hAnsiTheme="majorHAnsi" w:cstheme="majorHAnsi"/>
-                <w:sz w:val="24"/>
-                <w:szCs w:val="24"/>
-              </w:rPr>
-            </w:pPr>
-          </w:p>
-          <w:p>
-            <w:pPr>
-              <w:widowControl/>
-              <w:spacing w:after="200"/>
-              <w:jc w:val="center"/>
-              <w:rPr>
-                <w:rFonts w:asciiTheme="majorHAnsi" w:hAnsiTheme="majorHAnsi" w:cstheme="majorHAnsi"/>
-                <w:sz w:val="24"/>
-                <w:szCs w:val="24"/>
-              </w:rPr>
-            </w:pPr>
-          </w:p>
-          <w:p>
-            <w:pPr>
-              <w:widowControl/>
-              <w:spacing w:after="200"/>
-              <w:jc w:val="center"/>
-              <w:rPr>
-                <w:rFonts w:asciiTheme="majorHAnsi" w:hAnsiTheme="majorHAnsi" w:cstheme="majorHAnsi"/>
-                <w:sz w:val="24"/>
-                <w:szCs w:val="24"/>
-              </w:rPr>
-            </w:pPr>
-          </w:p>
-          <w:p>
-            <w:pPr>
-              <w:widowControl/>
-              <w:spacing w:after="200"/>
-              <w:jc w:val="center"/>
-              <w:rPr>
-                <w:rFonts w:asciiTheme="majorHAnsi" w:hAnsiTheme="majorHAnsi" w:cstheme="majorHAnsi"/>
-                <w:sz w:val="24"/>
-                <w:szCs w:val="24"/>
-              </w:rPr>
-            </w:pPr>
-          </w:p>
-          <w:p>
-            <w:pPr>
-              <w:widowControl/>
-              <w:spacing w:after="200"/>
-              <w:jc w:val="center"/>
-              <w:rPr>
-                <w:rFonts w:asciiTheme="majorHAnsi" w:hAnsiTheme="majorHAnsi" w:cstheme="majorHAnsi"/>
-                <w:sz w:val="24"/>
-                <w:szCs w:val="24"/>
-              </w:rPr>
-            </w:pPr>
-          </w:p>
-          <w:p>
-            <w:pPr>
-              <w:widowControl/>
-              <w:spacing w:after="200"/>
-              <w:jc w:val="center"/>
-              <w:rPr>
-                <w:rFonts w:asciiTheme="majorHAnsi" w:hAnsiTheme="majorHAnsi" w:cstheme="majorHAnsi"/>
-                <w:sz w:val="24"/>
-                <w:szCs w:val="24"/>
-              </w:rPr>
-            </w:pPr>
-            <w:r>
-              <w:rPr>
-                <w:rFonts w:asciiTheme="majorHAnsi" w:hAnsiTheme="majorHAnsi" w:cstheme="majorHAnsi"/>
-                <w:sz w:val="24"/>
-                <w:szCs w:val="24"/>
-              </w:rPr>
-              <w:t>2</w:t>
-            </w:r>
-          </w:p>
-        </w:tc>
-        <w:tc>
-          <w:tcPr>
-            <w:tcW w:w="2177" w:type="dxa"/>
+                <w:b/>
+                <w:sz w:val="24"/>
+                <w:szCs w:val="24"/>
+              </w:rPr>
+            </w:pPr>
+            <w:r>
+              <w:rPr>
+                <w:rFonts w:asciiTheme="majorHAnsi" w:hAnsiTheme="majorHAnsi" w:cstheme="majorHAnsi"/>
+                <w:b/>
+                <w:sz w:val="24"/>
+                <w:szCs w:val="24"/>
+              </w:rPr>
+              <w:t>SITE MAP</w:t>
+            </w:r>
+          </w:p>
+        </w:tc>
+        <w:tc>
+          <w:tcPr>
+            <w:tcW w:w="1980" w:type="dxa"/>
+            <w:vMerge/>
+          </w:tcPr>
+          <w:p>
+            <w:pPr>
+              <w:widowControl/>
+              <w:spacing w:after="200"/>
+              <w:rPr>
+                <w:rFonts w:asciiTheme="majorHAnsi" w:hAnsiTheme="majorHAnsi" w:cstheme="majorHAnsi"/>
+                <w:sz w:val="24"/>
+                <w:szCs w:val="24"/>
+              </w:rPr>
+            </w:pPr>
+          </w:p>
+        </w:tc>
+        <w:tc>
+          <w:tcPr>
+            <w:tcW w:w="1637" w:type="dxa"/>
+            <w:vMerge/>
+          </w:tcPr>
+          <w:p>
+            <w:pPr>
+              <w:widowControl/>
+              <w:spacing w:after="200"/>
+              <w:rPr>
+                <w:rFonts w:asciiTheme="majorHAnsi" w:hAnsiTheme="majorHAnsi" w:cstheme="majorHAnsi"/>
+                <w:sz w:val="24"/>
+                <w:szCs w:val="24"/>
+              </w:rPr>
+            </w:pPr>
+          </w:p>
+        </w:tc>
+        <w:tc>
+          <w:tcPr>
+            <w:tcW w:w="1242" w:type="dxa"/>
+            <w:vMerge w:val="restart"/>
+          </w:tcPr>
+          <w:p>
+            <w:pPr>
+              <w:widowControl/>
+              <w:spacing w:after="200"/>
+              <w:rPr>
+                <w:rFonts w:asciiTheme="majorHAnsi" w:hAnsiTheme="majorHAnsi" w:cstheme="majorHAnsi"/>
+                <w:sz w:val="24"/>
+                <w:szCs w:val="24"/>
+              </w:rPr>
+            </w:pPr>
+            <w:r>
+              <w:rPr>
+                <w:rFonts w:asciiTheme="majorHAnsi" w:hAnsiTheme="majorHAnsi" w:cstheme="majorHAnsi"/>
+                <w:sz w:val="24"/>
+                <w:szCs w:val="24"/>
+              </w:rPr>
+              <w:t>07-Feb-2018</w:t>
+            </w:r>
+          </w:p>
+        </w:tc>
+        <w:tc>
+          <w:tcPr>
+            <w:tcW w:w="1237" w:type="dxa"/>
+            <w:vMerge w:val="restart"/>
+          </w:tcPr>
+          <w:p>
+            <w:pPr>
+              <w:widowControl/>
+              <w:spacing w:after="200"/>
+              <w:rPr>
+                <w:rFonts w:asciiTheme="majorHAnsi" w:hAnsiTheme="majorHAnsi" w:cstheme="majorHAnsi"/>
+                <w:sz w:val="24"/>
+                <w:szCs w:val="24"/>
+              </w:rPr>
+            </w:pPr>
+            <w:r>
+              <w:rPr>
+                <w:rFonts w:asciiTheme="majorHAnsi" w:hAnsiTheme="majorHAnsi" w:cstheme="majorHAnsi"/>
+                <w:sz w:val="24"/>
+                <w:szCs w:val="24"/>
+              </w:rPr>
+              <w:t>26-Feb-2018</w:t>
+            </w:r>
+          </w:p>
+        </w:tc>
+        <w:tc>
+          <w:tcPr>
+            <w:tcW w:w="1637" w:type="dxa"/>
+            <w:vAlign w:val="center"/>
+          </w:tcPr>
+          <w:p>
+            <w:pPr>
+              <w:widowControl/>
+              <w:spacing w:after="200"/>
+              <w:rPr>
+                <w:rFonts w:asciiTheme="majorHAnsi" w:hAnsiTheme="majorHAnsi" w:cstheme="majorHAnsi"/>
+                <w:sz w:val="24"/>
+                <w:szCs w:val="24"/>
+              </w:rPr>
+            </w:pPr>
+            <w:r>
+              <w:rPr>
+                <w:rFonts w:asciiTheme="majorHAnsi" w:hAnsiTheme="majorHAnsi" w:cstheme="majorHAnsi"/>
+                <w:color w:val="222222"/>
+                <w:sz w:val="24"/>
+                <w:szCs w:val="24"/>
+                <w:shd w:val="clear" w:color="auto" w:fill="FFFFFF"/>
+              </w:rPr>
+              <w:t>Student</w:t>
+            </w:r>
+            <w:r>
+              <w:rPr>
+                <w:rFonts w:asciiTheme="majorHAnsi" w:hAnsiTheme="majorHAnsi" w:cstheme="majorHAnsi"/>
+                <w:color w:val="222222"/>
+                <w:sz w:val="24"/>
+                <w:szCs w:val="24"/>
+                <w:shd w:val="clear" w:color="auto" w:fill="FFFFFF"/>
+              </w:rPr>
+              <w:t>1058384 DANG TUAN HUY</w:t>
+            </w:r>
+          </w:p>
+        </w:tc>
+        <w:tc>
+          <w:tcPr>
+            <w:tcW w:w="1375" w:type="dxa"/>
+          </w:tcPr>
+          <w:p>
+            <w:pPr>
+              <w:widowControl/>
+              <w:spacing w:after="200"/>
+              <w:rPr>
+                <w:rFonts w:asciiTheme="majorHAnsi" w:hAnsiTheme="majorHAnsi" w:cstheme="majorHAnsi"/>
+                <w:sz w:val="24"/>
+                <w:szCs w:val="24"/>
+              </w:rPr>
+            </w:pPr>
+            <w:r>
+              <w:rPr>
+                <w:rFonts w:asciiTheme="majorHAnsi" w:hAnsiTheme="majorHAnsi" w:cstheme="majorHAnsi"/>
+                <w:sz w:val="24"/>
+                <w:szCs w:val="24"/>
+              </w:rPr>
+              <w:t>50%</w:t>
+            </w:r>
+          </w:p>
+        </w:tc>
+        <w:tc>
+          <w:tcPr>
+            <w:tcW w:w="1065" w:type="dxa"/>
             <w:vMerge w:val="restart"/>
             <w:vAlign w:val="center"/>
           </w:tcPr>
@@ -7666,6 +7163,539 @@
               <w:jc w:val="center"/>
               <w:rPr>
                 <w:rFonts w:asciiTheme="majorHAnsi" w:hAnsiTheme="majorHAnsi" w:cstheme="majorHAnsi"/>
+                <w:sz w:val="24"/>
+                <w:szCs w:val="24"/>
+              </w:rPr>
+            </w:pPr>
+            <w:r>
+              <w:rPr>
+                <w:rFonts w:asciiTheme="majorHAnsi" w:hAnsiTheme="majorHAnsi" w:cstheme="majorHAnsi"/>
+                <w:sz w:val="24"/>
+                <w:szCs w:val="24"/>
+              </w:rPr>
+              <w:t>Complete</w:t>
+            </w:r>
+          </w:p>
+        </w:tc>
+      </w:tr>
+      <w:tr>
+        <w:trPr>
+          <w:trHeight w:val="68"/>
+        </w:trPr>
+        <w:tc>
+          <w:tcPr>
+            <w:tcW w:w="995" w:type="dxa"/>
+            <w:vMerge/>
+          </w:tcPr>
+          <w:p>
+            <w:pPr>
+              <w:widowControl/>
+              <w:spacing w:after="200"/>
+              <w:jc w:val="center"/>
+              <w:rPr>
+                <w:rFonts w:asciiTheme="majorHAnsi" w:hAnsiTheme="majorHAnsi" w:cstheme="majorHAnsi"/>
+                <w:sz w:val="24"/>
+                <w:szCs w:val="24"/>
+              </w:rPr>
+            </w:pPr>
+          </w:p>
+        </w:tc>
+        <w:tc>
+          <w:tcPr>
+            <w:tcW w:w="1991" w:type="dxa"/>
+            <w:vMerge/>
+          </w:tcPr>
+          <w:p>
+            <w:pPr>
+              <w:widowControl/>
+              <w:spacing w:after="200"/>
+              <w:jc w:val="center"/>
+              <w:rPr>
+                <w:rFonts w:asciiTheme="majorHAnsi" w:hAnsiTheme="majorHAnsi" w:cstheme="majorHAnsi"/>
+                <w:b/>
+                <w:sz w:val="24"/>
+                <w:szCs w:val="24"/>
+              </w:rPr>
+            </w:pPr>
+          </w:p>
+        </w:tc>
+        <w:tc>
+          <w:tcPr>
+            <w:tcW w:w="1980" w:type="dxa"/>
+            <w:vMerge/>
+          </w:tcPr>
+          <w:p>
+            <w:pPr>
+              <w:widowControl/>
+              <w:spacing w:after="200"/>
+              <w:rPr>
+                <w:rFonts w:asciiTheme="majorHAnsi" w:hAnsiTheme="majorHAnsi" w:cstheme="majorHAnsi"/>
+                <w:sz w:val="24"/>
+                <w:szCs w:val="24"/>
+              </w:rPr>
+            </w:pPr>
+          </w:p>
+        </w:tc>
+        <w:tc>
+          <w:tcPr>
+            <w:tcW w:w="1637" w:type="dxa"/>
+            <w:vMerge/>
+          </w:tcPr>
+          <w:p>
+            <w:pPr>
+              <w:widowControl/>
+              <w:spacing w:after="200"/>
+              <w:rPr>
+                <w:rFonts w:asciiTheme="majorHAnsi" w:hAnsiTheme="majorHAnsi" w:cstheme="majorHAnsi"/>
+                <w:sz w:val="24"/>
+                <w:szCs w:val="24"/>
+              </w:rPr>
+            </w:pPr>
+          </w:p>
+        </w:tc>
+        <w:tc>
+          <w:tcPr>
+            <w:tcW w:w="1242" w:type="dxa"/>
+            <w:vMerge/>
+          </w:tcPr>
+          <w:p>
+            <w:pPr>
+              <w:widowControl/>
+              <w:spacing w:after="200"/>
+              <w:rPr>
+                <w:rFonts w:asciiTheme="majorHAnsi" w:hAnsiTheme="majorHAnsi" w:cstheme="majorHAnsi"/>
+                <w:sz w:val="24"/>
+                <w:szCs w:val="24"/>
+              </w:rPr>
+            </w:pPr>
+          </w:p>
+        </w:tc>
+        <w:tc>
+          <w:tcPr>
+            <w:tcW w:w="1237" w:type="dxa"/>
+            <w:vMerge/>
+          </w:tcPr>
+          <w:p>
+            <w:pPr>
+              <w:widowControl/>
+              <w:spacing w:after="200"/>
+              <w:rPr>
+                <w:rFonts w:asciiTheme="majorHAnsi" w:hAnsiTheme="majorHAnsi" w:cstheme="majorHAnsi"/>
+                <w:sz w:val="24"/>
+                <w:szCs w:val="24"/>
+              </w:rPr>
+            </w:pPr>
+          </w:p>
+        </w:tc>
+        <w:tc>
+          <w:tcPr>
+            <w:tcW w:w="1637" w:type="dxa"/>
+            <w:vAlign w:val="center"/>
+          </w:tcPr>
+          <w:p>
+            <w:pPr>
+              <w:widowControl/>
+              <w:spacing w:after="200"/>
+              <w:rPr>
+                <w:rFonts w:asciiTheme="majorHAnsi" w:hAnsiTheme="majorHAnsi" w:cstheme="majorHAnsi"/>
+                <w:sz w:val="24"/>
+                <w:szCs w:val="24"/>
+              </w:rPr>
+            </w:pPr>
+            <w:r>
+              <w:rPr>
+                <w:rFonts w:asciiTheme="majorHAnsi" w:hAnsiTheme="majorHAnsi" w:cstheme="majorHAnsi"/>
+                <w:color w:val="222222"/>
+                <w:sz w:val="24"/>
+                <w:szCs w:val="24"/>
+                <w:shd w:val="clear" w:color="auto" w:fill="FFFFFF"/>
+              </w:rPr>
+              <w:t>Student</w:t>
+            </w:r>
+            <w:r>
+              <w:rPr>
+                <w:rFonts w:asciiTheme="majorHAnsi" w:hAnsiTheme="majorHAnsi" w:cstheme="majorHAnsi"/>
+                <w:color w:val="222222"/>
+                <w:sz w:val="24"/>
+                <w:szCs w:val="24"/>
+                <w:shd w:val="clear" w:color="auto" w:fill="FFFFFF"/>
+              </w:rPr>
+              <w:t>1058383</w:t>
+            </w:r>
+            <w:r>
+              <w:rPr>
+                <w:rFonts w:asciiTheme="majorHAnsi" w:hAnsiTheme="majorHAnsi" w:cstheme="majorHAnsi"/>
+                <w:color w:val="222222"/>
+                <w:sz w:val="24"/>
+                <w:szCs w:val="24"/>
+                <w:shd w:val="clear" w:color="auto" w:fill="FFFFFF"/>
+              </w:rPr>
+              <w:t xml:space="preserve"> </w:t>
+            </w:r>
+            <w:r>
+              <w:rPr>
+                <w:rFonts w:asciiTheme="majorHAnsi" w:hAnsiTheme="majorHAnsi" w:cstheme="majorHAnsi"/>
+                <w:color w:val="222222"/>
+                <w:sz w:val="24"/>
+                <w:szCs w:val="24"/>
+                <w:shd w:val="clear" w:color="auto" w:fill="FFFFFF"/>
+              </w:rPr>
+              <w:t>LU MINH THONG</w:t>
+            </w:r>
+          </w:p>
+        </w:tc>
+        <w:tc>
+          <w:tcPr>
+            <w:tcW w:w="1375" w:type="dxa"/>
+          </w:tcPr>
+          <w:p>
+            <w:pPr>
+              <w:widowControl/>
+              <w:spacing w:after="200"/>
+              <w:rPr>
+                <w:rFonts w:asciiTheme="majorHAnsi" w:hAnsiTheme="majorHAnsi" w:cstheme="majorHAnsi"/>
+                <w:sz w:val="24"/>
+                <w:szCs w:val="24"/>
+              </w:rPr>
+            </w:pPr>
+            <w:r>
+              <w:rPr>
+                <w:rFonts w:asciiTheme="majorHAnsi" w:hAnsiTheme="majorHAnsi" w:cstheme="majorHAnsi"/>
+                <w:sz w:val="24"/>
+                <w:szCs w:val="24"/>
+              </w:rPr>
+              <w:t>50%</w:t>
+            </w:r>
+          </w:p>
+        </w:tc>
+        <w:tc>
+          <w:tcPr>
+            <w:tcW w:w="1065" w:type="dxa"/>
+            <w:vMerge/>
+            <w:vAlign w:val="center"/>
+          </w:tcPr>
+          <w:p>
+            <w:pPr>
+              <w:widowControl/>
+              <w:spacing w:after="200"/>
+              <w:jc w:val="center"/>
+              <w:rPr>
+                <w:rFonts w:asciiTheme="majorHAnsi" w:hAnsiTheme="majorHAnsi" w:cstheme="majorHAnsi"/>
+                <w:sz w:val="24"/>
+                <w:szCs w:val="24"/>
+              </w:rPr>
+            </w:pPr>
+          </w:p>
+        </w:tc>
+      </w:tr>
+      <w:tr>
+        <w:trPr>
+          <w:trHeight w:val="1007"/>
+        </w:trPr>
+        <w:tc>
+          <w:tcPr>
+            <w:tcW w:w="995" w:type="dxa"/>
+            <w:vMerge/>
+          </w:tcPr>
+          <w:p>
+            <w:pPr>
+              <w:widowControl/>
+              <w:spacing w:after="200"/>
+              <w:jc w:val="center"/>
+              <w:rPr>
+                <w:rFonts w:asciiTheme="majorHAnsi" w:hAnsiTheme="majorHAnsi" w:cstheme="majorHAnsi"/>
+                <w:sz w:val="24"/>
+                <w:szCs w:val="24"/>
+              </w:rPr>
+            </w:pPr>
+          </w:p>
+        </w:tc>
+        <w:tc>
+          <w:tcPr>
+            <w:tcW w:w="1991" w:type="dxa"/>
+          </w:tcPr>
+          <w:p>
+            <w:pPr>
+              <w:widowControl/>
+              <w:spacing w:after="200"/>
+              <w:jc w:val="center"/>
+              <w:rPr>
+                <w:rFonts w:asciiTheme="majorHAnsi" w:hAnsiTheme="majorHAnsi" w:cstheme="majorHAnsi"/>
+                <w:sz w:val="24"/>
+                <w:szCs w:val="24"/>
+              </w:rPr>
+            </w:pPr>
+          </w:p>
+        </w:tc>
+        <w:tc>
+          <w:tcPr>
+            <w:tcW w:w="1980" w:type="dxa"/>
+            <w:vMerge/>
+          </w:tcPr>
+          <w:p>
+            <w:pPr>
+              <w:widowControl/>
+              <w:spacing w:after="200"/>
+              <w:rPr>
+                <w:rFonts w:asciiTheme="majorHAnsi" w:hAnsiTheme="majorHAnsi" w:cstheme="majorHAnsi"/>
+                <w:sz w:val="24"/>
+                <w:szCs w:val="24"/>
+              </w:rPr>
+            </w:pPr>
+          </w:p>
+        </w:tc>
+        <w:tc>
+          <w:tcPr>
+            <w:tcW w:w="1637" w:type="dxa"/>
+            <w:vMerge/>
+          </w:tcPr>
+          <w:p>
+            <w:pPr>
+              <w:widowControl/>
+              <w:spacing w:after="200"/>
+              <w:rPr>
+                <w:rFonts w:asciiTheme="majorHAnsi" w:hAnsiTheme="majorHAnsi" w:cstheme="majorHAnsi"/>
+                <w:sz w:val="24"/>
+                <w:szCs w:val="24"/>
+              </w:rPr>
+            </w:pPr>
+          </w:p>
+        </w:tc>
+        <w:tc>
+          <w:tcPr>
+            <w:tcW w:w="1242" w:type="dxa"/>
+          </w:tcPr>
+          <w:p>
+            <w:pPr>
+              <w:widowControl/>
+              <w:spacing w:after="200"/>
+              <w:rPr>
+                <w:rFonts w:asciiTheme="majorHAnsi" w:hAnsiTheme="majorHAnsi" w:cstheme="majorHAnsi"/>
+                <w:sz w:val="24"/>
+                <w:szCs w:val="24"/>
+              </w:rPr>
+            </w:pPr>
+          </w:p>
+        </w:tc>
+        <w:tc>
+          <w:tcPr>
+            <w:tcW w:w="1237" w:type="dxa"/>
+          </w:tcPr>
+          <w:p>
+            <w:pPr>
+              <w:widowControl/>
+              <w:spacing w:after="200"/>
+              <w:rPr>
+                <w:rFonts w:asciiTheme="majorHAnsi" w:hAnsiTheme="majorHAnsi" w:cstheme="majorHAnsi"/>
+                <w:sz w:val="24"/>
+                <w:szCs w:val="24"/>
+              </w:rPr>
+            </w:pPr>
+          </w:p>
+        </w:tc>
+        <w:tc>
+          <w:tcPr>
+            <w:tcW w:w="1637" w:type="dxa"/>
+          </w:tcPr>
+          <w:p>
+            <w:pPr>
+              <w:widowControl/>
+              <w:spacing w:after="200"/>
+              <w:rPr>
+                <w:rFonts w:asciiTheme="majorHAnsi" w:hAnsiTheme="majorHAnsi" w:cstheme="majorHAnsi"/>
+                <w:sz w:val="24"/>
+                <w:szCs w:val="24"/>
+              </w:rPr>
+            </w:pPr>
+          </w:p>
+        </w:tc>
+        <w:tc>
+          <w:tcPr>
+            <w:tcW w:w="1375" w:type="dxa"/>
+          </w:tcPr>
+          <w:p>
+            <w:pPr>
+              <w:widowControl/>
+              <w:spacing w:after="200"/>
+              <w:rPr>
+                <w:rFonts w:asciiTheme="majorHAnsi" w:hAnsiTheme="majorHAnsi" w:cstheme="majorHAnsi"/>
+                <w:sz w:val="24"/>
+                <w:szCs w:val="24"/>
+              </w:rPr>
+            </w:pPr>
+          </w:p>
+        </w:tc>
+        <w:tc>
+          <w:tcPr>
+            <w:tcW w:w="1065" w:type="dxa"/>
+            <w:vAlign w:val="center"/>
+          </w:tcPr>
+          <w:p>
+            <w:pPr>
+              <w:widowControl/>
+              <w:spacing w:after="200"/>
+              <w:jc w:val="center"/>
+              <w:rPr>
+                <w:rFonts w:asciiTheme="majorHAnsi" w:hAnsiTheme="majorHAnsi" w:cstheme="majorHAnsi"/>
+                <w:sz w:val="24"/>
+                <w:szCs w:val="24"/>
+              </w:rPr>
+            </w:pPr>
+          </w:p>
+        </w:tc>
+      </w:tr>
+      <w:tr>
+        <w:trPr>
+          <w:trHeight w:val="993"/>
+        </w:trPr>
+        <w:tc>
+          <w:tcPr>
+            <w:tcW w:w="995" w:type="dxa"/>
+            <w:vMerge w:val="restart"/>
+            <w:vAlign w:val="center"/>
+          </w:tcPr>
+          <w:p>
+            <w:pPr>
+              <w:widowControl/>
+              <w:spacing w:after="200"/>
+              <w:jc w:val="center"/>
+              <w:rPr>
+                <w:rFonts w:asciiTheme="majorHAnsi" w:hAnsiTheme="majorHAnsi" w:cstheme="majorHAnsi"/>
+                <w:sz w:val="24"/>
+                <w:szCs w:val="24"/>
+              </w:rPr>
+            </w:pPr>
+          </w:p>
+          <w:p>
+            <w:pPr>
+              <w:widowControl/>
+              <w:spacing w:after="200"/>
+              <w:jc w:val="center"/>
+              <w:rPr>
+                <w:rFonts w:asciiTheme="majorHAnsi" w:hAnsiTheme="majorHAnsi" w:cstheme="majorHAnsi"/>
+                <w:sz w:val="24"/>
+                <w:szCs w:val="24"/>
+              </w:rPr>
+            </w:pPr>
+          </w:p>
+          <w:p>
+            <w:pPr>
+              <w:widowControl/>
+              <w:spacing w:after="200"/>
+              <w:jc w:val="center"/>
+              <w:rPr>
+                <w:rFonts w:asciiTheme="majorHAnsi" w:hAnsiTheme="majorHAnsi" w:cstheme="majorHAnsi"/>
+                <w:sz w:val="24"/>
+                <w:szCs w:val="24"/>
+              </w:rPr>
+            </w:pPr>
+          </w:p>
+          <w:p>
+            <w:pPr>
+              <w:widowControl/>
+              <w:spacing w:after="200"/>
+              <w:jc w:val="center"/>
+              <w:rPr>
+                <w:rFonts w:asciiTheme="majorHAnsi" w:hAnsiTheme="majorHAnsi" w:cstheme="majorHAnsi"/>
+                <w:sz w:val="24"/>
+                <w:szCs w:val="24"/>
+              </w:rPr>
+            </w:pPr>
+          </w:p>
+          <w:p>
+            <w:pPr>
+              <w:widowControl/>
+              <w:spacing w:after="200"/>
+              <w:jc w:val="center"/>
+              <w:rPr>
+                <w:rFonts w:asciiTheme="majorHAnsi" w:hAnsiTheme="majorHAnsi" w:cstheme="majorHAnsi"/>
+                <w:sz w:val="24"/>
+                <w:szCs w:val="24"/>
+              </w:rPr>
+            </w:pPr>
+          </w:p>
+          <w:p>
+            <w:pPr>
+              <w:widowControl/>
+              <w:spacing w:after="200"/>
+              <w:jc w:val="center"/>
+              <w:rPr>
+                <w:rFonts w:asciiTheme="majorHAnsi" w:hAnsiTheme="majorHAnsi" w:cstheme="majorHAnsi"/>
+                <w:sz w:val="24"/>
+                <w:szCs w:val="24"/>
+              </w:rPr>
+            </w:pPr>
+          </w:p>
+          <w:p>
+            <w:pPr>
+              <w:widowControl/>
+              <w:spacing w:after="200"/>
+              <w:jc w:val="center"/>
+              <w:rPr>
+                <w:rFonts w:asciiTheme="majorHAnsi" w:hAnsiTheme="majorHAnsi" w:cstheme="majorHAnsi"/>
+                <w:sz w:val="24"/>
+                <w:szCs w:val="24"/>
+              </w:rPr>
+            </w:pPr>
+          </w:p>
+          <w:p>
+            <w:pPr>
+              <w:widowControl/>
+              <w:spacing w:after="200"/>
+              <w:jc w:val="center"/>
+              <w:rPr>
+                <w:rFonts w:asciiTheme="majorHAnsi" w:hAnsiTheme="majorHAnsi" w:cstheme="majorHAnsi"/>
+                <w:sz w:val="24"/>
+                <w:szCs w:val="24"/>
+              </w:rPr>
+            </w:pPr>
+          </w:p>
+          <w:p>
+            <w:pPr>
+              <w:widowControl/>
+              <w:spacing w:after="200"/>
+              <w:jc w:val="center"/>
+              <w:rPr>
+                <w:rFonts w:asciiTheme="majorHAnsi" w:hAnsiTheme="majorHAnsi" w:cstheme="majorHAnsi"/>
+                <w:sz w:val="24"/>
+                <w:szCs w:val="24"/>
+              </w:rPr>
+            </w:pPr>
+          </w:p>
+          <w:p>
+            <w:pPr>
+              <w:widowControl/>
+              <w:spacing w:after="200"/>
+              <w:jc w:val="center"/>
+              <w:rPr>
+                <w:rFonts w:asciiTheme="majorHAnsi" w:hAnsiTheme="majorHAnsi" w:cstheme="majorHAnsi"/>
+                <w:sz w:val="24"/>
+                <w:szCs w:val="24"/>
+              </w:rPr>
+            </w:pPr>
+            <w:r>
+              <w:rPr>
+                <w:rFonts w:asciiTheme="majorHAnsi" w:hAnsiTheme="majorHAnsi" w:cstheme="majorHAnsi"/>
+                <w:sz w:val="24"/>
+                <w:szCs w:val="24"/>
+              </w:rPr>
+              <w:t>2</w:t>
+            </w:r>
+          </w:p>
+        </w:tc>
+        <w:tc>
+          <w:tcPr>
+            <w:tcW w:w="1991" w:type="dxa"/>
+            <w:vMerge w:val="restart"/>
+            <w:vAlign w:val="center"/>
+          </w:tcPr>
+          <w:p>
+            <w:pPr>
+              <w:widowControl/>
+              <w:spacing w:after="200"/>
+              <w:jc w:val="center"/>
+              <w:rPr>
+                <w:rFonts w:asciiTheme="majorHAnsi" w:hAnsiTheme="majorHAnsi" w:cstheme="majorHAnsi"/>
                 <w:b/>
                 <w:sz w:val="24"/>
                 <w:szCs w:val="24"/>
@@ -7685,7 +7715,7 @@
         </w:tc>
         <w:tc>
           <w:tcPr>
-            <w:tcW w:w="2165" w:type="dxa"/>
+            <w:tcW w:w="1980" w:type="dxa"/>
             <w:vMerge w:val="restart"/>
             <w:vAlign w:val="center"/>
           </w:tcPr>
@@ -7713,7 +7743,7 @@
         </w:tc>
         <w:tc>
           <w:tcPr>
-            <w:tcW w:w="1790" w:type="dxa"/>
+            <w:tcW w:w="1637" w:type="dxa"/>
             <w:vMerge w:val="restart"/>
             <w:vAlign w:val="center"/>
           </w:tcPr>
@@ -7786,7 +7816,7 @@
         </w:tc>
         <w:tc>
           <w:tcPr>
-            <w:tcW w:w="1358" w:type="dxa"/>
+            <w:tcW w:w="1242" w:type="dxa"/>
             <w:vMerge w:val="restart"/>
           </w:tcPr>
           <w:p>
@@ -7811,7 +7841,7 @@
         </w:tc>
         <w:tc>
           <w:tcPr>
-            <w:tcW w:w="1353" w:type="dxa"/>
+            <w:tcW w:w="1237" w:type="dxa"/>
             <w:vMerge w:val="restart"/>
           </w:tcPr>
           <w:p>
@@ -7836,7 +7866,7 @@
         </w:tc>
         <w:tc>
           <w:tcPr>
-            <w:tcW w:w="1790" w:type="dxa"/>
+            <w:tcW w:w="1637" w:type="dxa"/>
             <w:vAlign w:val="center"/>
           </w:tcPr>
           <w:p>
@@ -7873,7 +7903,7 @@
         </w:tc>
         <w:tc>
           <w:tcPr>
-            <w:tcW w:w="1504" w:type="dxa"/>
+            <w:tcW w:w="1375" w:type="dxa"/>
           </w:tcPr>
           <w:p>
             <w:pPr>
@@ -7897,7 +7927,7 @@
         </w:tc>
         <w:tc>
           <w:tcPr>
-            <w:tcW w:w="1165" w:type="dxa"/>
+            <w:tcW w:w="1065" w:type="dxa"/>
             <w:vMerge w:val="restart"/>
             <w:vAlign w:val="center"/>
           </w:tcPr>
@@ -7924,9 +7954,12 @@
         </w:tc>
       </w:tr>
       <w:tr>
-        <w:tc>
-          <w:tcPr>
-            <w:tcW w:w="1088" w:type="dxa"/>
+        <w:trPr>
+          <w:trHeight w:val="993"/>
+        </w:trPr>
+        <w:tc>
+          <w:tcPr>
+            <w:tcW w:w="995" w:type="dxa"/>
             <w:vMerge/>
           </w:tcPr>
           <w:p>
@@ -7944,7 +7977,7 @@
         </w:tc>
         <w:tc>
           <w:tcPr>
-            <w:tcW w:w="2177" w:type="dxa"/>
+            <w:tcW w:w="1991" w:type="dxa"/>
             <w:vMerge/>
           </w:tcPr>
           <w:p>
@@ -7963,7 +7996,7 @@
         </w:tc>
         <w:tc>
           <w:tcPr>
-            <w:tcW w:w="2165" w:type="dxa"/>
+            <w:tcW w:w="1980" w:type="dxa"/>
             <w:vMerge/>
             <w:vAlign w:val="center"/>
           </w:tcPr>
@@ -7983,7 +8016,7 @@
         </w:tc>
         <w:tc>
           <w:tcPr>
-            <w:tcW w:w="1790" w:type="dxa"/>
+            <w:tcW w:w="1637" w:type="dxa"/>
             <w:vMerge/>
             <w:vAlign w:val="center"/>
           </w:tcPr>
@@ -8004,7 +8037,7 @@
         </w:tc>
         <w:tc>
           <w:tcPr>
-            <w:tcW w:w="1358" w:type="dxa"/>
+            <w:tcW w:w="1242" w:type="dxa"/>
             <w:vMerge/>
           </w:tcPr>
           <w:p>
@@ -8021,7 +8054,7 @@
         </w:tc>
         <w:tc>
           <w:tcPr>
-            <w:tcW w:w="1353" w:type="dxa"/>
+            <w:tcW w:w="1237" w:type="dxa"/>
             <w:vMerge/>
           </w:tcPr>
           <w:p>
@@ -8038,7 +8071,7 @@
         </w:tc>
         <w:tc>
           <w:tcPr>
-            <w:tcW w:w="1790" w:type="dxa"/>
+            <w:tcW w:w="1637" w:type="dxa"/>
             <w:vAlign w:val="center"/>
           </w:tcPr>
           <w:p>
@@ -8095,7 +8128,7 @@
         </w:tc>
         <w:tc>
           <w:tcPr>
-            <w:tcW w:w="1504" w:type="dxa"/>
+            <w:tcW w:w="1375" w:type="dxa"/>
           </w:tcPr>
           <w:p>
             <w:pPr>
@@ -8119,7 +8152,7 @@
         </w:tc>
         <w:tc>
           <w:tcPr>
-            <w:tcW w:w="1165" w:type="dxa"/>
+            <w:tcW w:w="1065" w:type="dxa"/>
             <w:vMerge/>
             <w:vAlign w:val="center"/>
           </w:tcPr>
@@ -8138,9 +8171,12 @@
         </w:tc>
       </w:tr>
       <w:tr>
-        <w:tc>
-          <w:tcPr>
-            <w:tcW w:w="1088" w:type="dxa"/>
+        <w:trPr>
+          <w:trHeight w:val="993"/>
+        </w:trPr>
+        <w:tc>
+          <w:tcPr>
+            <w:tcW w:w="995" w:type="dxa"/>
             <w:vMerge/>
           </w:tcPr>
           <w:p>
@@ -8158,7 +8194,7 @@
         </w:tc>
         <w:tc>
           <w:tcPr>
-            <w:tcW w:w="2177" w:type="dxa"/>
+            <w:tcW w:w="1991" w:type="dxa"/>
             <w:vMerge w:val="restart"/>
             <w:vAlign w:val="center"/>
           </w:tcPr>
@@ -8187,7 +8223,7 @@
         </w:tc>
         <w:tc>
           <w:tcPr>
-            <w:tcW w:w="2165" w:type="dxa"/>
+            <w:tcW w:w="1980" w:type="dxa"/>
             <w:vMerge/>
           </w:tcPr>
           <w:p>
@@ -8204,7 +8240,7 @@
         </w:tc>
         <w:tc>
           <w:tcPr>
-            <w:tcW w:w="1790" w:type="dxa"/>
+            <w:tcW w:w="1637" w:type="dxa"/>
             <w:vMerge/>
           </w:tcPr>
           <w:p>
@@ -8221,7 +8257,7 @@
         </w:tc>
         <w:tc>
           <w:tcPr>
-            <w:tcW w:w="1358" w:type="dxa"/>
+            <w:tcW w:w="1242" w:type="dxa"/>
             <w:vMerge w:val="restart"/>
           </w:tcPr>
           <w:p>
@@ -8238,7 +8274,7 @@
         </w:tc>
         <w:tc>
           <w:tcPr>
-            <w:tcW w:w="1353" w:type="dxa"/>
+            <w:tcW w:w="1237" w:type="dxa"/>
             <w:vMerge w:val="restart"/>
           </w:tcPr>
           <w:p>
@@ -8255,7 +8291,7 @@
         </w:tc>
         <w:tc>
           <w:tcPr>
-            <w:tcW w:w="1790" w:type="dxa"/>
+            <w:tcW w:w="1637" w:type="dxa"/>
             <w:vAlign w:val="center"/>
           </w:tcPr>
           <w:p>
@@ -8292,7 +8328,7 @@
         </w:tc>
         <w:tc>
           <w:tcPr>
-            <w:tcW w:w="1504" w:type="dxa"/>
+            <w:tcW w:w="1375" w:type="dxa"/>
           </w:tcPr>
           <w:p>
             <w:pPr>
@@ -8316,7 +8352,7 @@
         </w:tc>
         <w:tc>
           <w:tcPr>
-            <w:tcW w:w="1165" w:type="dxa"/>
+            <w:tcW w:w="1065" w:type="dxa"/>
             <w:vMerge w:val="restart"/>
             <w:vAlign w:val="center"/>
           </w:tcPr>
@@ -8343,9 +8379,12 @@
         </w:tc>
       </w:tr>
       <w:tr>
-        <w:tc>
-          <w:tcPr>
-            <w:tcW w:w="1088" w:type="dxa"/>
+        <w:trPr>
+          <w:trHeight w:val="993"/>
+        </w:trPr>
+        <w:tc>
+          <w:tcPr>
+            <w:tcW w:w="995" w:type="dxa"/>
             <w:vMerge/>
           </w:tcPr>
           <w:p>
@@ -8363,7 +8402,7 @@
         </w:tc>
         <w:tc>
           <w:tcPr>
-            <w:tcW w:w="2177" w:type="dxa"/>
+            <w:tcW w:w="1991" w:type="dxa"/>
             <w:vMerge/>
             <w:vAlign w:val="center"/>
           </w:tcPr>
@@ -8383,7 +8422,7 @@
         </w:tc>
         <w:tc>
           <w:tcPr>
-            <w:tcW w:w="2165" w:type="dxa"/>
+            <w:tcW w:w="1980" w:type="dxa"/>
             <w:vMerge/>
           </w:tcPr>
           <w:p>
@@ -8400,7 +8439,7 @@
         </w:tc>
         <w:tc>
           <w:tcPr>
-            <w:tcW w:w="1790" w:type="dxa"/>
+            <w:tcW w:w="1637" w:type="dxa"/>
             <w:vMerge/>
           </w:tcPr>
           <w:p>
@@ -8417,7 +8456,7 @@
         </w:tc>
         <w:tc>
           <w:tcPr>
-            <w:tcW w:w="1358" w:type="dxa"/>
+            <w:tcW w:w="1242" w:type="dxa"/>
             <w:vMerge/>
           </w:tcPr>
           <w:p>
@@ -8434,7 +8473,7 @@
         </w:tc>
         <w:tc>
           <w:tcPr>
-            <w:tcW w:w="1353" w:type="dxa"/>
+            <w:tcW w:w="1237" w:type="dxa"/>
             <w:vMerge/>
           </w:tcPr>
           <w:p>
@@ -8451,7 +8490,7 @@
         </w:tc>
         <w:tc>
           <w:tcPr>
-            <w:tcW w:w="1790" w:type="dxa"/>
+            <w:tcW w:w="1637" w:type="dxa"/>
             <w:vAlign w:val="center"/>
           </w:tcPr>
           <w:p>
@@ -8508,7 +8547,7 @@
         </w:tc>
         <w:tc>
           <w:tcPr>
-            <w:tcW w:w="1504" w:type="dxa"/>
+            <w:tcW w:w="1375" w:type="dxa"/>
           </w:tcPr>
           <w:p>
             <w:pPr>
@@ -8532,7 +8571,7 @@
         </w:tc>
         <w:tc>
           <w:tcPr>
-            <w:tcW w:w="1165" w:type="dxa"/>
+            <w:tcW w:w="1065" w:type="dxa"/>
             <w:vMerge/>
             <w:vAlign w:val="center"/>
           </w:tcPr>
@@ -8551,9 +8590,12 @@
         </w:tc>
       </w:tr>
       <w:tr>
-        <w:tc>
-          <w:tcPr>
-            <w:tcW w:w="1088" w:type="dxa"/>
+        <w:trPr>
+          <w:trHeight w:val="993"/>
+        </w:trPr>
+        <w:tc>
+          <w:tcPr>
+            <w:tcW w:w="995" w:type="dxa"/>
             <w:vMerge/>
           </w:tcPr>
           <w:p>
@@ -8571,7 +8613,7 @@
         </w:tc>
         <w:tc>
           <w:tcPr>
-            <w:tcW w:w="2177" w:type="dxa"/>
+            <w:tcW w:w="1991" w:type="dxa"/>
             <w:vMerge w:val="restart"/>
             <w:vAlign w:val="center"/>
           </w:tcPr>
@@ -8600,7 +8642,7 @@
         </w:tc>
         <w:tc>
           <w:tcPr>
-            <w:tcW w:w="2165" w:type="dxa"/>
+            <w:tcW w:w="1980" w:type="dxa"/>
             <w:vMerge/>
           </w:tcPr>
           <w:p>
@@ -8617,7 +8659,7 @@
         </w:tc>
         <w:tc>
           <w:tcPr>
-            <w:tcW w:w="1790" w:type="dxa"/>
+            <w:tcW w:w="1637" w:type="dxa"/>
             <w:vMerge/>
           </w:tcPr>
           <w:p>
@@ -8634,7 +8676,7 @@
         </w:tc>
         <w:tc>
           <w:tcPr>
-            <w:tcW w:w="1358" w:type="dxa"/>
+            <w:tcW w:w="1242" w:type="dxa"/>
             <w:vMerge w:val="restart"/>
           </w:tcPr>
           <w:p>
@@ -8651,7 +8693,7 @@
         </w:tc>
         <w:tc>
           <w:tcPr>
-            <w:tcW w:w="1353" w:type="dxa"/>
+            <w:tcW w:w="1237" w:type="dxa"/>
             <w:vMerge w:val="restart"/>
           </w:tcPr>
           <w:p>
@@ -8668,7 +8710,7 @@
         </w:tc>
         <w:tc>
           <w:tcPr>
-            <w:tcW w:w="1790" w:type="dxa"/>
+            <w:tcW w:w="1637" w:type="dxa"/>
             <w:vAlign w:val="center"/>
           </w:tcPr>
           <w:p>
@@ -8705,7 +8747,7 @@
         </w:tc>
         <w:tc>
           <w:tcPr>
-            <w:tcW w:w="1504" w:type="dxa"/>
+            <w:tcW w:w="1375" w:type="dxa"/>
           </w:tcPr>
           <w:p>
             <w:pPr>
@@ -8729,7 +8771,7 @@
         </w:tc>
         <w:tc>
           <w:tcPr>
-            <w:tcW w:w="1165" w:type="dxa"/>
+            <w:tcW w:w="1065" w:type="dxa"/>
             <w:vMerge w:val="restart"/>
             <w:vAlign w:val="center"/>
           </w:tcPr>
@@ -8756,9 +8798,12 @@
         </w:tc>
       </w:tr>
       <w:tr>
-        <w:tc>
-          <w:tcPr>
-            <w:tcW w:w="1088" w:type="dxa"/>
+        <w:trPr>
+          <w:trHeight w:val="993"/>
+        </w:trPr>
+        <w:tc>
+          <w:tcPr>
+            <w:tcW w:w="995" w:type="dxa"/>
             <w:vMerge/>
           </w:tcPr>
           <w:p>
@@ -8776,7 +8821,7 @@
         </w:tc>
         <w:tc>
           <w:tcPr>
-            <w:tcW w:w="2177" w:type="dxa"/>
+            <w:tcW w:w="1991" w:type="dxa"/>
             <w:vMerge/>
           </w:tcPr>
           <w:p>
@@ -8795,7 +8840,7 @@
         </w:tc>
         <w:tc>
           <w:tcPr>
-            <w:tcW w:w="2165" w:type="dxa"/>
+            <w:tcW w:w="1980" w:type="dxa"/>
             <w:vMerge/>
           </w:tcPr>
           <w:p>
@@ -8812,7 +8857,7 @@
         </w:tc>
         <w:tc>
           <w:tcPr>
-            <w:tcW w:w="1790" w:type="dxa"/>
+            <w:tcW w:w="1637" w:type="dxa"/>
             <w:vMerge/>
           </w:tcPr>
           <w:p>
@@ -8829,7 +8874,7 @@
         </w:tc>
         <w:tc>
           <w:tcPr>
-            <w:tcW w:w="1358" w:type="dxa"/>
+            <w:tcW w:w="1242" w:type="dxa"/>
             <w:vMerge/>
           </w:tcPr>
           <w:p>
@@ -8846,7 +8891,7 @@
         </w:tc>
         <w:tc>
           <w:tcPr>
-            <w:tcW w:w="1353" w:type="dxa"/>
+            <w:tcW w:w="1237" w:type="dxa"/>
             <w:vMerge/>
           </w:tcPr>
           <w:p>
@@ -8863,7 +8908,7 @@
         </w:tc>
         <w:tc>
           <w:tcPr>
-            <w:tcW w:w="1790" w:type="dxa"/>
+            <w:tcW w:w="1637" w:type="dxa"/>
             <w:vAlign w:val="center"/>
           </w:tcPr>
           <w:p>
@@ -8920,7 +8965,7 @@
         </w:tc>
         <w:tc>
           <w:tcPr>
-            <w:tcW w:w="1504" w:type="dxa"/>
+            <w:tcW w:w="1375" w:type="dxa"/>
           </w:tcPr>
           <w:p>
             <w:pPr>
@@ -8944,7 +8989,7 @@
         </w:tc>
         <w:tc>
           <w:tcPr>
-            <w:tcW w:w="1165" w:type="dxa"/>
+            <w:tcW w:w="1065" w:type="dxa"/>
             <w:vMerge/>
             <w:vAlign w:val="center"/>
           </w:tcPr>
@@ -8963,9 +9008,12 @@
         </w:tc>
       </w:tr>
       <w:tr>
-        <w:tc>
-          <w:tcPr>
-            <w:tcW w:w="1088" w:type="dxa"/>
+        <w:trPr>
+          <w:trHeight w:val="993"/>
+        </w:trPr>
+        <w:tc>
+          <w:tcPr>
+            <w:tcW w:w="995" w:type="dxa"/>
             <w:vMerge/>
           </w:tcPr>
           <w:p>
@@ -8983,7 +9031,7 @@
         </w:tc>
         <w:tc>
           <w:tcPr>
-            <w:tcW w:w="2177" w:type="dxa"/>
+            <w:tcW w:w="1991" w:type="dxa"/>
             <w:vMerge w:val="restart"/>
             <w:vAlign w:val="center"/>
           </w:tcPr>
@@ -9012,7 +9060,7 @@
         </w:tc>
         <w:tc>
           <w:tcPr>
-            <w:tcW w:w="2165" w:type="dxa"/>
+            <w:tcW w:w="1980" w:type="dxa"/>
             <w:vMerge/>
           </w:tcPr>
           <w:p>
@@ -9029,7 +9077,7 @@
         </w:tc>
         <w:tc>
           <w:tcPr>
-            <w:tcW w:w="1790" w:type="dxa"/>
+            <w:tcW w:w="1637" w:type="dxa"/>
             <w:vMerge/>
           </w:tcPr>
           <w:p>
@@ -9046,7 +9094,7 @@
         </w:tc>
         <w:tc>
           <w:tcPr>
-            <w:tcW w:w="1358" w:type="dxa"/>
+            <w:tcW w:w="1242" w:type="dxa"/>
             <w:vMerge w:val="restart"/>
           </w:tcPr>
           <w:p>
@@ -9063,7 +9111,7 @@
         </w:tc>
         <w:tc>
           <w:tcPr>
-            <w:tcW w:w="1353" w:type="dxa"/>
+            <w:tcW w:w="1237" w:type="dxa"/>
             <w:vMerge w:val="restart"/>
           </w:tcPr>
           <w:p>
@@ -9080,7 +9128,7 @@
         </w:tc>
         <w:tc>
           <w:tcPr>
-            <w:tcW w:w="1790" w:type="dxa"/>
+            <w:tcW w:w="1637" w:type="dxa"/>
             <w:vAlign w:val="center"/>
           </w:tcPr>
           <w:p>
@@ -9117,7 +9165,7 @@
         </w:tc>
         <w:tc>
           <w:tcPr>
-            <w:tcW w:w="1504" w:type="dxa"/>
+            <w:tcW w:w="1375" w:type="dxa"/>
           </w:tcPr>
           <w:p>
             <w:pPr>
@@ -9141,7 +9189,7 @@
         </w:tc>
         <w:tc>
           <w:tcPr>
-            <w:tcW w:w="1165" w:type="dxa"/>
+            <w:tcW w:w="1065" w:type="dxa"/>
             <w:vMerge w:val="restart"/>
             <w:vAlign w:val="center"/>
           </w:tcPr>
@@ -9168,9 +9216,12 @@
         </w:tc>
       </w:tr>
       <w:tr>
-        <w:tc>
-          <w:tcPr>
-            <w:tcW w:w="1088" w:type="dxa"/>
+        <w:trPr>
+          <w:trHeight w:val="993"/>
+        </w:trPr>
+        <w:tc>
+          <w:tcPr>
+            <w:tcW w:w="995" w:type="dxa"/>
             <w:vMerge/>
           </w:tcPr>
           <w:p>
@@ -9188,7 +9239,7 @@
         </w:tc>
         <w:tc>
           <w:tcPr>
-            <w:tcW w:w="2177" w:type="dxa"/>
+            <w:tcW w:w="1991" w:type="dxa"/>
             <w:vMerge/>
           </w:tcPr>
           <w:p>
@@ -9207,7 +9258,7 @@
         </w:tc>
         <w:tc>
           <w:tcPr>
-            <w:tcW w:w="2165" w:type="dxa"/>
+            <w:tcW w:w="1980" w:type="dxa"/>
             <w:vMerge/>
           </w:tcPr>
           <w:p>
@@ -9224,7 +9275,7 @@
         </w:tc>
         <w:tc>
           <w:tcPr>
-            <w:tcW w:w="1790" w:type="dxa"/>
+            <w:tcW w:w="1637" w:type="dxa"/>
             <w:vMerge/>
           </w:tcPr>
           <w:p>
@@ -9241,7 +9292,7 @@
         </w:tc>
         <w:tc>
           <w:tcPr>
-            <w:tcW w:w="1358" w:type="dxa"/>
+            <w:tcW w:w="1242" w:type="dxa"/>
             <w:vMerge/>
           </w:tcPr>
           <w:p>
@@ -9258,7 +9309,7 @@
         </w:tc>
         <w:tc>
           <w:tcPr>
-            <w:tcW w:w="1353" w:type="dxa"/>
+            <w:tcW w:w="1237" w:type="dxa"/>
             <w:vMerge/>
           </w:tcPr>
           <w:p>
@@ -9275,7 +9326,7 @@
         </w:tc>
         <w:tc>
           <w:tcPr>
-            <w:tcW w:w="1790" w:type="dxa"/>
+            <w:tcW w:w="1637" w:type="dxa"/>
             <w:vAlign w:val="center"/>
           </w:tcPr>
           <w:p>
@@ -9332,7 +9383,7 @@
         </w:tc>
         <w:tc>
           <w:tcPr>
-            <w:tcW w:w="1504" w:type="dxa"/>
+            <w:tcW w:w="1375" w:type="dxa"/>
           </w:tcPr>
           <w:p>
             <w:pPr>
@@ -9356,7 +9407,7 @@
         </w:tc>
         <w:tc>
           <w:tcPr>
-            <w:tcW w:w="1165" w:type="dxa"/>
+            <w:tcW w:w="1065" w:type="dxa"/>
             <w:vMerge/>
             <w:vAlign w:val="center"/>
           </w:tcPr>
@@ -9375,9 +9426,12 @@
         </w:tc>
       </w:tr>
       <w:tr>
-        <w:tc>
-          <w:tcPr>
-            <w:tcW w:w="1088" w:type="dxa"/>
+        <w:trPr>
+          <w:trHeight w:val="993"/>
+        </w:trPr>
+        <w:tc>
+          <w:tcPr>
+            <w:tcW w:w="995" w:type="dxa"/>
             <w:vMerge/>
           </w:tcPr>
           <w:p>
@@ -9395,7 +9449,7 @@
         </w:tc>
         <w:tc>
           <w:tcPr>
-            <w:tcW w:w="2177" w:type="dxa"/>
+            <w:tcW w:w="1991" w:type="dxa"/>
             <w:vMerge w:val="restart"/>
             <w:vAlign w:val="center"/>
           </w:tcPr>
@@ -9424,7 +9478,7 @@
         </w:tc>
         <w:tc>
           <w:tcPr>
-            <w:tcW w:w="2165" w:type="dxa"/>
+            <w:tcW w:w="1980" w:type="dxa"/>
             <w:vMerge/>
           </w:tcPr>
           <w:p>
@@ -9441,7 +9495,7 @@
         </w:tc>
         <w:tc>
           <w:tcPr>
-            <w:tcW w:w="1790" w:type="dxa"/>
+            <w:tcW w:w="1637" w:type="dxa"/>
             <w:vMerge/>
           </w:tcPr>
           <w:p>
@@ -9458,7 +9512,7 @@
         </w:tc>
         <w:tc>
           <w:tcPr>
-            <w:tcW w:w="1358" w:type="dxa"/>
+            <w:tcW w:w="1242" w:type="dxa"/>
             <w:vMerge w:val="restart"/>
           </w:tcPr>
           <w:p>
@@ -9475,7 +9529,7 @@
         </w:tc>
         <w:tc>
           <w:tcPr>
-            <w:tcW w:w="1353" w:type="dxa"/>
+            <w:tcW w:w="1237" w:type="dxa"/>
             <w:vMerge w:val="restart"/>
           </w:tcPr>
           <w:p>
@@ -9492,7 +9546,7 @@
         </w:tc>
         <w:tc>
           <w:tcPr>
-            <w:tcW w:w="1790" w:type="dxa"/>
+            <w:tcW w:w="1637" w:type="dxa"/>
             <w:vAlign w:val="center"/>
           </w:tcPr>
           <w:p>
@@ -9529,7 +9583,7 @@
         </w:tc>
         <w:tc>
           <w:tcPr>
-            <w:tcW w:w="1504" w:type="dxa"/>
+            <w:tcW w:w="1375" w:type="dxa"/>
           </w:tcPr>
           <w:p>
             <w:pPr>
@@ -9553,7 +9607,7 @@
         </w:tc>
         <w:tc>
           <w:tcPr>
-            <w:tcW w:w="1165" w:type="dxa"/>
+            <w:tcW w:w="1065" w:type="dxa"/>
             <w:vMerge w:val="restart"/>
             <w:vAlign w:val="center"/>
           </w:tcPr>
@@ -9580,9 +9634,12 @@
         </w:tc>
       </w:tr>
       <w:tr>
-        <w:tc>
-          <w:tcPr>
-            <w:tcW w:w="1088" w:type="dxa"/>
+        <w:trPr>
+          <w:trHeight w:val="993"/>
+        </w:trPr>
+        <w:tc>
+          <w:tcPr>
+            <w:tcW w:w="995" w:type="dxa"/>
             <w:vMerge/>
           </w:tcPr>
           <w:p>
@@ -9600,7 +9657,7 @@
         </w:tc>
         <w:tc>
           <w:tcPr>
-            <w:tcW w:w="2177" w:type="dxa"/>
+            <w:tcW w:w="1991" w:type="dxa"/>
             <w:vMerge/>
             <w:vAlign w:val="center"/>
           </w:tcPr>
@@ -9620,7 +9677,7 @@
         </w:tc>
         <w:tc>
           <w:tcPr>
-            <w:tcW w:w="2165" w:type="dxa"/>
+            <w:tcW w:w="1980" w:type="dxa"/>
             <w:vMerge/>
           </w:tcPr>
           <w:p>
@@ -9637,7 +9694,7 @@
         </w:tc>
         <w:tc>
           <w:tcPr>
-            <w:tcW w:w="1790" w:type="dxa"/>
+            <w:tcW w:w="1637" w:type="dxa"/>
             <w:vMerge/>
           </w:tcPr>
           <w:p>
@@ -9654,7 +9711,7 @@
         </w:tc>
         <w:tc>
           <w:tcPr>
-            <w:tcW w:w="1358" w:type="dxa"/>
+            <w:tcW w:w="1242" w:type="dxa"/>
             <w:vMerge/>
           </w:tcPr>
           <w:p>
@@ -9671,7 +9728,7 @@
         </w:tc>
         <w:tc>
           <w:tcPr>
-            <w:tcW w:w="1353" w:type="dxa"/>
+            <w:tcW w:w="1237" w:type="dxa"/>
             <w:vMerge/>
           </w:tcPr>
           <w:p>
@@ -9688,7 +9745,7 @@
         </w:tc>
         <w:tc>
           <w:tcPr>
-            <w:tcW w:w="1790" w:type="dxa"/>
+            <w:tcW w:w="1637" w:type="dxa"/>
             <w:vAlign w:val="center"/>
           </w:tcPr>
           <w:p>
@@ -9745,7 +9802,7 @@
         </w:tc>
         <w:tc>
           <w:tcPr>
-            <w:tcW w:w="1504" w:type="dxa"/>
+            <w:tcW w:w="1375" w:type="dxa"/>
           </w:tcPr>
           <w:p>
             <w:pPr>
@@ -9769,7 +9826,7 @@
         </w:tc>
         <w:tc>
           <w:tcPr>
-            <w:tcW w:w="1165" w:type="dxa"/>
+            <w:tcW w:w="1065" w:type="dxa"/>
             <w:vMerge/>
             <w:vAlign w:val="center"/>
           </w:tcPr>
@@ -9788,9 +9845,12 @@
         </w:tc>
       </w:tr>
       <w:tr>
-        <w:tc>
-          <w:tcPr>
-            <w:tcW w:w="1088" w:type="dxa"/>
+        <w:trPr>
+          <w:trHeight w:val="993"/>
+        </w:trPr>
+        <w:tc>
+          <w:tcPr>
+            <w:tcW w:w="995" w:type="dxa"/>
             <w:vMerge/>
           </w:tcPr>
           <w:p>
@@ -9808,7 +9868,7 @@
         </w:tc>
         <w:tc>
           <w:tcPr>
-            <w:tcW w:w="2177" w:type="dxa"/>
+            <w:tcW w:w="1991" w:type="dxa"/>
             <w:vMerge w:val="restart"/>
             <w:vAlign w:val="center"/>
           </w:tcPr>
@@ -9837,7 +9897,7 @@
         </w:tc>
         <w:tc>
           <w:tcPr>
-            <w:tcW w:w="2165" w:type="dxa"/>
+            <w:tcW w:w="1980" w:type="dxa"/>
             <w:vMerge/>
           </w:tcPr>
           <w:p>
@@ -9854,7 +9914,7 @@
         </w:tc>
         <w:tc>
           <w:tcPr>
-            <w:tcW w:w="1790" w:type="dxa"/>
+            <w:tcW w:w="1637" w:type="dxa"/>
             <w:vMerge/>
           </w:tcPr>
           <w:p>
@@ -9871,7 +9931,7 @@
         </w:tc>
         <w:tc>
           <w:tcPr>
-            <w:tcW w:w="1358" w:type="dxa"/>
+            <w:tcW w:w="1242" w:type="dxa"/>
             <w:vMerge w:val="restart"/>
           </w:tcPr>
           <w:p>
@@ -9888,7 +9948,7 @@
         </w:tc>
         <w:tc>
           <w:tcPr>
-            <w:tcW w:w="1353" w:type="dxa"/>
+            <w:tcW w:w="1237" w:type="dxa"/>
             <w:vMerge w:val="restart"/>
           </w:tcPr>
           <w:p>
@@ -9905,7 +9965,7 @@
         </w:tc>
         <w:tc>
           <w:tcPr>
-            <w:tcW w:w="1790" w:type="dxa"/>
+            <w:tcW w:w="1637" w:type="dxa"/>
             <w:vAlign w:val="center"/>
           </w:tcPr>
           <w:p>
@@ -9942,7 +10002,7 @@
         </w:tc>
         <w:tc>
           <w:tcPr>
-            <w:tcW w:w="1504" w:type="dxa"/>
+            <w:tcW w:w="1375" w:type="dxa"/>
           </w:tcPr>
           <w:p>
             <w:pPr>
@@ -9966,7 +10026,7 @@
         </w:tc>
         <w:tc>
           <w:tcPr>
-            <w:tcW w:w="1165" w:type="dxa"/>
+            <w:tcW w:w="1065" w:type="dxa"/>
             <w:vMerge w:val="restart"/>
             <w:vAlign w:val="center"/>
           </w:tcPr>
@@ -9993,9 +10053,12 @@
         </w:tc>
       </w:tr>
       <w:tr>
-        <w:tc>
-          <w:tcPr>
-            <w:tcW w:w="1088" w:type="dxa"/>
+        <w:trPr>
+          <w:trHeight w:val="993"/>
+        </w:trPr>
+        <w:tc>
+          <w:tcPr>
+            <w:tcW w:w="995" w:type="dxa"/>
             <w:vMerge/>
           </w:tcPr>
           <w:p>
@@ -10013,7 +10076,7 @@
         </w:tc>
         <w:tc>
           <w:tcPr>
-            <w:tcW w:w="2177" w:type="dxa"/>
+            <w:tcW w:w="1991" w:type="dxa"/>
             <w:vMerge/>
           </w:tcPr>
           <w:p>
@@ -10032,7 +10095,7 @@
         </w:tc>
         <w:tc>
           <w:tcPr>
-            <w:tcW w:w="2165" w:type="dxa"/>
+            <w:tcW w:w="1980" w:type="dxa"/>
             <w:vMerge/>
           </w:tcPr>
           <w:p>
@@ -10049,7 +10112,7 @@
         </w:tc>
         <w:tc>
           <w:tcPr>
-            <w:tcW w:w="1790" w:type="dxa"/>
+            <w:tcW w:w="1637" w:type="dxa"/>
             <w:vMerge/>
           </w:tcPr>
           <w:p>
@@ -10066,7 +10129,7 @@
         </w:tc>
         <w:tc>
           <w:tcPr>
-            <w:tcW w:w="1358" w:type="dxa"/>
+            <w:tcW w:w="1242" w:type="dxa"/>
             <w:vMerge/>
           </w:tcPr>
           <w:p>
@@ -10083,7 +10146,7 @@
         </w:tc>
         <w:tc>
           <w:tcPr>
-            <w:tcW w:w="1353" w:type="dxa"/>
+            <w:tcW w:w="1237" w:type="dxa"/>
             <w:vMerge/>
           </w:tcPr>
           <w:p>
@@ -10100,7 +10163,7 @@
         </w:tc>
         <w:tc>
           <w:tcPr>
-            <w:tcW w:w="1790" w:type="dxa"/>
+            <w:tcW w:w="1637" w:type="dxa"/>
             <w:vAlign w:val="center"/>
           </w:tcPr>
           <w:p>
@@ -10157,7 +10220,7 @@
         </w:tc>
         <w:tc>
           <w:tcPr>
-            <w:tcW w:w="1504" w:type="dxa"/>
+            <w:tcW w:w="1375" w:type="dxa"/>
           </w:tcPr>
           <w:p>
             <w:pPr>
@@ -10181,7 +10244,7 @@
         </w:tc>
         <w:tc>
           <w:tcPr>
-            <w:tcW w:w="1165" w:type="dxa"/>
+            <w:tcW w:w="1065" w:type="dxa"/>
             <w:vMerge/>
             <w:vAlign w:val="center"/>
           </w:tcPr>
@@ -10200,9 +10263,12 @@
         </w:tc>
       </w:tr>
       <w:tr>
-        <w:tc>
-          <w:tcPr>
-            <w:tcW w:w="1088" w:type="dxa"/>
+        <w:trPr>
+          <w:trHeight w:val="993"/>
+        </w:trPr>
+        <w:tc>
+          <w:tcPr>
+            <w:tcW w:w="995" w:type="dxa"/>
             <w:vMerge/>
           </w:tcPr>
           <w:p>
@@ -10216,20 +10282,17 @@
                 <w:szCs w:val="24"/>
               </w:rPr>
             </w:pPr>
-            <w:bookmarkStart w:id="2" w:name="_GoBack" w:colFirst="1" w:colLast="1"/>
-          </w:p>
-        </w:tc>
-        <w:tc>
-          <w:tcPr>
-            <w:tcW w:w="2177" w:type="dxa"/>
-            <w:vMerge w:val="restart"/>
+          </w:p>
+        </w:tc>
+        <w:tc>
+          <w:tcPr>
+            <w:tcW w:w="1991" w:type="dxa"/>
             <w:vAlign w:val="center"/>
           </w:tcPr>
           <w:p>
             <w:pPr>
               <w:widowControl/>
               <w:spacing w:after="200"/>
-              <w:jc w:val="center"/>
               <w:rPr>
                 <w:rFonts w:asciiTheme="majorHAnsi" w:hAnsiTheme="majorHAnsi" w:cstheme="majorHAnsi"/>
                 <w:b/>
@@ -10241,7 +10304,7 @@
         </w:tc>
         <w:tc>
           <w:tcPr>
-            <w:tcW w:w="2165" w:type="dxa"/>
+            <w:tcW w:w="1980" w:type="dxa"/>
             <w:vMerge/>
           </w:tcPr>
           <w:p>
@@ -10258,7 +10321,7 @@
         </w:tc>
         <w:tc>
           <w:tcPr>
-            <w:tcW w:w="1790" w:type="dxa"/>
+            <w:tcW w:w="1637" w:type="dxa"/>
             <w:vMerge/>
           </w:tcPr>
           <w:p>
@@ -10275,41 +10338,39 @@
         </w:tc>
         <w:tc>
           <w:tcPr>
-            <w:tcW w:w="1358" w:type="dxa"/>
-            <w:vMerge w:val="restart"/>
-          </w:tcPr>
-          <w:p>
-            <w:pPr>
-              <w:widowControl/>
-              <w:spacing w:after="200"/>
-              <w:rPr>
-                <w:rFonts w:asciiTheme="majorHAnsi" w:hAnsiTheme="majorHAnsi" w:cstheme="majorHAnsi"/>
-                <w:sz w:val="24"/>
-                <w:szCs w:val="24"/>
-              </w:rPr>
-            </w:pPr>
-          </w:p>
-        </w:tc>
-        <w:tc>
-          <w:tcPr>
-            <w:tcW w:w="1353" w:type="dxa"/>
-            <w:vMerge w:val="restart"/>
-          </w:tcPr>
-          <w:p>
-            <w:pPr>
-              <w:widowControl/>
-              <w:spacing w:after="200"/>
-              <w:rPr>
-                <w:rFonts w:asciiTheme="majorHAnsi" w:hAnsiTheme="majorHAnsi" w:cstheme="majorHAnsi"/>
-                <w:sz w:val="24"/>
-                <w:szCs w:val="24"/>
-              </w:rPr>
-            </w:pPr>
-          </w:p>
-        </w:tc>
-        <w:tc>
-          <w:tcPr>
-            <w:tcW w:w="1790" w:type="dxa"/>
+            <w:tcW w:w="1242" w:type="dxa"/>
+          </w:tcPr>
+          <w:p>
+            <w:pPr>
+              <w:widowControl/>
+              <w:spacing w:after="200"/>
+              <w:rPr>
+                <w:rFonts w:asciiTheme="majorHAnsi" w:hAnsiTheme="majorHAnsi" w:cstheme="majorHAnsi"/>
+                <w:sz w:val="24"/>
+                <w:szCs w:val="24"/>
+              </w:rPr>
+            </w:pPr>
+          </w:p>
+        </w:tc>
+        <w:tc>
+          <w:tcPr>
+            <w:tcW w:w="1237" w:type="dxa"/>
+          </w:tcPr>
+          <w:p>
+            <w:pPr>
+              <w:widowControl/>
+              <w:spacing w:after="200"/>
+              <w:rPr>
+                <w:rFonts w:asciiTheme="majorHAnsi" w:hAnsiTheme="majorHAnsi" w:cstheme="majorHAnsi"/>
+                <w:sz w:val="24"/>
+                <w:szCs w:val="24"/>
+              </w:rPr>
+            </w:pPr>
+          </w:p>
+        </w:tc>
+        <w:tc>
+          <w:tcPr>
+            <w:tcW w:w="1637" w:type="dxa"/>
             <w:vAlign w:val="center"/>
           </w:tcPr>
           <w:p>
@@ -10322,35 +10383,34 @@
                 <w:szCs w:val="24"/>
               </w:rPr>
             </w:pPr>
-          </w:p>
-        </w:tc>
-        <w:tc>
-          <w:tcPr>
-            <w:tcW w:w="1504" w:type="dxa"/>
-          </w:tcPr>
-          <w:p>
-            <w:pPr>
-              <w:widowControl/>
-              <w:spacing w:after="200"/>
-              <w:rPr>
-                <w:rFonts w:asciiTheme="majorHAnsi" w:hAnsiTheme="majorHAnsi" w:cstheme="majorHAnsi"/>
-                <w:sz w:val="24"/>
-                <w:szCs w:val="24"/>
-              </w:rPr>
-            </w:pPr>
-          </w:p>
-        </w:tc>
-        <w:tc>
-          <w:tcPr>
-            <w:tcW w:w="1165" w:type="dxa"/>
-            <w:vMerge w:val="restart"/>
+            <w:bookmarkStart w:id="2" w:name="_GoBack"/>
+            <w:bookmarkEnd w:id="2"/>
+          </w:p>
+        </w:tc>
+        <w:tc>
+          <w:tcPr>
+            <w:tcW w:w="1375" w:type="dxa"/>
+          </w:tcPr>
+          <w:p>
+            <w:pPr>
+              <w:widowControl/>
+              <w:spacing w:after="200"/>
+              <w:rPr>
+                <w:rFonts w:asciiTheme="majorHAnsi" w:hAnsiTheme="majorHAnsi" w:cstheme="majorHAnsi"/>
+                <w:sz w:val="24"/>
+                <w:szCs w:val="24"/>
+              </w:rPr>
+            </w:pPr>
+          </w:p>
+        </w:tc>
+        <w:tc>
+          <w:tcPr>
+            <w:tcW w:w="1065" w:type="dxa"/>
             <w:vAlign w:val="center"/>
           </w:tcPr>
           <w:p>
             <w:pPr>
               <w:widowControl/>
-              <w:spacing w:after="200"/>
-              <w:jc w:val="center"/>
               <w:rPr>
                 <w:rFonts w:asciiTheme="majorHAnsi" w:hAnsiTheme="majorHAnsi" w:cstheme="majorHAnsi"/>
                 <w:sz w:val="24"/>
@@ -10361,12 +10421,12 @@
         </w:tc>
       </w:tr>
       <w:tr>
-        <w:tc>
-          <w:tcPr>
-            <w:tcW w:w="1088" w:type="dxa"/>
-            <w:tcBorders>
-              <w:top w:val="nil"/>
-            </w:tcBorders>
+        <w:trPr>
+          <w:trHeight w:val="993"/>
+        </w:trPr>
+        <w:tc>
+          <w:tcPr>
+            <w:tcW w:w="995" w:type="dxa"/>
           </w:tcPr>
           <w:p>
             <w:pPr>
@@ -10383,8 +10443,8 @@
         </w:tc>
         <w:tc>
           <w:tcPr>
-            <w:tcW w:w="2177" w:type="dxa"/>
-            <w:vMerge/>
+            <w:tcW w:w="1991" w:type="dxa"/>
+            <w:vAlign w:val="center"/>
           </w:tcPr>
           <w:p>
             <w:pPr>
@@ -10402,73 +10462,71 @@
         </w:tc>
         <w:tc>
           <w:tcPr>
-            <w:tcW w:w="2165" w:type="dxa"/>
-          </w:tcPr>
-          <w:p>
-            <w:pPr>
-              <w:widowControl/>
-              <w:spacing w:after="200"/>
-              <w:rPr>
-                <w:rFonts w:asciiTheme="majorHAnsi" w:hAnsiTheme="majorHAnsi" w:cstheme="majorHAnsi"/>
-                <w:sz w:val="24"/>
-                <w:szCs w:val="24"/>
-              </w:rPr>
-            </w:pPr>
-          </w:p>
-        </w:tc>
-        <w:tc>
-          <w:tcPr>
-            <w:tcW w:w="1790" w:type="dxa"/>
-          </w:tcPr>
-          <w:p>
-            <w:pPr>
-              <w:widowControl/>
-              <w:spacing w:after="200"/>
-              <w:rPr>
-                <w:rFonts w:asciiTheme="majorHAnsi" w:hAnsiTheme="majorHAnsi" w:cstheme="majorHAnsi"/>
-                <w:sz w:val="24"/>
-                <w:szCs w:val="24"/>
-              </w:rPr>
-            </w:pPr>
-          </w:p>
-        </w:tc>
-        <w:tc>
-          <w:tcPr>
-            <w:tcW w:w="1358" w:type="dxa"/>
-            <w:vMerge/>
-          </w:tcPr>
-          <w:p>
-            <w:pPr>
-              <w:widowControl/>
-              <w:spacing w:after="200"/>
-              <w:rPr>
-                <w:rFonts w:asciiTheme="majorHAnsi" w:hAnsiTheme="majorHAnsi" w:cstheme="majorHAnsi"/>
-                <w:sz w:val="24"/>
-                <w:szCs w:val="24"/>
-              </w:rPr>
-            </w:pPr>
-          </w:p>
-        </w:tc>
-        <w:tc>
-          <w:tcPr>
-            <w:tcW w:w="1353" w:type="dxa"/>
-            <w:vMerge/>
-          </w:tcPr>
-          <w:p>
-            <w:pPr>
-              <w:widowControl/>
-              <w:spacing w:after="200"/>
-              <w:rPr>
-                <w:rFonts w:asciiTheme="majorHAnsi" w:hAnsiTheme="majorHAnsi" w:cstheme="majorHAnsi"/>
-                <w:sz w:val="24"/>
-                <w:szCs w:val="24"/>
-              </w:rPr>
-            </w:pPr>
-          </w:p>
-        </w:tc>
-        <w:tc>
-          <w:tcPr>
-            <w:tcW w:w="1790" w:type="dxa"/>
+            <w:tcW w:w="1980" w:type="dxa"/>
+          </w:tcPr>
+          <w:p>
+            <w:pPr>
+              <w:widowControl/>
+              <w:spacing w:after="200"/>
+              <w:rPr>
+                <w:rFonts w:asciiTheme="majorHAnsi" w:hAnsiTheme="majorHAnsi" w:cstheme="majorHAnsi"/>
+                <w:sz w:val="24"/>
+                <w:szCs w:val="24"/>
+              </w:rPr>
+            </w:pPr>
+          </w:p>
+        </w:tc>
+        <w:tc>
+          <w:tcPr>
+            <w:tcW w:w="1637" w:type="dxa"/>
+          </w:tcPr>
+          <w:p>
+            <w:pPr>
+              <w:widowControl/>
+              <w:spacing w:after="200"/>
+              <w:rPr>
+                <w:rFonts w:asciiTheme="majorHAnsi" w:hAnsiTheme="majorHAnsi" w:cstheme="majorHAnsi"/>
+                <w:sz w:val="24"/>
+                <w:szCs w:val="24"/>
+              </w:rPr>
+            </w:pPr>
+          </w:p>
+        </w:tc>
+        <w:tc>
+          <w:tcPr>
+            <w:tcW w:w="1242" w:type="dxa"/>
+          </w:tcPr>
+          <w:p>
+            <w:pPr>
+              <w:widowControl/>
+              <w:spacing w:after="200"/>
+              <w:rPr>
+                <w:rFonts w:asciiTheme="majorHAnsi" w:hAnsiTheme="majorHAnsi" w:cstheme="majorHAnsi"/>
+                <w:sz w:val="24"/>
+                <w:szCs w:val="24"/>
+              </w:rPr>
+            </w:pPr>
+          </w:p>
+        </w:tc>
+        <w:tc>
+          <w:tcPr>
+            <w:tcW w:w="1237" w:type="dxa"/>
+          </w:tcPr>
+          <w:p>
+            <w:pPr>
+              <w:widowControl/>
+              <w:spacing w:after="200"/>
+              <w:rPr>
+                <w:rFonts w:asciiTheme="majorHAnsi" w:hAnsiTheme="majorHAnsi" w:cstheme="majorHAnsi"/>
+                <w:sz w:val="24"/>
+                <w:szCs w:val="24"/>
+              </w:rPr>
+            </w:pPr>
+          </w:p>
+        </w:tc>
+        <w:tc>
+          <w:tcPr>
+            <w:tcW w:w="1637" w:type="dxa"/>
             <w:vAlign w:val="center"/>
           </w:tcPr>
           <w:p>
@@ -10485,29 +10543,30 @@
         </w:tc>
         <w:tc>
           <w:tcPr>
-            <w:tcW w:w="1504" w:type="dxa"/>
-          </w:tcPr>
-          <w:p>
-            <w:pPr>
-              <w:widowControl/>
-              <w:spacing w:after="200"/>
-              <w:rPr>
-                <w:rFonts w:asciiTheme="majorHAnsi" w:hAnsiTheme="majorHAnsi" w:cstheme="majorHAnsi"/>
-                <w:sz w:val="24"/>
-                <w:szCs w:val="24"/>
-              </w:rPr>
-            </w:pPr>
-          </w:p>
-        </w:tc>
-        <w:tc>
-          <w:tcPr>
-            <w:tcW w:w="1165" w:type="dxa"/>
-            <w:vMerge/>
-          </w:tcPr>
-          <w:p>
-            <w:pPr>
-              <w:widowControl/>
-              <w:spacing w:after="200"/>
+            <w:tcW w:w="1375" w:type="dxa"/>
+          </w:tcPr>
+          <w:p>
+            <w:pPr>
+              <w:widowControl/>
+              <w:spacing w:after="200"/>
+              <w:rPr>
+                <w:rFonts w:asciiTheme="majorHAnsi" w:hAnsiTheme="majorHAnsi" w:cstheme="majorHAnsi"/>
+                <w:sz w:val="24"/>
+                <w:szCs w:val="24"/>
+              </w:rPr>
+            </w:pPr>
+          </w:p>
+        </w:tc>
+        <w:tc>
+          <w:tcPr>
+            <w:tcW w:w="1065" w:type="dxa"/>
+            <w:vAlign w:val="center"/>
+          </w:tcPr>
+          <w:p>
+            <w:pPr>
+              <w:widowControl/>
+              <w:spacing w:after="200"/>
+              <w:jc w:val="center"/>
               <w:rPr>
                 <w:rFonts w:asciiTheme="majorHAnsi" w:hAnsiTheme="majorHAnsi" w:cstheme="majorHAnsi"/>
                 <w:sz w:val="24"/>
@@ -10518,9 +10577,12 @@
         </w:tc>
       </w:tr>
       <w:tr>
-        <w:tc>
-          <w:tcPr>
-            <w:tcW w:w="1088" w:type="dxa"/>
+        <w:trPr>
+          <w:trHeight w:val="993"/>
+        </w:trPr>
+        <w:tc>
+          <w:tcPr>
+            <w:tcW w:w="995" w:type="dxa"/>
           </w:tcPr>
           <w:p>
             <w:pPr>
@@ -10533,19 +10595,12 @@
                 <w:szCs w:val="24"/>
               </w:rPr>
             </w:pPr>
-            <w:r>
-              <w:rPr>
-                <w:rFonts w:asciiTheme="majorHAnsi" w:hAnsiTheme="majorHAnsi" w:cstheme="majorHAnsi"/>
-                <w:sz w:val="24"/>
-                <w:szCs w:val="24"/>
-              </w:rPr>
-              <w:t>3</w:t>
-            </w:r>
-          </w:p>
-        </w:tc>
-        <w:tc>
-          <w:tcPr>
-            <w:tcW w:w="2177" w:type="dxa"/>
+          </w:p>
+        </w:tc>
+        <w:tc>
+          <w:tcPr>
+            <w:tcW w:w="1991" w:type="dxa"/>
+            <w:vAlign w:val="center"/>
           </w:tcPr>
           <w:p>
             <w:pPr>
@@ -10554,116 +10609,120 @@
               <w:jc w:val="center"/>
               <w:rPr>
                 <w:rFonts w:asciiTheme="majorHAnsi" w:hAnsiTheme="majorHAnsi" w:cstheme="majorHAnsi"/>
-                <w:sz w:val="24"/>
-                <w:szCs w:val="24"/>
-              </w:rPr>
-            </w:pPr>
-          </w:p>
-        </w:tc>
-        <w:tc>
-          <w:tcPr>
-            <w:tcW w:w="2165" w:type="dxa"/>
-          </w:tcPr>
-          <w:p>
-            <w:pPr>
-              <w:widowControl/>
-              <w:spacing w:after="200"/>
-              <w:rPr>
-                <w:rFonts w:asciiTheme="majorHAnsi" w:hAnsiTheme="majorHAnsi" w:cstheme="majorHAnsi"/>
-                <w:sz w:val="24"/>
-                <w:szCs w:val="24"/>
-              </w:rPr>
-            </w:pPr>
-          </w:p>
-        </w:tc>
-        <w:tc>
-          <w:tcPr>
-            <w:tcW w:w="1790" w:type="dxa"/>
-          </w:tcPr>
-          <w:p>
-            <w:pPr>
-              <w:widowControl/>
-              <w:spacing w:after="200"/>
-              <w:rPr>
-                <w:rFonts w:asciiTheme="majorHAnsi" w:hAnsiTheme="majorHAnsi" w:cstheme="majorHAnsi"/>
-                <w:sz w:val="24"/>
-                <w:szCs w:val="24"/>
-              </w:rPr>
-            </w:pPr>
-          </w:p>
-        </w:tc>
-        <w:tc>
-          <w:tcPr>
-            <w:tcW w:w="1358" w:type="dxa"/>
-          </w:tcPr>
-          <w:p>
-            <w:pPr>
-              <w:widowControl/>
-              <w:spacing w:after="200"/>
-              <w:rPr>
-                <w:rFonts w:asciiTheme="majorHAnsi" w:hAnsiTheme="majorHAnsi" w:cstheme="majorHAnsi"/>
-                <w:sz w:val="24"/>
-                <w:szCs w:val="24"/>
-              </w:rPr>
-            </w:pPr>
-          </w:p>
-        </w:tc>
-        <w:tc>
-          <w:tcPr>
-            <w:tcW w:w="1353" w:type="dxa"/>
-          </w:tcPr>
-          <w:p>
-            <w:pPr>
-              <w:widowControl/>
-              <w:spacing w:after="200"/>
-              <w:rPr>
-                <w:rFonts w:asciiTheme="majorHAnsi" w:hAnsiTheme="majorHAnsi" w:cstheme="majorHAnsi"/>
-                <w:sz w:val="24"/>
-                <w:szCs w:val="24"/>
-              </w:rPr>
-            </w:pPr>
-          </w:p>
-        </w:tc>
-        <w:tc>
-          <w:tcPr>
-            <w:tcW w:w="1790" w:type="dxa"/>
-          </w:tcPr>
-          <w:p>
-            <w:pPr>
-              <w:widowControl/>
-              <w:spacing w:after="200"/>
-              <w:rPr>
-                <w:rFonts w:asciiTheme="majorHAnsi" w:hAnsiTheme="majorHAnsi" w:cstheme="majorHAnsi"/>
-                <w:sz w:val="24"/>
-                <w:szCs w:val="24"/>
-              </w:rPr>
-            </w:pPr>
-          </w:p>
-        </w:tc>
-        <w:tc>
-          <w:tcPr>
-            <w:tcW w:w="1504" w:type="dxa"/>
-          </w:tcPr>
-          <w:p>
-            <w:pPr>
-              <w:widowControl/>
-              <w:spacing w:after="200"/>
-              <w:rPr>
-                <w:rFonts w:asciiTheme="majorHAnsi" w:hAnsiTheme="majorHAnsi" w:cstheme="majorHAnsi"/>
-                <w:sz w:val="24"/>
-                <w:szCs w:val="24"/>
-              </w:rPr>
-            </w:pPr>
-          </w:p>
-        </w:tc>
-        <w:tc>
-          <w:tcPr>
-            <w:tcW w:w="1165" w:type="dxa"/>
-          </w:tcPr>
-          <w:p>
-            <w:pPr>
-              <w:widowControl/>
-              <w:spacing w:after="200"/>
+                <w:b/>
+                <w:sz w:val="24"/>
+                <w:szCs w:val="24"/>
+              </w:rPr>
+            </w:pPr>
+          </w:p>
+        </w:tc>
+        <w:tc>
+          <w:tcPr>
+            <w:tcW w:w="1980" w:type="dxa"/>
+          </w:tcPr>
+          <w:p>
+            <w:pPr>
+              <w:widowControl/>
+              <w:spacing w:after="200"/>
+              <w:rPr>
+                <w:rFonts w:asciiTheme="majorHAnsi" w:hAnsiTheme="majorHAnsi" w:cstheme="majorHAnsi"/>
+                <w:sz w:val="24"/>
+                <w:szCs w:val="24"/>
+              </w:rPr>
+            </w:pPr>
+          </w:p>
+        </w:tc>
+        <w:tc>
+          <w:tcPr>
+            <w:tcW w:w="1637" w:type="dxa"/>
+          </w:tcPr>
+          <w:p>
+            <w:pPr>
+              <w:widowControl/>
+              <w:spacing w:after="200"/>
+              <w:rPr>
+                <w:rFonts w:asciiTheme="majorHAnsi" w:hAnsiTheme="majorHAnsi" w:cstheme="majorHAnsi"/>
+                <w:sz w:val="24"/>
+                <w:szCs w:val="24"/>
+              </w:rPr>
+            </w:pPr>
+          </w:p>
+        </w:tc>
+        <w:tc>
+          <w:tcPr>
+            <w:tcW w:w="1242" w:type="dxa"/>
+          </w:tcPr>
+          <w:p>
+            <w:pPr>
+              <w:widowControl/>
+              <w:spacing w:after="200"/>
+              <w:rPr>
+                <w:rFonts w:asciiTheme="majorHAnsi" w:hAnsiTheme="majorHAnsi" w:cstheme="majorHAnsi"/>
+                <w:sz w:val="24"/>
+                <w:szCs w:val="24"/>
+              </w:rPr>
+            </w:pPr>
+          </w:p>
+        </w:tc>
+        <w:tc>
+          <w:tcPr>
+            <w:tcW w:w="1237" w:type="dxa"/>
+          </w:tcPr>
+          <w:p>
+            <w:pPr>
+              <w:widowControl/>
+              <w:spacing w:after="200"/>
+              <w:rPr>
+                <w:rFonts w:asciiTheme="majorHAnsi" w:hAnsiTheme="majorHAnsi" w:cstheme="majorHAnsi"/>
+                <w:sz w:val="24"/>
+                <w:szCs w:val="24"/>
+              </w:rPr>
+            </w:pPr>
+          </w:p>
+        </w:tc>
+        <w:tc>
+          <w:tcPr>
+            <w:tcW w:w="1637" w:type="dxa"/>
+            <w:vAlign w:val="center"/>
+          </w:tcPr>
+          <w:p>
+            <w:pPr>
+              <w:widowControl/>
+              <w:spacing w:after="200"/>
+              <w:rPr>
+                <w:rFonts w:asciiTheme="majorHAnsi" w:hAnsiTheme="majorHAnsi" w:cstheme="majorHAnsi"/>
+                <w:sz w:val="24"/>
+                <w:szCs w:val="24"/>
+              </w:rPr>
+            </w:pPr>
+          </w:p>
+        </w:tc>
+        <w:tc>
+          <w:tcPr>
+            <w:tcW w:w="1375" w:type="dxa"/>
+          </w:tcPr>
+          <w:p>
+            <w:pPr>
+              <w:widowControl/>
+              <w:spacing w:after="200"/>
+              <w:rPr>
+                <w:rFonts w:asciiTheme="majorHAnsi" w:hAnsiTheme="majorHAnsi" w:cstheme="majorHAnsi"/>
+                <w:sz w:val="24"/>
+                <w:szCs w:val="24"/>
+              </w:rPr>
+            </w:pPr>
+          </w:p>
+        </w:tc>
+        <w:tc>
+          <w:tcPr>
+            <w:tcW w:w="1065" w:type="dxa"/>
+            <w:vAlign w:val="center"/>
+          </w:tcPr>
+          <w:p>
+            <w:pPr>
+              <w:widowControl/>
+              <w:spacing w:after="200"/>
+              <w:jc w:val="center"/>
               <w:rPr>
                 <w:rFonts w:asciiTheme="majorHAnsi" w:hAnsiTheme="majorHAnsi" w:cstheme="majorHAnsi"/>
                 <w:sz w:val="24"/>
@@ -10673,7 +10732,162 @@
           </w:p>
         </w:tc>
       </w:tr>
-      <w:bookmarkEnd w:id="2"/>
+      <w:tr>
+        <w:trPr>
+          <w:trHeight w:val="993"/>
+        </w:trPr>
+        <w:tc>
+          <w:tcPr>
+            <w:tcW w:w="995" w:type="dxa"/>
+          </w:tcPr>
+          <w:p>
+            <w:pPr>
+              <w:widowControl/>
+              <w:spacing w:after="200"/>
+              <w:jc w:val="center"/>
+              <w:rPr>
+                <w:rFonts w:asciiTheme="majorHAnsi" w:hAnsiTheme="majorHAnsi" w:cstheme="majorHAnsi"/>
+                <w:sz w:val="24"/>
+                <w:szCs w:val="24"/>
+              </w:rPr>
+            </w:pPr>
+          </w:p>
+        </w:tc>
+        <w:tc>
+          <w:tcPr>
+            <w:tcW w:w="1991" w:type="dxa"/>
+            <w:vAlign w:val="center"/>
+          </w:tcPr>
+          <w:p>
+            <w:pPr>
+              <w:widowControl/>
+              <w:spacing w:after="200"/>
+              <w:jc w:val="center"/>
+              <w:rPr>
+                <w:rFonts w:asciiTheme="majorHAnsi" w:hAnsiTheme="majorHAnsi" w:cstheme="majorHAnsi"/>
+                <w:b/>
+                <w:sz w:val="24"/>
+                <w:szCs w:val="24"/>
+              </w:rPr>
+            </w:pPr>
+          </w:p>
+        </w:tc>
+        <w:tc>
+          <w:tcPr>
+            <w:tcW w:w="1980" w:type="dxa"/>
+          </w:tcPr>
+          <w:p>
+            <w:pPr>
+              <w:widowControl/>
+              <w:spacing w:after="200"/>
+              <w:rPr>
+                <w:rFonts w:asciiTheme="majorHAnsi" w:hAnsiTheme="majorHAnsi" w:cstheme="majorHAnsi"/>
+                <w:sz w:val="24"/>
+                <w:szCs w:val="24"/>
+              </w:rPr>
+            </w:pPr>
+          </w:p>
+        </w:tc>
+        <w:tc>
+          <w:tcPr>
+            <w:tcW w:w="1637" w:type="dxa"/>
+          </w:tcPr>
+          <w:p>
+            <w:pPr>
+              <w:widowControl/>
+              <w:spacing w:after="200"/>
+              <w:rPr>
+                <w:rFonts w:asciiTheme="majorHAnsi" w:hAnsiTheme="majorHAnsi" w:cstheme="majorHAnsi"/>
+                <w:sz w:val="24"/>
+                <w:szCs w:val="24"/>
+              </w:rPr>
+            </w:pPr>
+          </w:p>
+        </w:tc>
+        <w:tc>
+          <w:tcPr>
+            <w:tcW w:w="1242" w:type="dxa"/>
+          </w:tcPr>
+          <w:p>
+            <w:pPr>
+              <w:widowControl/>
+              <w:spacing w:after="200"/>
+              <w:rPr>
+                <w:rFonts w:asciiTheme="majorHAnsi" w:hAnsiTheme="majorHAnsi" w:cstheme="majorHAnsi"/>
+                <w:sz w:val="24"/>
+                <w:szCs w:val="24"/>
+              </w:rPr>
+            </w:pPr>
+          </w:p>
+        </w:tc>
+        <w:tc>
+          <w:tcPr>
+            <w:tcW w:w="1237" w:type="dxa"/>
+          </w:tcPr>
+          <w:p>
+            <w:pPr>
+              <w:widowControl/>
+              <w:spacing w:after="200"/>
+              <w:rPr>
+                <w:rFonts w:asciiTheme="majorHAnsi" w:hAnsiTheme="majorHAnsi" w:cstheme="majorHAnsi"/>
+                <w:sz w:val="24"/>
+                <w:szCs w:val="24"/>
+              </w:rPr>
+            </w:pPr>
+          </w:p>
+        </w:tc>
+        <w:tc>
+          <w:tcPr>
+            <w:tcW w:w="1637" w:type="dxa"/>
+            <w:vAlign w:val="center"/>
+          </w:tcPr>
+          <w:p>
+            <w:pPr>
+              <w:widowControl/>
+              <w:spacing w:after="200"/>
+              <w:rPr>
+                <w:rFonts w:asciiTheme="majorHAnsi" w:hAnsiTheme="majorHAnsi" w:cstheme="majorHAnsi"/>
+                <w:sz w:val="24"/>
+                <w:szCs w:val="24"/>
+              </w:rPr>
+            </w:pPr>
+          </w:p>
+        </w:tc>
+        <w:tc>
+          <w:tcPr>
+            <w:tcW w:w="1375" w:type="dxa"/>
+          </w:tcPr>
+          <w:p>
+            <w:pPr>
+              <w:widowControl/>
+              <w:spacing w:after="200"/>
+              <w:rPr>
+                <w:rFonts w:asciiTheme="majorHAnsi" w:hAnsiTheme="majorHAnsi" w:cstheme="majorHAnsi"/>
+                <w:sz w:val="24"/>
+                <w:szCs w:val="24"/>
+              </w:rPr>
+            </w:pPr>
+          </w:p>
+        </w:tc>
+        <w:tc>
+          <w:tcPr>
+            <w:tcW w:w="1065" w:type="dxa"/>
+            <w:vAlign w:val="center"/>
+          </w:tcPr>
+          <w:p>
+            <w:pPr>
+              <w:widowControl/>
+              <w:spacing w:after="200"/>
+              <w:jc w:val="center"/>
+              <w:rPr>
+                <w:rFonts w:asciiTheme="majorHAnsi" w:hAnsiTheme="majorHAnsi" w:cstheme="majorHAnsi"/>
+                <w:sz w:val="24"/>
+                <w:szCs w:val="24"/>
+              </w:rPr>
+            </w:pPr>
+          </w:p>
+        </w:tc>
+      </w:tr>
     </w:tbl>
     <w:p>
       <w:pPr>
@@ -10835,7 +11049,7 @@
       <w:rPr>
         <w:noProof/>
       </w:rPr>
-      <w:t>12</w:t>
+      <w:t>13</w:t>
     </w:r>
     <w:r>
       <w:rPr>
@@ -16701,7 +16915,7 @@
 </file>
 
 <file path=customXml/itemProps1.xml><?xml version="1.0" encoding="utf-8"?>
-<ds:datastoreItem xmlns:ds="http://schemas.openxmlformats.org/officeDocument/2006/customXml" ds:itemID="{D9DE17FD-CA6A-4BF5-A290-48260D752505}">
+<ds:datastoreItem xmlns:ds="http://schemas.openxmlformats.org/officeDocument/2006/customXml" ds:itemID="{AA007A06-A53E-4F38-8744-15F1C8EE74C2}">
   <ds:schemaRefs>
     <ds:schemaRef ds:uri="http://schemas.openxmlformats.org/officeDocument/2006/bibliography"/>
   </ds:schemaRefs>
